--- a/E-K + terv + dokumentáció.docx
+++ b/E-K + terv + dokumentáció.docx
@@ -48,26 +48,16 @@
         <w:spacing w:after="0"/>
       </w:pPr>
       <w:r>
-        <w:t xml:space="preserve">Egyedek </w:t>
-      </w:r>
-      <w:proofErr w:type="spellStart"/>
-      <w:r>
-        <w:t>leképezése</w:t>
-      </w:r>
-      <w:proofErr w:type="spellEnd"/>
-      <w:r>
-        <w:t>:</w:t>
-      </w:r>
-    </w:p>
-    <w:p>
-      <w:pPr>
-        <w:spacing w:after="0"/>
-      </w:pPr>
-      <w:proofErr w:type="gramStart"/>
+        <w:t>Egyedek leképezése:</w:t>
+      </w:r>
+    </w:p>
+    <w:p>
+      <w:pPr>
+        <w:spacing w:after="0"/>
+      </w:pPr>
       <w:r>
         <w:t>Felhasználók(</w:t>
       </w:r>
-      <w:proofErr w:type="gramEnd"/>
       <w:r>
         <w:rPr>
           <w:u w:val="single"/>
@@ -91,11 +81,9 @@
       <w:pPr>
         <w:spacing w:after="0"/>
       </w:pPr>
-      <w:proofErr w:type="gramStart"/>
       <w:r>
         <w:t>Folyószámlák(</w:t>
       </w:r>
-      <w:proofErr w:type="gramEnd"/>
       <w:r>
         <w:rPr>
           <w:u w:val="single"/>
@@ -113,11 +101,9 @@
       <w:pPr>
         <w:spacing w:after="0"/>
       </w:pPr>
-      <w:proofErr w:type="gramStart"/>
       <w:r>
         <w:t>Utalások(</w:t>
       </w:r>
-      <w:proofErr w:type="gramEnd"/>
       <w:r>
         <w:rPr>
           <w:u w:val="single"/>
@@ -138,11 +124,9 @@
       <w:pPr>
         <w:spacing w:after="0"/>
       </w:pPr>
-      <w:proofErr w:type="gramStart"/>
       <w:r>
         <w:t>Számlatípusok(</w:t>
       </w:r>
-      <w:proofErr w:type="gramEnd"/>
       <w:r>
         <w:rPr>
           <w:u w:val="single"/>
@@ -163,33 +147,19 @@
         <w:spacing w:after="0"/>
       </w:pPr>
       <w:r>
-        <w:t xml:space="preserve">Kapcsolatok </w:t>
-      </w:r>
-      <w:proofErr w:type="spellStart"/>
-      <w:r>
-        <w:t>leképezése</w:t>
-      </w:r>
-      <w:proofErr w:type="spellEnd"/>
-      <w:r>
-        <w:t>:</w:t>
-      </w:r>
-    </w:p>
-    <w:p>
-      <w:pPr>
-        <w:spacing w:after="0"/>
-        <w:rPr>
-          <w:i/>
-        </w:rPr>
-      </w:pPr>
-      <w:r>
-        <w:t xml:space="preserve">Kinek a </w:t>
-      </w:r>
-      <w:proofErr w:type="gramStart"/>
-      <w:r>
-        <w:t>számlája(</w:t>
-      </w:r>
-      <w:proofErr w:type="spellStart"/>
-      <w:proofErr w:type="gramEnd"/>
+        <w:t>Kapcsolatok leképezése:</w:t>
+      </w:r>
+    </w:p>
+    <w:p>
+      <w:pPr>
+        <w:spacing w:after="0"/>
+        <w:rPr>
+          <w:i/>
+        </w:rPr>
+      </w:pPr>
+      <w:r>
+        <w:t>Kinek a számlája(</w:t>
+      </w:r>
       <w:r>
         <w:rPr>
           <w:i/>
@@ -204,14 +174,12 @@
         </w:rPr>
         <w:t>zonosító</w:t>
       </w:r>
-      <w:proofErr w:type="spellEnd"/>
       <w:r>
         <w:rPr>
           <w:i/>
         </w:rPr>
         <w:t xml:space="preserve">, </w:t>
       </w:r>
-      <w:proofErr w:type="spellStart"/>
       <w:r>
         <w:rPr>
           <w:i/>
@@ -219,7 +187,6 @@
         </w:rPr>
         <w:t>Folyószámlák.Számlaszám</w:t>
       </w:r>
-      <w:proofErr w:type="spellEnd"/>
       <w:r>
         <w:t>)</w:t>
       </w:r>
@@ -232,32 +199,21 @@
         <w:rPr>
           <w:strike/>
         </w:rPr>
-        <w:t xml:space="preserve">Forrás </w:t>
-      </w:r>
-      <w:proofErr w:type="gramStart"/>
-      <w:r>
-        <w:rPr>
+        <w:t>Forrás számlaszám(</w:t>
+      </w:r>
+      <w:r>
+        <w:rPr>
+          <w:i/>
           <w:strike/>
         </w:rPr>
-        <w:t>számlaszám(</w:t>
-      </w:r>
-      <w:proofErr w:type="spellStart"/>
-      <w:proofErr w:type="gramEnd"/>
-      <w:r>
-        <w:rPr>
-          <w:i/>
+        <w:t>Folyószámlák.Számlaszám</w:t>
+      </w:r>
+      <w:r>
+        <w:rPr>
           <w:strike/>
         </w:rPr>
-        <w:t>Folyószámlák.Számlaszám</w:t>
-      </w:r>
-      <w:proofErr w:type="spellEnd"/>
-      <w:r>
-        <w:rPr>
-          <w:strike/>
-        </w:rPr>
         <w:t xml:space="preserve">, </w:t>
       </w:r>
-      <w:proofErr w:type="spellStart"/>
       <w:r>
         <w:rPr>
           <w:i/>
@@ -266,7 +222,6 @@
         </w:rPr>
         <w:t>Utalások.Azonosító</w:t>
       </w:r>
-      <w:proofErr w:type="spellEnd"/>
       <w:r>
         <w:rPr>
           <w:strike/>
@@ -297,32 +252,21 @@
         <w:rPr>
           <w:strike/>
         </w:rPr>
-        <w:t xml:space="preserve">Cél </w:t>
-      </w:r>
-      <w:proofErr w:type="gramStart"/>
-      <w:r>
-        <w:rPr>
+        <w:t>Cél számlaszám(</w:t>
+      </w:r>
+      <w:r>
+        <w:rPr>
+          <w:i/>
           <w:strike/>
         </w:rPr>
-        <w:t>számlaszám(</w:t>
-      </w:r>
-      <w:proofErr w:type="spellStart"/>
-      <w:proofErr w:type="gramEnd"/>
-      <w:r>
-        <w:rPr>
-          <w:i/>
+        <w:t>Folyószámlák.Számlaszám</w:t>
+      </w:r>
+      <w:r>
+        <w:rPr>
           <w:strike/>
         </w:rPr>
-        <w:t>Folyószámlák.Számlaszám</w:t>
-      </w:r>
-      <w:proofErr w:type="spellEnd"/>
-      <w:r>
-        <w:rPr>
-          <w:strike/>
-        </w:rPr>
         <w:t xml:space="preserve">, </w:t>
       </w:r>
-      <w:proofErr w:type="spellStart"/>
       <w:r>
         <w:rPr>
           <w:i/>
@@ -331,7 +275,6 @@
         </w:rPr>
         <w:t>Utalások.Azonosító</w:t>
       </w:r>
-      <w:proofErr w:type="spellEnd"/>
       <w:r>
         <w:rPr>
           <w:strike/>
@@ -365,32 +308,21 @@
         <w:rPr>
           <w:strike/>
         </w:rPr>
-        <w:t xml:space="preserve">Ki kezdeményezte az </w:t>
-      </w:r>
-      <w:proofErr w:type="gramStart"/>
-      <w:r>
-        <w:rPr>
+        <w:t>Ki kezdeményezte az utalást(</w:t>
+      </w:r>
+      <w:r>
+        <w:rPr>
+          <w:i/>
           <w:strike/>
         </w:rPr>
-        <w:t>utalást(</w:t>
-      </w:r>
-      <w:proofErr w:type="spellStart"/>
-      <w:proofErr w:type="gramEnd"/>
-      <w:r>
-        <w:rPr>
-          <w:i/>
+        <w:t>Felhasználók.Azonosító</w:t>
+      </w:r>
+      <w:r>
+        <w:rPr>
           <w:strike/>
         </w:rPr>
-        <w:t>Felhasználók.Azonosító</w:t>
-      </w:r>
-      <w:proofErr w:type="spellEnd"/>
-      <w:r>
-        <w:rPr>
-          <w:strike/>
-        </w:rPr>
         <w:t xml:space="preserve">, </w:t>
       </w:r>
-      <w:proofErr w:type="spellStart"/>
       <w:r>
         <w:rPr>
           <w:i/>
@@ -399,7 +331,6 @@
         </w:rPr>
         <w:t>Utalás.Azonosító</w:t>
       </w:r>
-      <w:proofErr w:type="spellEnd"/>
       <w:r>
         <w:rPr>
           <w:strike/>
@@ -430,32 +361,21 @@
         <w:rPr>
           <w:strike/>
         </w:rPr>
-        <w:t xml:space="preserve">Számlatípus </w:t>
-      </w:r>
-      <w:proofErr w:type="gramStart"/>
-      <w:r>
-        <w:rPr>
+        <w:t>Számlatípus azonosító(</w:t>
+      </w:r>
+      <w:r>
+        <w:rPr>
+          <w:i/>
           <w:strike/>
         </w:rPr>
-        <w:t>azonosító(</w:t>
-      </w:r>
-      <w:proofErr w:type="spellStart"/>
-      <w:proofErr w:type="gramEnd"/>
-      <w:r>
-        <w:rPr>
-          <w:i/>
+        <w:t>Számlatípusok.Azonosító</w:t>
+      </w:r>
+      <w:r>
+        <w:rPr>
           <w:strike/>
         </w:rPr>
-        <w:t>Számlatípusok.Azonosító</w:t>
-      </w:r>
-      <w:proofErr w:type="spellEnd"/>
-      <w:r>
-        <w:rPr>
-          <w:strike/>
-        </w:rPr>
         <w:t xml:space="preserve">, </w:t>
       </w:r>
-      <w:proofErr w:type="spellStart"/>
       <w:r>
         <w:rPr>
           <w:i/>
@@ -464,7 +384,6 @@
         </w:rPr>
         <w:t>Folyószámlák.Számlaszám</w:t>
       </w:r>
-      <w:proofErr w:type="spellEnd"/>
       <w:r>
         <w:rPr>
           <w:strike/>
@@ -519,11 +438,9 @@
       <w:pPr>
         <w:spacing w:after="0"/>
       </w:pPr>
-      <w:proofErr w:type="gramStart"/>
       <w:r>
         <w:t>Felhasználók(</w:t>
       </w:r>
-      <w:proofErr w:type="gramEnd"/>
       <w:r>
         <w:rPr>
           <w:u w:val="single"/>
@@ -541,11 +458,9 @@
       <w:pPr>
         <w:spacing w:after="0"/>
       </w:pPr>
-      <w:proofErr w:type="gramStart"/>
       <w:r>
         <w:t>Folyószámlák(</w:t>
       </w:r>
-      <w:proofErr w:type="gramEnd"/>
       <w:r>
         <w:rPr>
           <w:u w:val="single"/>
@@ -560,11 +475,9 @@
       <w:pPr>
         <w:spacing w:after="0"/>
       </w:pPr>
-      <w:proofErr w:type="gramStart"/>
       <w:r>
         <w:t>Utalások(</w:t>
       </w:r>
-      <w:proofErr w:type="gramEnd"/>
       <w:r>
         <w:rPr>
           <w:u w:val="single"/>
@@ -586,11 +499,9 @@
       <w:pPr>
         <w:spacing w:after="0"/>
       </w:pPr>
-      <w:proofErr w:type="gramStart"/>
       <w:r>
         <w:t>Számlatípusok(</w:t>
       </w:r>
-      <w:proofErr w:type="gramEnd"/>
       <w:r>
         <w:rPr>
           <w:u w:val="single"/>
@@ -606,14 +517,8 @@
         <w:spacing w:after="0"/>
       </w:pPr>
       <w:r>
-        <w:t xml:space="preserve">Kinek a </w:t>
-      </w:r>
-      <w:proofErr w:type="gramStart"/>
-      <w:r>
-        <w:t>számlája(</w:t>
-      </w:r>
-      <w:proofErr w:type="spellStart"/>
-      <w:proofErr w:type="gramEnd"/>
+        <w:t>Kinek a számlája(</w:t>
+      </w:r>
       <w:r>
         <w:rPr>
           <w:i/>
@@ -628,14 +533,12 @@
         </w:rPr>
         <w:t>zonosító</w:t>
       </w:r>
-      <w:proofErr w:type="spellEnd"/>
       <w:r>
         <w:rPr>
           <w:i/>
         </w:rPr>
         <w:t xml:space="preserve">, </w:t>
       </w:r>
-      <w:proofErr w:type="spellStart"/>
       <w:r>
         <w:rPr>
           <w:i/>
@@ -643,7 +546,6 @@
         </w:rPr>
         <w:t>Folyószámlák.Számlaszám</w:t>
       </w:r>
-      <w:proofErr w:type="spellEnd"/>
       <w:r>
         <w:t>)</w:t>
       </w:r>
@@ -666,23 +568,10 @@
         <w:spacing w:after="0"/>
       </w:pPr>
       <w:r>
-        <w:t>{</w:t>
-      </w:r>
-      <w:proofErr w:type="spellStart"/>
-      <w:r>
-        <w:t>Felhasználó</w:t>
-      </w:r>
-      <w:r>
-        <w:t>k</w:t>
-      </w:r>
-      <w:proofErr w:type="gramStart"/>
-      <w:r>
-        <w:t>.Azonosító</w:t>
-      </w:r>
-      <w:proofErr w:type="spellEnd"/>
-      <w:proofErr w:type="gramEnd"/>
-      <w:r>
-        <w:t>} -&gt;</w:t>
+        <w:t>{Felhasználó</w:t>
+      </w:r>
+      <w:r>
+        <w:t>k.Azonosító} -&gt;</w:t>
       </w:r>
     </w:p>
     <w:p>
@@ -691,73 +580,15 @@
         <w:ind w:left="708" w:firstLine="2"/>
       </w:pPr>
       <w:r>
-        <w:t>{</w:t>
-      </w:r>
-      <w:proofErr w:type="spellStart"/>
-      <w:r>
-        <w:t>Felhasználók</w:t>
-      </w:r>
-      <w:proofErr w:type="gramStart"/>
-      <w:r>
-        <w:t>.Név</w:t>
-      </w:r>
-      <w:proofErr w:type="spellEnd"/>
-      <w:proofErr w:type="gramEnd"/>
-      <w:r>
-        <w:t xml:space="preserve">, </w:t>
-      </w:r>
-      <w:proofErr w:type="spellStart"/>
-      <w:r>
-        <w:t>Felhasználók.Jelszó</w:t>
-      </w:r>
-      <w:proofErr w:type="spellEnd"/>
-      <w:r>
-        <w:t xml:space="preserve">, </w:t>
-      </w:r>
-      <w:proofErr w:type="spellStart"/>
-      <w:r>
-        <w:t>Felhasználó.Szerepkör</w:t>
-      </w:r>
-      <w:proofErr w:type="spellEnd"/>
-      <w:r>
-        <w:t xml:space="preserve">, </w:t>
-      </w:r>
-      <w:proofErr w:type="spellStart"/>
-      <w:r>
-        <w:t>Felhasználó.Be</w:t>
-      </w:r>
-      <w:proofErr w:type="spellEnd"/>
-      <w:r>
-        <w:t xml:space="preserve"> van-e jelentkezve, </w:t>
-      </w:r>
-      <w:proofErr w:type="spellStart"/>
-      <w:r>
-        <w:t>Felhasználó.Utolsó</w:t>
-      </w:r>
-      <w:proofErr w:type="spellEnd"/>
-      <w:r>
-        <w:t xml:space="preserve"> belépés időpontja}</w:t>
-      </w:r>
-    </w:p>
-    <w:p>
-      <w:pPr>
-        <w:spacing w:after="0"/>
-      </w:pPr>
-      <w:r>
-        <w:t>{</w:t>
-      </w:r>
-      <w:proofErr w:type="spellStart"/>
-      <w:r>
-        <w:t>Folyószámlák</w:t>
-      </w:r>
-      <w:proofErr w:type="gramStart"/>
-      <w:r>
-        <w:t>.Számlaszám</w:t>
-      </w:r>
-      <w:proofErr w:type="spellEnd"/>
-      <w:proofErr w:type="gramEnd"/>
-      <w:r>
-        <w:t>}-&gt;</w:t>
+        <w:t>{Felhasználók.Név, Felhasználók.Jelszó, Felhasználó.Szerepkör, Felhasználó.Be van-e jelentkezve, Felhasználó.Utolsó belépés időpontja}</w:t>
+      </w:r>
+    </w:p>
+    <w:p>
+      <w:pPr>
+        <w:spacing w:after="0"/>
+      </w:pPr>
+      <w:r>
+        <w:t>{Folyószámlák.Számlaszám}-&gt;</w:t>
       </w:r>
     </w:p>
     <w:p>
@@ -766,73 +597,15 @@
         <w:ind w:left="708" w:firstLine="2"/>
       </w:pPr>
       <w:r>
-        <w:t>{</w:t>
-      </w:r>
-      <w:proofErr w:type="spellStart"/>
-      <w:r>
-        <w:t>Folyószámlák</w:t>
-      </w:r>
-      <w:proofErr w:type="gramStart"/>
-      <w:r>
-        <w:t>.Zárolva</w:t>
-      </w:r>
-      <w:proofErr w:type="spellEnd"/>
-      <w:proofErr w:type="gramEnd"/>
-      <w:r>
-        <w:t xml:space="preserve"> van-e, </w:t>
-      </w:r>
-      <w:proofErr w:type="spellStart"/>
-      <w:r>
-        <w:t>Folyószámlák.Egyenleg</w:t>
-      </w:r>
-      <w:proofErr w:type="spellEnd"/>
-      <w:r>
-        <w:t xml:space="preserve">, </w:t>
-      </w:r>
-      <w:proofErr w:type="spellStart"/>
-      <w:r>
-        <w:t>Folyószámlák.Mikor</w:t>
-      </w:r>
-      <w:proofErr w:type="spellEnd"/>
-      <w:r>
-        <w:t xml:space="preserve"> nyitották, </w:t>
-      </w:r>
-      <w:proofErr w:type="spellStart"/>
-      <w:r>
-        <w:t>Folyószámlák.Kihez</w:t>
-      </w:r>
-      <w:proofErr w:type="spellEnd"/>
-      <w:r>
-        <w:t xml:space="preserve"> tartozik, </w:t>
-      </w:r>
-      <w:proofErr w:type="spellStart"/>
-      <w:r>
-        <w:t>Folyószámlák.Típus</w:t>
-      </w:r>
-      <w:proofErr w:type="spellEnd"/>
-      <w:r>
-        <w:t xml:space="preserve"> azonosító}</w:t>
-      </w:r>
-    </w:p>
-    <w:p>
-      <w:pPr>
-        <w:spacing w:after="0"/>
-      </w:pPr>
-      <w:r>
-        <w:t>{</w:t>
-      </w:r>
-      <w:proofErr w:type="spellStart"/>
-      <w:r>
-        <w:t>Utalások</w:t>
-      </w:r>
-      <w:proofErr w:type="gramStart"/>
-      <w:r>
-        <w:t>.Azonosító</w:t>
-      </w:r>
-      <w:proofErr w:type="spellEnd"/>
-      <w:proofErr w:type="gramEnd"/>
-      <w:r>
-        <w:t>}-&gt;</w:t>
+        <w:t>{Folyószámlák.Zárolva van-e, Folyószámlák.Egyenleg, Folyószámlák.Mikor nyitották, Folyószámlák.Kihez tartozik, Folyószámlák.Típus azonosító}</w:t>
+      </w:r>
+    </w:p>
+    <w:p>
+      <w:pPr>
+        <w:spacing w:after="0"/>
+      </w:pPr>
+      <w:r>
+        <w:t>{Utalások.Azonosító}-&gt;</w:t>
       </w:r>
     </w:p>
     <w:p>
@@ -841,81 +614,15 @@
         <w:ind w:left="708" w:firstLine="2"/>
       </w:pPr>
       <w:r>
-        <w:t>{</w:t>
-      </w:r>
-      <w:proofErr w:type="spellStart"/>
-      <w:r>
-        <w:t>Utalások</w:t>
-      </w:r>
-      <w:proofErr w:type="gramStart"/>
-      <w:r>
-        <w:t>.Összeg</w:t>
-      </w:r>
-      <w:proofErr w:type="spellEnd"/>
-      <w:proofErr w:type="gramEnd"/>
-      <w:r>
-        <w:t xml:space="preserve">, </w:t>
-      </w:r>
-      <w:proofErr w:type="spellStart"/>
-      <w:r>
-        <w:t>Utalások.Teljesítési</w:t>
-      </w:r>
-      <w:proofErr w:type="spellEnd"/>
-      <w:r>
-        <w:t xml:space="preserve"> határidő, </w:t>
-      </w:r>
-      <w:proofErr w:type="spellStart"/>
-      <w:r>
-        <w:t>Utalások.Cél</w:t>
-      </w:r>
-      <w:proofErr w:type="spellEnd"/>
-      <w:r>
-        <w:t xml:space="preserve"> számlaszám, </w:t>
-      </w:r>
-      <w:proofErr w:type="spellStart"/>
-      <w:r>
-        <w:t>Utalások.Forrás</w:t>
-      </w:r>
-      <w:proofErr w:type="spellEnd"/>
-      <w:r>
-        <w:t xml:space="preserve"> számlaszám, </w:t>
-      </w:r>
-      <w:proofErr w:type="spellStart"/>
-      <w:r>
-        <w:t>Utalások.Sikerült</w:t>
-      </w:r>
-      <w:proofErr w:type="spellEnd"/>
-      <w:r>
-        <w:t xml:space="preserve">-e, </w:t>
-      </w:r>
-      <w:proofErr w:type="spellStart"/>
-      <w:r>
-        <w:t>Utalások.Ki</w:t>
-      </w:r>
-      <w:proofErr w:type="spellEnd"/>
-      <w:r>
-        <w:t xml:space="preserve"> kezdeményezte}</w:t>
-      </w:r>
-    </w:p>
-    <w:p>
-      <w:pPr>
-        <w:spacing w:after="0"/>
-      </w:pPr>
-      <w:r>
-        <w:t>{</w:t>
-      </w:r>
-      <w:proofErr w:type="spellStart"/>
-      <w:r>
-        <w:t>Számlatípusok</w:t>
-      </w:r>
-      <w:proofErr w:type="gramStart"/>
-      <w:r>
-        <w:t>.Azonosító</w:t>
-      </w:r>
-      <w:proofErr w:type="spellEnd"/>
-      <w:proofErr w:type="gramEnd"/>
-      <w:r>
-        <w:t>}</w:t>
+        <w:t>{Utalások.Összeg, Utalások.Teljesítési határidő, Utalások.Cél számlaszám, Utalások.Forrás számlaszám, Utalások.Sikerült-e, Utalások.Ki kezdeményezte}</w:t>
+      </w:r>
+    </w:p>
+    <w:p>
+      <w:pPr>
+        <w:spacing w:after="0"/>
+      </w:pPr>
+      <w:r>
+        <w:t>{Számlatípusok.Azonosító}</w:t>
       </w:r>
       <w:r>
         <w:t>-&gt;</w:t>
@@ -927,44 +634,7 @@
         <w:ind w:left="708" w:firstLine="2"/>
       </w:pPr>
       <w:r>
-        <w:t>{</w:t>
-      </w:r>
-      <w:proofErr w:type="spellStart"/>
-      <w:r>
-        <w:t>Számlatípusok</w:t>
-      </w:r>
-      <w:proofErr w:type="gramStart"/>
-      <w:r>
-        <w:t>.Név</w:t>
-      </w:r>
-      <w:proofErr w:type="spellEnd"/>
-      <w:proofErr w:type="gramEnd"/>
-      <w:r>
-        <w:t xml:space="preserve">, </w:t>
-      </w:r>
-      <w:proofErr w:type="spellStart"/>
-      <w:r>
-        <w:t>Számlatípusok.Állapot</w:t>
-      </w:r>
-      <w:proofErr w:type="spellEnd"/>
-      <w:r>
-        <w:t xml:space="preserve">, </w:t>
-      </w:r>
-      <w:proofErr w:type="spellStart"/>
-      <w:r>
-        <w:t>Számlatípusok.Mettől</w:t>
-      </w:r>
-      <w:proofErr w:type="spellEnd"/>
-      <w:r>
-        <w:t xml:space="preserve"> érvényes, </w:t>
-      </w:r>
-      <w:proofErr w:type="spellStart"/>
-      <w:r>
-        <w:t>Számlatípusok.Meddig</w:t>
-      </w:r>
-      <w:proofErr w:type="spellEnd"/>
-      <w:r>
-        <w:t xml:space="preserve"> érvényes}</w:t>
+        <w:t>{Számlatípusok.Név, Számlatípusok.Állapot, Számlatípusok.Mettől érvényes, Számlatípusok.Meddig érvényes}</w:t>
       </w:r>
     </w:p>
     <w:p>
@@ -1098,7 +768,6 @@
       <w:r>
         <w:t xml:space="preserve"> Összeg, Teljesítési határidő, </w:t>
       </w:r>
-      <w:proofErr w:type="spellStart"/>
       <w:r>
         <w:rPr>
           <w:i/>
@@ -1123,11 +792,9 @@
         </w:rPr>
         <w:t>számlaszám</w:t>
       </w:r>
-      <w:proofErr w:type="spellEnd"/>
       <w:r>
         <w:t xml:space="preserve">, </w:t>
       </w:r>
-      <w:proofErr w:type="spellStart"/>
       <w:r>
         <w:rPr>
           <w:i/>
@@ -1152,7 +819,6 @@
         </w:rPr>
         <w:t>számlaszám</w:t>
       </w:r>
-      <w:proofErr w:type="spellEnd"/>
       <w:r>
         <w:t xml:space="preserve">, Sikerült, </w:t>
       </w:r>
@@ -1240,11 +906,9 @@
       <w:pPr>
         <w:spacing w:after="0"/>
       </w:pPr>
-      <w:proofErr w:type="spellStart"/>
       <w:r>
         <w:t>Kinek_a_számlája</w:t>
       </w:r>
-      <w:proofErr w:type="spellEnd"/>
     </w:p>
     <w:p>
       <w:pPr>
@@ -1254,33 +918,21 @@
         <w:tab/>
         <w:t>(</w:t>
       </w:r>
-      <w:proofErr w:type="spellStart"/>
-      <w:r>
-        <w:rPr>
-          <w:i/>
-        </w:rPr>
-        <w:t>Felhasználók</w:t>
-      </w:r>
-      <w:proofErr w:type="gramStart"/>
-      <w:r>
-        <w:rPr>
-          <w:i/>
-        </w:rPr>
-        <w:t>.azonosító</w:t>
-      </w:r>
-      <w:proofErr w:type="spellEnd"/>
-      <w:proofErr w:type="gramEnd"/>
+      <w:r>
+        <w:rPr>
+          <w:i/>
+        </w:rPr>
+        <w:t>Felhasználók.azonosító</w:t>
+      </w:r>
       <w:r>
         <w:t xml:space="preserve">, </w:t>
       </w:r>
-      <w:proofErr w:type="spellStart"/>
       <w:r>
         <w:rPr>
           <w:i/>
         </w:rPr>
         <w:t>számlatípusok.azonosító</w:t>
       </w:r>
-      <w:proofErr w:type="spellEnd"/>
       <w:r>
         <w:t>)</w:t>
       </w:r>
@@ -1368,22 +1020,7 @@
       </w:pPr>
       <w:r>
         <w:tab/>
-      </w:r>
-      <w:proofErr w:type="spellStart"/>
-      <w:r>
-        <w:t>Pages</w:t>
-      </w:r>
-      <w:proofErr w:type="spellEnd"/>
-      <w:r>
-        <w:t>/</w:t>
-      </w:r>
-      <w:proofErr w:type="spellStart"/>
-      <w:r>
-        <w:t>Register.php</w:t>
-      </w:r>
-      <w:proofErr w:type="spellEnd"/>
-      <w:r>
-        <w:t xml:space="preserve"> -&gt; FORM,</w:t>
+        <w:t>Pages/Register.php -&gt; FORM,</w:t>
       </w:r>
     </w:p>
     <w:p>
@@ -1392,22 +1029,7 @@
       </w:pPr>
       <w:r>
         <w:tab/>
-      </w:r>
-      <w:proofErr w:type="spellStart"/>
-      <w:r>
-        <w:t>FormHandlers</w:t>
-      </w:r>
-      <w:proofErr w:type="spellEnd"/>
-      <w:r>
-        <w:t>/</w:t>
-      </w:r>
-      <w:proofErr w:type="spellStart"/>
-      <w:r>
-        <w:t>RegisterHandler.php</w:t>
-      </w:r>
-      <w:proofErr w:type="spellEnd"/>
-      <w:r>
-        <w:t xml:space="preserve"> -&gt; Ellenőrzés és INSERT</w:t>
+        <w:t>FormHandlers/RegisterHandler.php -&gt; Ellenőrzés és INSERT</w:t>
       </w:r>
     </w:p>
     <w:p>
@@ -1430,14 +1052,7 @@
       </w:pPr>
       <w:r>
         <w:tab/>
-      </w:r>
-      <w:proofErr w:type="spellStart"/>
-      <w:r>
-        <w:t>Pages</w:t>
-      </w:r>
-      <w:proofErr w:type="spellEnd"/>
-      <w:r>
-        <w:t>/Login.php -&gt; FORM</w:t>
+        <w:t>Pages/Login.php -&gt; FORM</w:t>
       </w:r>
     </w:p>
     <w:p>
@@ -1446,22 +1061,7 @@
       </w:pPr>
       <w:r>
         <w:tab/>
-      </w:r>
-      <w:proofErr w:type="spellStart"/>
-      <w:r>
-        <w:t>FormHandlers</w:t>
-      </w:r>
-      <w:proofErr w:type="spellEnd"/>
-      <w:r>
-        <w:t>/</w:t>
-      </w:r>
-      <w:proofErr w:type="spellStart"/>
-      <w:r>
-        <w:t>LoginHandler.php</w:t>
-      </w:r>
-      <w:proofErr w:type="spellEnd"/>
-      <w:r>
-        <w:t xml:space="preserve"> -&gt; Ellenőrzés és bejelentkeztetés</w:t>
+        <w:t>FormHandlers/LoginHandler.php -&gt; Ellenőrzés és bejelentkeztetés</w:t>
       </w:r>
     </w:p>
     <w:p>
@@ -1484,20 +1084,121 @@
       </w:pPr>
       <w:r>
         <w:tab/>
-      </w:r>
-      <w:proofErr w:type="spellStart"/>
-      <w:r>
-        <w:t>Pages</w:t>
-      </w:r>
-      <w:proofErr w:type="spellEnd"/>
-      <w:r>
-        <w:t>/</w:t>
-      </w:r>
-      <w:proofErr w:type="spellStart"/>
-      <w:r>
-        <w:t>NewAccountType.php</w:t>
-      </w:r>
-      <w:proofErr w:type="spellEnd"/>
+        <w:t>Pages/NewAccountType.php -&gt; FORM</w:t>
+      </w:r>
+    </w:p>
+    <w:p>
+      <w:pPr>
+        <w:spacing w:after="0"/>
+      </w:pPr>
+      <w:r>
+        <w:tab/>
+        <w:t>FormHandlers/NewAccountTypeHandler.php -&gt; Ellenőrzés és INSERT</w:t>
+      </w:r>
+    </w:p>
+    <w:p>
+      <w:pPr>
+        <w:spacing w:after="0"/>
+        <w:rPr>
+          <w:b/>
+        </w:rPr>
+      </w:pPr>
+      <w:r>
+        <w:rPr>
+          <w:b/>
+        </w:rPr>
+        <w:t>Új folyószámla nyitása:</w:t>
+      </w:r>
+    </w:p>
+    <w:p>
+      <w:pPr>
+        <w:spacing w:after="0"/>
+      </w:pPr>
+      <w:r>
+        <w:tab/>
+        <w:t>Pages/NewBankAccount.php -&gt; FORM</w:t>
+      </w:r>
+    </w:p>
+    <w:p>
+      <w:pPr>
+        <w:spacing w:after="0"/>
+      </w:pPr>
+      <w:r>
+        <w:tab/>
+        <w:t>FormHandlers/NewBankAccountHandler.php -&gt; Ellenőrzés és INSERT</w:t>
+      </w:r>
+    </w:p>
+    <w:p>
+      <w:pPr>
+        <w:spacing w:after="0"/>
+        <w:rPr>
+          <w:b/>
+        </w:rPr>
+      </w:pPr>
+      <w:r>
+        <w:rPr>
+          <w:b/>
+        </w:rPr>
+        <w:t>Új utalás indítása:</w:t>
+      </w:r>
+    </w:p>
+    <w:p>
+      <w:pPr>
+        <w:spacing w:after="0"/>
+      </w:pPr>
+      <w:r>
+        <w:tab/>
+        <w:t>Pages/NewTransfer.php -&gt; FORM</w:t>
+      </w:r>
+    </w:p>
+    <w:p>
+      <w:pPr>
+        <w:spacing w:after="0"/>
+      </w:pPr>
+      <w:r>
+        <w:tab/>
+        <w:t xml:space="preserve">FormHandlers/NewTransferHandler.php </w:t>
+      </w:r>
+      <w:bookmarkStart w:id="0" w:name="_GoBack"/>
+      <w:bookmarkEnd w:id="0"/>
+      <w:r>
+        <w:t>-&gt; Ellenőrzés és INSERT</w:t>
+      </w:r>
+    </w:p>
+    <w:p>
+      <w:pPr>
+        <w:spacing w:after="0"/>
+        <w:rPr>
+          <w:b/>
+        </w:rPr>
+      </w:pPr>
+      <w:r>
+        <w:rPr>
+          <w:b/>
+        </w:rPr>
+        <w:t>Számlatípus passzívvá tétele</w:t>
+      </w:r>
+      <w:r>
+        <w:rPr>
+          <w:b/>
+        </w:rPr>
+        <w:t>/Folyószámla zárolása</w:t>
+      </w:r>
+      <w:r>
+        <w:rPr>
+          <w:b/>
+        </w:rPr>
+        <w:t>:</w:t>
+      </w:r>
+    </w:p>
+    <w:p>
+      <w:pPr>
+        <w:spacing w:after="0"/>
+      </w:pPr>
+      <w:r>
+        <w:tab/>
+        <w:t>Pages/BankAccountAndType.php</w:t>
+      </w:r>
       <w:r>
         <w:t xml:space="preserve"> -&gt; FORM</w:t>
       </w:r>
@@ -1508,36 +1209,13 @@
       </w:pPr>
       <w:r>
         <w:tab/>
-      </w:r>
-      <w:proofErr w:type="spellStart"/>
-      <w:r>
-        <w:t>FormHandlers</w:t>
-      </w:r>
-      <w:proofErr w:type="spellEnd"/>
-      <w:r>
-        <w:t>/</w:t>
-      </w:r>
-      <w:proofErr w:type="spellStart"/>
-      <w:r>
-        <w:t>NewAccountTypeHandler.php</w:t>
-      </w:r>
-      <w:proofErr w:type="spellEnd"/>
-      <w:r>
-        <w:t xml:space="preserve"> -&gt; Ellenőrzés és INSERT</w:t>
-      </w:r>
-    </w:p>
-    <w:p>
-      <w:pPr>
-        <w:spacing w:after="0"/>
-        <w:rPr>
-          <w:b/>
-        </w:rPr>
-      </w:pPr>
-      <w:r>
-        <w:rPr>
-          <w:b/>
-        </w:rPr>
-        <w:t>Új folyószámla nyitása:</w:t>
+        <w:t>Form</w:t>
+      </w:r>
+      <w:r>
+        <w:t>H</w:t>
+      </w:r>
+      <w:r>
+        <w:t>andlers/BankAccountLock.php -&gt; Folyószámla UPDATE (Zárolva = TRUE)</w:t>
       </w:r>
     </w:p>
     <w:p>
@@ -1546,22 +1224,51 @@
       </w:pPr>
       <w:r>
         <w:tab/>
-      </w:r>
-      <w:proofErr w:type="spellStart"/>
-      <w:r>
-        <w:t>Pages</w:t>
-      </w:r>
-      <w:proofErr w:type="spellEnd"/>
-      <w:r>
-        <w:t>/</w:t>
-      </w:r>
-      <w:proofErr w:type="spellStart"/>
-      <w:r>
-        <w:t>NewBankAccount.php</w:t>
-      </w:r>
-      <w:proofErr w:type="spellEnd"/>
-      <w:r>
-        <w:t xml:space="preserve"> -&gt; FORM</w:t>
+        <w:t>FormH</w:t>
+      </w:r>
+      <w:r>
+        <w:t>andlers/AccountTypeDisable.php -&gt; Számlatípus UPDATE (Aktív = FALSE)</w:t>
+      </w:r>
+    </w:p>
+    <w:p>
+      <w:pPr>
+        <w:spacing w:after="0"/>
+        <w:rPr>
+          <w:rFonts w:cs="Liberation Serif"/>
+          <w:b/>
+          <w:sz w:val="20"/>
+          <w:szCs w:val="20"/>
+        </w:rPr>
+      </w:pPr>
+      <w:r>
+        <w:rPr>
+          <w:rFonts w:cs="Liberation Serif"/>
+          <w:b/>
+          <w:sz w:val="20"/>
+          <w:szCs w:val="20"/>
+        </w:rPr>
+        <w:t>Ügyfelenként és havi bontásban (év, hónap) kilistázni az ügyfél á</w:t>
+      </w:r>
+      <w:r>
+        <w:rPr>
+          <w:rFonts w:cs="Liberation Serif"/>
+          <w:b/>
+          <w:sz w:val="20"/>
+          <w:szCs w:val="20"/>
+        </w:rPr>
+        <w:t>ltal indított utalások összegét:</w:t>
+      </w:r>
+    </w:p>
+    <w:p>
+      <w:pPr>
+        <w:spacing w:after="0"/>
+        <w:ind w:left="708"/>
+      </w:pPr>
+      <w:r>
+        <w:t>Pages/</w:t>
+      </w:r>
+      <w:r>
+        <w:t>TransferStartedByUser.php -&gt; Ha admin lép ide FORM, ha felhasználó automatikusan listáz.</w:t>
       </w:r>
     </w:p>
     <w:p>
@@ -1571,59 +1278,65 @@
       <w:r>
         <w:tab/>
       </w:r>
-      <w:proofErr w:type="spellStart"/>
-      <w:r>
-        <w:t>FormHandlers</w:t>
-      </w:r>
-      <w:proofErr w:type="spellEnd"/>
-      <w:r>
-        <w:t>/</w:t>
-      </w:r>
-      <w:proofErr w:type="spellStart"/>
-      <w:r>
-        <w:t>NewBankAccountHandler.php</w:t>
-      </w:r>
-      <w:proofErr w:type="spellEnd"/>
-      <w:r>
-        <w:t xml:space="preserve"> -&gt; Ellenőrzés és INSERT</w:t>
-      </w:r>
-    </w:p>
-    <w:p>
-      <w:pPr>
-        <w:spacing w:after="0"/>
-        <w:rPr>
-          <w:b/>
-        </w:rPr>
-      </w:pPr>
-      <w:r>
-        <w:rPr>
-          <w:b/>
-        </w:rPr>
-        <w:t>Új utalás indítása:</w:t>
-      </w:r>
-    </w:p>
-    <w:p>
-      <w:pPr>
-        <w:spacing w:after="0"/>
-      </w:pPr>
-      <w:r>
+      <w:r>
+        <w:t xml:space="preserve">FormHandlers/TransferStartedByUserHandler.php -&gt; </w:t>
+      </w:r>
+      <w:r>
+        <w:t>Lekérdezés</w:t>
+      </w:r>
+    </w:p>
+    <w:p>
+      <w:pPr>
+        <w:spacing w:after="0"/>
+        <w:rPr>
+          <w:rFonts w:cs="Liberation Serif"/>
+          <w:b/>
+          <w:sz w:val="20"/>
+          <w:szCs w:val="20"/>
+        </w:rPr>
+      </w:pPr>
+      <w:r>
+        <w:rPr>
+          <w:rFonts w:cs="Liberation Serif"/>
+          <w:b/>
+          <w:sz w:val="20"/>
+          <w:szCs w:val="20"/>
+        </w:rPr>
+        <w:t>Ügyfelenként és havi bontásban (év, hónap) kilistázni az ügyfél szá</w:t>
+      </w:r>
+      <w:r>
+        <w:rPr>
+          <w:rFonts w:cs="Liberation Serif"/>
+          <w:b/>
+          <w:sz w:val="20"/>
+          <w:szCs w:val="20"/>
+        </w:rPr>
+        <w:t>mláira érkező utalások összegét:</w:t>
+      </w:r>
+    </w:p>
+    <w:p>
+      <w:pPr>
+        <w:spacing w:after="0"/>
+      </w:pPr>
+      <w:r>
+        <w:rPr>
+          <w:rFonts w:cs="Liberation Serif"/>
+          <w:b/>
+          <w:sz w:val="20"/>
+          <w:szCs w:val="20"/>
+        </w:rPr>
         <w:tab/>
       </w:r>
-      <w:proofErr w:type="spellStart"/>
-      <w:r>
-        <w:t>Pages</w:t>
-      </w:r>
-      <w:proofErr w:type="spellEnd"/>
-      <w:r>
-        <w:t>/</w:t>
-      </w:r>
-      <w:proofErr w:type="spellStart"/>
-      <w:r>
-        <w:t>NewTransfer.php</w:t>
-      </w:r>
-      <w:proofErr w:type="spellEnd"/>
-      <w:r>
-        <w:t xml:space="preserve"> -&gt; FORM</w:t>
+      <w:r>
+        <w:rPr>
+          <w:rFonts w:cs="Liberation Serif"/>
+          <w:sz w:val="20"/>
+          <w:szCs w:val="20"/>
+        </w:rPr>
+        <w:t xml:space="preserve">Pages/TransferTo.php -&gt; </w:t>
+      </w:r>
+      <w:r>
+        <w:t>Ha admin lép ide FORM, ha felhasználó automatikusan listáz.</w:t>
       </w:r>
     </w:p>
     <w:p>
@@ -1632,72 +1345,53 @@
       </w:pPr>
       <w:r>
         <w:tab/>
-      </w:r>
-      <w:proofErr w:type="spellStart"/>
-      <w:r>
-        <w:t>FormHandlers</w:t>
-      </w:r>
-      <w:proofErr w:type="spellEnd"/>
-      <w:r>
-        <w:t>/</w:t>
-      </w:r>
-      <w:proofErr w:type="spellStart"/>
-      <w:r>
-        <w:t>NewTransferHandler.php</w:t>
-      </w:r>
-      <w:proofErr w:type="spellEnd"/>
-      <w:r>
-        <w:t xml:space="preserve"> -&gt; Ellenőrzés és INSERT</w:t>
-      </w:r>
-    </w:p>
-    <w:p>
-      <w:pPr>
-        <w:spacing w:after="0"/>
-        <w:rPr>
-          <w:b/>
-        </w:rPr>
-      </w:pPr>
-      <w:r>
-        <w:rPr>
-          <w:b/>
-        </w:rPr>
-        <w:t>Számlatípus passzívvá tétele</w:t>
-      </w:r>
-      <w:r>
-        <w:rPr>
-          <w:b/>
-        </w:rPr>
-        <w:t>/Folyószámla zárolása</w:t>
-      </w:r>
-      <w:r>
-        <w:rPr>
-          <w:b/>
-        </w:rPr>
-        <w:t>:</w:t>
-      </w:r>
-    </w:p>
-    <w:p>
-      <w:pPr>
-        <w:spacing w:after="0"/>
-      </w:pPr>
-      <w:r>
+        <w:t>FormHandlers/TransferToHandler.php -&gt; Lekérdezés</w:t>
+      </w:r>
+    </w:p>
+    <w:p>
+      <w:pPr>
+        <w:spacing w:after="0"/>
+        <w:rPr>
+          <w:rFonts w:cs="Liberation Serif"/>
+          <w:b/>
+          <w:sz w:val="20"/>
+          <w:szCs w:val="20"/>
+        </w:rPr>
+      </w:pPr>
+      <w:r>
+        <w:rPr>
+          <w:rFonts w:cs="Liberation Serif"/>
+          <w:b/>
+          <w:sz w:val="20"/>
+          <w:szCs w:val="20"/>
+        </w:rPr>
+        <w:t>Kilistázni, hogy melyik ügyfélnek hány olyan folyószámlája van, amely a köv</w:t>
+      </w:r>
+      <w:r>
+        <w:rPr>
+          <w:rFonts w:cs="Liberation Serif"/>
+          <w:b/>
+          <w:sz w:val="20"/>
+          <w:szCs w:val="20"/>
+        </w:rPr>
+        <w:t>etkező hónapban érvényét veszti:</w:t>
+      </w:r>
+    </w:p>
+    <w:p>
+      <w:pPr>
+        <w:spacing w:after="0"/>
+      </w:pPr>
+      <w:r>
+        <w:rPr>
+          <w:b/>
+        </w:rPr>
         <w:tab/>
       </w:r>
-      <w:proofErr w:type="spellStart"/>
-      <w:r>
-        <w:t>Pages</w:t>
-      </w:r>
-      <w:proofErr w:type="spellEnd"/>
-      <w:r>
-        <w:t>/</w:t>
-      </w:r>
-      <w:proofErr w:type="spellStart"/>
-      <w:r>
-        <w:t>BankAccountAndType.php</w:t>
-      </w:r>
-      <w:proofErr w:type="spellEnd"/>
-      <w:r>
-        <w:t xml:space="preserve"> -&gt; FORM</w:t>
+      <w:r>
+        <w:t>Pages/ExpireSoon.php -&gt;</w:t>
+      </w:r>
+      <w:r>
+        <w:t xml:space="preserve"> Törölhető. Csak egy headert tartalmaz.</w:t>
       </w:r>
     </w:p>
     <w:p>
@@ -1706,557 +1400,88 @@
       </w:pPr>
       <w:r>
         <w:tab/>
-      </w:r>
-      <w:proofErr w:type="spellStart"/>
-      <w:r>
-        <w:t>Form</w:t>
-      </w:r>
-      <w:r>
-        <w:t>H</w:t>
-      </w:r>
-      <w:r>
-        <w:t>andlers</w:t>
-      </w:r>
-      <w:proofErr w:type="spellEnd"/>
-      <w:r>
-        <w:t>/</w:t>
-      </w:r>
-      <w:proofErr w:type="spellStart"/>
-      <w:r>
-        <w:t>BankAccountLock.php</w:t>
-      </w:r>
-      <w:proofErr w:type="spellEnd"/>
-      <w:r>
-        <w:t xml:space="preserve"> -&gt; Folyószámla UPDATE (Zárolva = TRUE)</w:t>
-      </w:r>
-    </w:p>
-    <w:p>
-      <w:pPr>
-        <w:spacing w:after="0"/>
-      </w:pPr>
-      <w:r>
+        <w:t>FormHandlers/ExpireSoonHandler.php -&gt; Lekérdezés</w:t>
+      </w:r>
+    </w:p>
+    <w:p>
+      <w:pPr>
+        <w:spacing w:after="0"/>
+        <w:rPr>
+          <w:rFonts w:cs="Liberation Serif"/>
+          <w:b/>
+          <w:sz w:val="20"/>
+          <w:szCs w:val="20"/>
+        </w:rPr>
+      </w:pPr>
+      <w:r>
+        <w:rPr>
+          <w:rFonts w:cs="Liberation Serif"/>
+          <w:b/>
+          <w:sz w:val="20"/>
+          <w:szCs w:val="20"/>
+        </w:rPr>
+        <w:t>Kilistázni, hogy kiknek van olyan folyósz</w:t>
+      </w:r>
+      <w:r>
+        <w:rPr>
+          <w:rFonts w:cs="Liberation Serif"/>
+          <w:b/>
+          <w:sz w:val="20"/>
+          <w:szCs w:val="20"/>
+        </w:rPr>
+        <w:t>ámlájuk, ahol az egyenleg nulla:</w:t>
+      </w:r>
+    </w:p>
+    <w:p>
+      <w:pPr>
+        <w:spacing w:after="0"/>
+        <w:rPr>
+          <w:rFonts w:cs="Liberation Serif"/>
+          <w:szCs w:val="20"/>
+        </w:rPr>
+      </w:pPr>
+      <w:r>
+        <w:rPr>
+          <w:rFonts w:cs="Liberation Serif"/>
+          <w:b/>
+          <w:sz w:val="20"/>
+          <w:szCs w:val="20"/>
+        </w:rPr>
         <w:tab/>
       </w:r>
-      <w:proofErr w:type="spellStart"/>
-      <w:r>
-        <w:t>FormH</w:t>
-      </w:r>
-      <w:r>
-        <w:t>andlers</w:t>
-      </w:r>
-      <w:proofErr w:type="spellEnd"/>
-      <w:r>
-        <w:t>/</w:t>
-      </w:r>
-      <w:proofErr w:type="spellStart"/>
-      <w:r>
-        <w:t>AccountTypeDisable.php</w:t>
-      </w:r>
-      <w:proofErr w:type="spellEnd"/>
-      <w:r>
-        <w:t xml:space="preserve"> -&gt; Számlatípus UPDATE (Aktív = FALSE)</w:t>
-      </w:r>
-    </w:p>
-    <w:p>
-      <w:pPr>
-        <w:spacing w:after="0"/>
-        <w:rPr>
-          <w:rFonts w:cs="Liberation Serif"/>
-          <w:b/>
-          <w:sz w:val="20"/>
-          <w:szCs w:val="20"/>
-        </w:rPr>
-      </w:pPr>
-      <w:r>
-        <w:rPr>
-          <w:rFonts w:cs="Liberation Serif"/>
-          <w:b/>
-          <w:sz w:val="20"/>
-          <w:szCs w:val="20"/>
-        </w:rPr>
-        <w:t xml:space="preserve">Ügyfelenként és havi bontásban (év, hónap) </w:t>
-      </w:r>
-      <w:proofErr w:type="spellStart"/>
-      <w:r>
-        <w:rPr>
-          <w:rFonts w:cs="Liberation Serif"/>
-          <w:b/>
-          <w:sz w:val="20"/>
-          <w:szCs w:val="20"/>
-        </w:rPr>
-        <w:t>kilistázni</w:t>
-      </w:r>
-      <w:proofErr w:type="spellEnd"/>
-      <w:r>
-        <w:rPr>
-          <w:rFonts w:cs="Liberation Serif"/>
-          <w:b/>
-          <w:sz w:val="20"/>
-          <w:szCs w:val="20"/>
-        </w:rPr>
-        <w:t xml:space="preserve"> az ügyfél á</w:t>
-      </w:r>
-      <w:r>
-        <w:rPr>
-          <w:rFonts w:cs="Liberation Serif"/>
-          <w:b/>
-          <w:sz w:val="20"/>
-          <w:szCs w:val="20"/>
-        </w:rPr>
-        <w:t>ltal indított utalások összegét:</w:t>
-      </w:r>
-    </w:p>
-    <w:p>
-      <w:pPr>
-        <w:spacing w:after="0"/>
-        <w:ind w:left="708"/>
-      </w:pPr>
-      <w:proofErr w:type="spellStart"/>
-      <w:r>
-        <w:t>Pages</w:t>
-      </w:r>
-      <w:proofErr w:type="spellEnd"/>
-      <w:r>
-        <w:t>/</w:t>
-      </w:r>
-      <w:proofErr w:type="spellStart"/>
-      <w:r>
-        <w:t>TransferStartedByUser.php</w:t>
-      </w:r>
-      <w:proofErr w:type="spellEnd"/>
-      <w:r>
-        <w:t xml:space="preserve"> -&gt; Ha </w:t>
-      </w:r>
-      <w:proofErr w:type="spellStart"/>
-      <w:r>
-        <w:t>admin</w:t>
-      </w:r>
-      <w:proofErr w:type="spellEnd"/>
-      <w:r>
-        <w:t xml:space="preserve"> lép ide FORM, ha felhasználó automatikusan </w:t>
-      </w:r>
-      <w:proofErr w:type="spellStart"/>
-      <w:r>
-        <w:t>listáz</w:t>
-      </w:r>
-      <w:proofErr w:type="spellEnd"/>
-      <w:r>
-        <w:t>.</w:t>
-      </w:r>
-    </w:p>
-    <w:p>
-      <w:pPr>
-        <w:spacing w:after="0"/>
-      </w:pPr>
-      <w:r>
+      <w:r>
+        <w:rPr>
+          <w:rFonts w:cs="Liberation Serif"/>
+          <w:szCs w:val="20"/>
+        </w:rPr>
+        <w:t>Pages/EmptyAccounts.php -&gt;</w:t>
+      </w:r>
+      <w:r>
+        <w:rPr>
+          <w:rFonts w:cs="Liberation Serif"/>
+          <w:szCs w:val="20"/>
+        </w:rPr>
+        <w:t xml:space="preserve"> </w:t>
+      </w:r>
+      <w:r>
+        <w:t>Törölhető. Csak egy headert tartalmaz.</w:t>
+      </w:r>
+    </w:p>
+    <w:p>
+      <w:pPr>
+        <w:spacing w:after="0"/>
+        <w:rPr>
+          <w:rFonts w:cs="Liberation Serif"/>
+          <w:szCs w:val="20"/>
+        </w:rPr>
+      </w:pPr>
+      <w:r>
+        <w:rPr>
+          <w:rFonts w:cs="Liberation Serif"/>
+          <w:szCs w:val="20"/>
+        </w:rPr>
         <w:tab/>
-      </w:r>
-      <w:proofErr w:type="spellStart"/>
-      <w:r>
-        <w:t>FormHandlers</w:t>
-      </w:r>
-      <w:proofErr w:type="spellEnd"/>
-      <w:r>
-        <w:t>/</w:t>
-      </w:r>
-      <w:proofErr w:type="spellStart"/>
-      <w:r>
-        <w:t>TransferStartedByUserHandler.php</w:t>
-      </w:r>
-      <w:proofErr w:type="spellEnd"/>
-      <w:r>
-        <w:t xml:space="preserve"> -&gt; </w:t>
-      </w:r>
-      <w:r>
-        <w:t>Lekérdezés</w:t>
-      </w:r>
-    </w:p>
-    <w:p>
-      <w:pPr>
-        <w:spacing w:after="0"/>
-        <w:rPr>
-          <w:rFonts w:cs="Liberation Serif"/>
-          <w:b/>
-          <w:sz w:val="20"/>
-          <w:szCs w:val="20"/>
-        </w:rPr>
-      </w:pPr>
-      <w:r>
-        <w:rPr>
-          <w:rFonts w:cs="Liberation Serif"/>
-          <w:b/>
-          <w:sz w:val="20"/>
-          <w:szCs w:val="20"/>
-        </w:rPr>
-        <w:t xml:space="preserve">Ügyfelenként és havi bontásban (év, hónap) </w:t>
-      </w:r>
-      <w:proofErr w:type="spellStart"/>
-      <w:r>
-        <w:rPr>
-          <w:rFonts w:cs="Liberation Serif"/>
-          <w:b/>
-          <w:sz w:val="20"/>
-          <w:szCs w:val="20"/>
-        </w:rPr>
-        <w:t>kilistázni</w:t>
-      </w:r>
-      <w:proofErr w:type="spellEnd"/>
-      <w:r>
-        <w:rPr>
-          <w:rFonts w:cs="Liberation Serif"/>
-          <w:b/>
-          <w:sz w:val="20"/>
-          <w:szCs w:val="20"/>
-        </w:rPr>
-        <w:t xml:space="preserve"> az ügyfél szá</w:t>
-      </w:r>
-      <w:r>
-        <w:rPr>
-          <w:rFonts w:cs="Liberation Serif"/>
-          <w:b/>
-          <w:sz w:val="20"/>
-          <w:szCs w:val="20"/>
-        </w:rPr>
-        <w:t>mláira érkező utalások összegét:</w:t>
-      </w:r>
-    </w:p>
-    <w:p>
-      <w:pPr>
-        <w:spacing w:after="0"/>
-      </w:pPr>
-      <w:r>
-        <w:rPr>
-          <w:rFonts w:cs="Liberation Serif"/>
-          <w:b/>
-          <w:sz w:val="20"/>
-          <w:szCs w:val="20"/>
-        </w:rPr>
-        <w:tab/>
-      </w:r>
-      <w:proofErr w:type="spellStart"/>
-      <w:r>
-        <w:rPr>
-          <w:rFonts w:cs="Liberation Serif"/>
-          <w:sz w:val="20"/>
-          <w:szCs w:val="20"/>
-        </w:rPr>
-        <w:t>Pages</w:t>
-      </w:r>
-      <w:proofErr w:type="spellEnd"/>
-      <w:r>
-        <w:rPr>
-          <w:rFonts w:cs="Liberation Serif"/>
-          <w:sz w:val="20"/>
-          <w:szCs w:val="20"/>
-        </w:rPr>
-        <w:t>/</w:t>
-      </w:r>
-      <w:proofErr w:type="spellStart"/>
-      <w:r>
-        <w:rPr>
-          <w:rFonts w:cs="Liberation Serif"/>
-          <w:sz w:val="20"/>
-          <w:szCs w:val="20"/>
-        </w:rPr>
-        <w:t>TransferTo.php</w:t>
-      </w:r>
-      <w:proofErr w:type="spellEnd"/>
-      <w:r>
-        <w:rPr>
-          <w:rFonts w:cs="Liberation Serif"/>
-          <w:sz w:val="20"/>
-          <w:szCs w:val="20"/>
-        </w:rPr>
-        <w:t xml:space="preserve"> -&gt; </w:t>
-      </w:r>
-      <w:r>
-        <w:t xml:space="preserve">Ha </w:t>
-      </w:r>
-      <w:proofErr w:type="spellStart"/>
-      <w:r>
-        <w:t>admin</w:t>
-      </w:r>
-      <w:proofErr w:type="spellEnd"/>
-      <w:r>
-        <w:t xml:space="preserve"> lép ide FORM, ha felhasználó automatikusan </w:t>
-      </w:r>
-      <w:proofErr w:type="spellStart"/>
-      <w:r>
-        <w:t>listáz</w:t>
-      </w:r>
-      <w:proofErr w:type="spellEnd"/>
-      <w:r>
-        <w:t>.</w:t>
-      </w:r>
-    </w:p>
-    <w:p>
-      <w:pPr>
-        <w:spacing w:after="0"/>
-      </w:pPr>
-      <w:r>
-        <w:tab/>
-      </w:r>
-      <w:proofErr w:type="spellStart"/>
-      <w:r>
-        <w:t>FormHandlers</w:t>
-      </w:r>
-      <w:proofErr w:type="spellEnd"/>
-      <w:r>
-        <w:t>/</w:t>
-      </w:r>
-      <w:proofErr w:type="spellStart"/>
-      <w:r>
-        <w:t>Transfer</w:t>
-      </w:r>
-      <w:r>
-        <w:t>ToHandler</w:t>
-      </w:r>
-      <w:r>
-        <w:t>.php</w:t>
-      </w:r>
-      <w:proofErr w:type="spellEnd"/>
-      <w:r>
-        <w:t xml:space="preserve"> -&gt; Lekérdezés</w:t>
-      </w:r>
-    </w:p>
-    <w:p>
-      <w:pPr>
-        <w:spacing w:after="0"/>
-        <w:rPr>
-          <w:rFonts w:cs="Liberation Serif"/>
-          <w:b/>
-          <w:sz w:val="20"/>
-          <w:szCs w:val="20"/>
-        </w:rPr>
-      </w:pPr>
-      <w:proofErr w:type="spellStart"/>
-      <w:r>
-        <w:rPr>
-          <w:rFonts w:cs="Liberation Serif"/>
-          <w:b/>
-          <w:sz w:val="20"/>
-          <w:szCs w:val="20"/>
-        </w:rPr>
-        <w:t>Kilistázni</w:t>
-      </w:r>
-      <w:proofErr w:type="spellEnd"/>
-      <w:r>
-        <w:rPr>
-          <w:rFonts w:cs="Liberation Serif"/>
-          <w:b/>
-          <w:sz w:val="20"/>
-          <w:szCs w:val="20"/>
-        </w:rPr>
-        <w:t>, hogy melyik ügyfélnek hány olyan folyószámlája van, amely a köv</w:t>
-      </w:r>
-      <w:r>
-        <w:rPr>
-          <w:rFonts w:cs="Liberation Serif"/>
-          <w:b/>
-          <w:sz w:val="20"/>
-          <w:szCs w:val="20"/>
-        </w:rPr>
-        <w:t>etkező hónapban érvényét veszti:</w:t>
-      </w:r>
-    </w:p>
-    <w:p>
-      <w:pPr>
-        <w:spacing w:after="0"/>
-      </w:pPr>
-      <w:r>
-        <w:rPr>
-          <w:b/>
-        </w:rPr>
-        <w:tab/>
-      </w:r>
-      <w:proofErr w:type="spellStart"/>
-      <w:r>
-        <w:t>Pages</w:t>
-      </w:r>
-      <w:proofErr w:type="spellEnd"/>
-      <w:r>
-        <w:t>/</w:t>
-      </w:r>
-      <w:proofErr w:type="spellStart"/>
-      <w:r>
-        <w:t>ExpireSoon.php</w:t>
-      </w:r>
-      <w:proofErr w:type="spellEnd"/>
-      <w:r>
-        <w:t xml:space="preserve"> -&gt;</w:t>
-      </w:r>
-    </w:p>
-    <w:p>
-      <w:pPr>
-        <w:spacing w:after="0"/>
-      </w:pPr>
-      <w:r>
-        <w:tab/>
-      </w:r>
-      <w:proofErr w:type="spellStart"/>
-      <w:r>
-        <w:t>FormHandlers</w:t>
-      </w:r>
-      <w:proofErr w:type="spellEnd"/>
-      <w:r>
-        <w:t>/</w:t>
-      </w:r>
-      <w:proofErr w:type="spellStart"/>
-      <w:r>
-        <w:t>ExpireSoonHandler.php</w:t>
-      </w:r>
-      <w:proofErr w:type="spellEnd"/>
-      <w:r>
-        <w:t xml:space="preserve"> -&gt; Lekérdezés</w:t>
-      </w:r>
-    </w:p>
-    <w:p>
-      <w:pPr>
-        <w:spacing w:after="0"/>
-        <w:rPr>
-          <w:rFonts w:cs="Liberation Serif"/>
-          <w:b/>
-          <w:sz w:val="20"/>
-          <w:szCs w:val="20"/>
-        </w:rPr>
-      </w:pPr>
-      <w:proofErr w:type="spellStart"/>
-      <w:r>
-        <w:rPr>
-          <w:rFonts w:cs="Liberation Serif"/>
-          <w:b/>
-          <w:sz w:val="20"/>
-          <w:szCs w:val="20"/>
-        </w:rPr>
-        <w:t>Kilistázni</w:t>
-      </w:r>
-      <w:proofErr w:type="spellEnd"/>
-      <w:r>
-        <w:rPr>
-          <w:rFonts w:cs="Liberation Serif"/>
-          <w:b/>
-          <w:sz w:val="20"/>
-          <w:szCs w:val="20"/>
-        </w:rPr>
-        <w:t>, hogy kiknek van olyan folyósz</w:t>
-      </w:r>
-      <w:r>
-        <w:rPr>
-          <w:rFonts w:cs="Liberation Serif"/>
-          <w:b/>
-          <w:sz w:val="20"/>
-          <w:szCs w:val="20"/>
-        </w:rPr>
-        <w:t>ámlájuk, ahol az egyenleg nulla:</w:t>
-      </w:r>
-    </w:p>
-    <w:p>
-      <w:pPr>
-        <w:spacing w:after="0"/>
-        <w:rPr>
-          <w:rFonts w:cs="Liberation Serif"/>
-          <w:sz w:val="20"/>
-          <w:szCs w:val="20"/>
-        </w:rPr>
-      </w:pPr>
-      <w:r>
-        <w:rPr>
-          <w:rFonts w:cs="Liberation Serif"/>
-          <w:b/>
-          <w:sz w:val="20"/>
-          <w:szCs w:val="20"/>
-        </w:rPr>
-        <w:tab/>
-      </w:r>
-      <w:proofErr w:type="spellStart"/>
-      <w:r>
-        <w:rPr>
-          <w:rFonts w:cs="Liberation Serif"/>
-          <w:sz w:val="20"/>
-          <w:szCs w:val="20"/>
-        </w:rPr>
-        <w:t>Pages</w:t>
-      </w:r>
-      <w:proofErr w:type="spellEnd"/>
-      <w:r>
-        <w:rPr>
-          <w:rFonts w:cs="Liberation Serif"/>
-          <w:sz w:val="20"/>
-          <w:szCs w:val="20"/>
-        </w:rPr>
-        <w:t>/</w:t>
-      </w:r>
-      <w:proofErr w:type="spellStart"/>
-      <w:r>
-        <w:rPr>
-          <w:rFonts w:cs="Liberation Serif"/>
-          <w:sz w:val="20"/>
-          <w:szCs w:val="20"/>
-        </w:rPr>
-        <w:t>EmptyAccounts.php</w:t>
-      </w:r>
-      <w:proofErr w:type="spellEnd"/>
-      <w:r>
-        <w:rPr>
-          <w:rFonts w:cs="Liberation Serif"/>
-          <w:sz w:val="20"/>
-          <w:szCs w:val="20"/>
-        </w:rPr>
-        <w:t xml:space="preserve"> -&gt;</w:t>
-      </w:r>
-    </w:p>
-    <w:p>
-      <w:pPr>
-        <w:spacing w:after="0"/>
-        <w:rPr>
-          <w:rFonts w:cs="Liberation Serif"/>
-          <w:sz w:val="20"/>
-          <w:szCs w:val="20"/>
-        </w:rPr>
-      </w:pPr>
-      <w:r>
-        <w:rPr>
-          <w:rFonts w:cs="Liberation Serif"/>
-          <w:sz w:val="20"/>
-          <w:szCs w:val="20"/>
-        </w:rPr>
-        <w:tab/>
-      </w:r>
-      <w:proofErr w:type="spellStart"/>
-      <w:r>
-        <w:rPr>
-          <w:rFonts w:cs="Liberation Serif"/>
-          <w:sz w:val="20"/>
-          <w:szCs w:val="20"/>
-        </w:rPr>
-        <w:t>FormHandlers</w:t>
-      </w:r>
-      <w:proofErr w:type="spellEnd"/>
-      <w:r>
-        <w:rPr>
-          <w:rFonts w:cs="Liberation Serif"/>
-          <w:sz w:val="20"/>
-          <w:szCs w:val="20"/>
-        </w:rPr>
-        <w:t>/</w:t>
-      </w:r>
-      <w:proofErr w:type="spellStart"/>
-      <w:r>
-        <w:rPr>
-          <w:rFonts w:cs="Liberation Serif"/>
-          <w:sz w:val="20"/>
-          <w:szCs w:val="20"/>
-        </w:rPr>
-        <w:t>EmptyAccountsHandler.php</w:t>
-      </w:r>
-      <w:proofErr w:type="spellEnd"/>
-      <w:r>
-        <w:rPr>
-          <w:rFonts w:cs="Liberation Serif"/>
-          <w:sz w:val="20"/>
-          <w:szCs w:val="20"/>
-        </w:rPr>
-        <w:t xml:space="preserve"> -&gt; Lekérdezés</w:t>
+        <w:t>FormHandlers/EmptyAccountsHandler.php -&gt; Lekérdezés</w:t>
       </w:r>
     </w:p>
     <w:p>
@@ -2296,9 +1521,8 @@
           <w:sz w:val="20"/>
           <w:szCs w:val="20"/>
         </w:rPr>
-        <w:t xml:space="preserve">Ügyfelenként és havi bontásban (év, hónap) </w:t>
-      </w:r>
-      <w:proofErr w:type="spellStart"/>
+        <w:t>Ügyfelenként és havi bontásban (év, hónap) kilistázni az ügyfél á</w:t>
+      </w:r>
       <w:r>
         <w:rPr>
           <w:rFonts w:cs="Liberation Serif"/>
@@ -2306,27 +1530,818 @@
           <w:sz w:val="20"/>
           <w:szCs w:val="20"/>
         </w:rPr>
-        <w:t>kilistázni</w:t>
-      </w:r>
-      <w:proofErr w:type="spellEnd"/>
-      <w:r>
+        <w:t>ltal indított utalások összegét:</w:t>
+      </w:r>
+    </w:p>
+    <w:p>
+      <w:pPr>
+        <w:spacing w:after="0"/>
+      </w:pPr>
+      <w:r>
+        <w:t>FormHandlers/TransferStartedByUserHandler.php</w:t>
+      </w:r>
+    </w:p>
+    <w:p>
+      <w:pPr>
+        <w:spacing w:after="0"/>
         <w:rPr>
           <w:rFonts w:cs="Liberation Serif"/>
           <w:b/>
           <w:sz w:val="20"/>
           <w:szCs w:val="20"/>
         </w:rPr>
-        <w:t xml:space="preserve"> az ügyfél á</w:t>
-      </w:r>
-      <w:r>
-        <w:rPr>
-          <w:rFonts w:cs="Liberation Serif"/>
-          <w:b/>
+      </w:pPr>
+    </w:p>
+    <w:p>
+      <w:pPr>
+        <w:shd w:val="clear" w:color="auto" w:fill="1E1E1E"/>
+        <w:spacing w:after="0" w:line="285" w:lineRule="atLeast"/>
+        <w:rPr>
+          <w:rFonts w:ascii="Consolas" w:eastAsia="Times New Roman" w:hAnsi="Consolas" w:cs="Times New Roman"/>
+          <w:color w:val="D4D4D4"/>
+          <w:sz w:val="18"/>
+          <w:szCs w:val="21"/>
+          <w:lang w:eastAsia="hu-HU"/>
+        </w:rPr>
+      </w:pPr>
+      <w:r>
+        <w:rPr>
+          <w:rFonts w:ascii="Consolas" w:eastAsia="Times New Roman" w:hAnsi="Consolas" w:cs="Times New Roman"/>
+          <w:color w:val="9CDCFE"/>
+          <w:sz w:val="18"/>
+          <w:szCs w:val="21"/>
+          <w:lang w:eastAsia="hu-HU"/>
+        </w:rPr>
+        <w:t>$query</w:t>
+      </w:r>
+      <w:r>
+        <w:rPr>
+          <w:rFonts w:ascii="Consolas" w:eastAsia="Times New Roman" w:hAnsi="Consolas" w:cs="Times New Roman"/>
+          <w:color w:val="D4D4D4"/>
+          <w:sz w:val="18"/>
+          <w:szCs w:val="21"/>
+          <w:lang w:eastAsia="hu-HU"/>
+        </w:rPr>
+        <w:t xml:space="preserve"> = </w:t>
+      </w:r>
+      <w:r>
+        <w:rPr>
+          <w:rFonts w:ascii="Consolas" w:eastAsia="Times New Roman" w:hAnsi="Consolas" w:cs="Times New Roman"/>
+          <w:color w:val="CE9178"/>
+          <w:sz w:val="18"/>
+          <w:szCs w:val="21"/>
+          <w:lang w:eastAsia="hu-HU"/>
+        </w:rPr>
+        <w:t>"</w:t>
+      </w:r>
+      <w:r>
+        <w:rPr>
+          <w:rFonts w:ascii="Consolas" w:eastAsia="Times New Roman" w:hAnsi="Consolas" w:cs="Times New Roman"/>
+          <w:color w:val="569CD6"/>
+          <w:sz w:val="18"/>
+          <w:szCs w:val="21"/>
+          <w:lang w:eastAsia="hu-HU"/>
+        </w:rPr>
+        <w:t>SELECT</w:t>
+      </w:r>
+      <w:r>
+        <w:rPr>
+          <w:rFonts w:ascii="Consolas" w:eastAsia="Times New Roman" w:hAnsi="Consolas" w:cs="Times New Roman"/>
+          <w:color w:val="CE9178"/>
+          <w:sz w:val="18"/>
+          <w:szCs w:val="21"/>
+          <w:lang w:eastAsia="hu-HU"/>
+        </w:rPr>
+        <w:t xml:space="preserve"> felhasználók.név </w:t>
+      </w:r>
+      <w:r>
+        <w:rPr>
+          <w:rFonts w:ascii="Consolas" w:eastAsia="Times New Roman" w:hAnsi="Consolas" w:cs="Times New Roman"/>
+          <w:color w:val="569CD6"/>
+          <w:sz w:val="18"/>
+          <w:szCs w:val="21"/>
+          <w:lang w:eastAsia="hu-HU"/>
+        </w:rPr>
+        <w:t>AS</w:t>
+      </w:r>
+      <w:r>
+        <w:rPr>
+          <w:rFonts w:ascii="Consolas" w:eastAsia="Times New Roman" w:hAnsi="Consolas" w:cs="Times New Roman"/>
+          <w:color w:val="CE9178"/>
+          <w:sz w:val="18"/>
+          <w:szCs w:val="21"/>
+          <w:lang w:eastAsia="hu-HU"/>
+        </w:rPr>
+        <w:t xml:space="preserve"> 'Kezdeményező',</w:t>
+      </w:r>
+    </w:p>
+    <w:p>
+      <w:pPr>
+        <w:shd w:val="clear" w:color="auto" w:fill="1E1E1E"/>
+        <w:spacing w:after="0" w:line="285" w:lineRule="atLeast"/>
+        <w:rPr>
+          <w:rFonts w:ascii="Consolas" w:eastAsia="Times New Roman" w:hAnsi="Consolas" w:cs="Times New Roman"/>
+          <w:color w:val="D4D4D4"/>
+          <w:sz w:val="18"/>
+          <w:szCs w:val="21"/>
+          <w:lang w:eastAsia="hu-HU"/>
+        </w:rPr>
+      </w:pPr>
+      <w:r>
+        <w:rPr>
+          <w:rFonts w:ascii="Consolas" w:eastAsia="Times New Roman" w:hAnsi="Consolas" w:cs="Times New Roman"/>
+          <w:color w:val="CE9178"/>
+          <w:sz w:val="18"/>
+          <w:szCs w:val="21"/>
+          <w:lang w:eastAsia="hu-HU"/>
+        </w:rPr>
+        <w:t xml:space="preserve">        </w:t>
+      </w:r>
+      <w:r>
+        <w:rPr>
+          <w:rFonts w:ascii="Consolas" w:eastAsia="Times New Roman" w:hAnsi="Consolas" w:cs="Times New Roman"/>
+          <w:color w:val="DCDCAA"/>
+          <w:sz w:val="18"/>
+          <w:szCs w:val="21"/>
+          <w:lang w:eastAsia="hu-HU"/>
+        </w:rPr>
+        <w:t>SUM</w:t>
+      </w:r>
+      <w:r>
+        <w:rPr>
+          <w:rFonts w:ascii="Consolas" w:eastAsia="Times New Roman" w:hAnsi="Consolas" w:cs="Times New Roman"/>
+          <w:color w:val="CE9178"/>
+          <w:sz w:val="18"/>
+          <w:szCs w:val="21"/>
+          <w:lang w:eastAsia="hu-HU"/>
+        </w:rPr>
+        <w:t xml:space="preserve">(utalások.összeg) </w:t>
+      </w:r>
+      <w:r>
+        <w:rPr>
+          <w:rFonts w:ascii="Consolas" w:eastAsia="Times New Roman" w:hAnsi="Consolas" w:cs="Times New Roman"/>
+          <w:color w:val="569CD6"/>
+          <w:sz w:val="18"/>
+          <w:szCs w:val="21"/>
+          <w:lang w:eastAsia="hu-HU"/>
+        </w:rPr>
+        <w:t>AS</w:t>
+      </w:r>
+      <w:r>
+        <w:rPr>
+          <w:rFonts w:ascii="Consolas" w:eastAsia="Times New Roman" w:hAnsi="Consolas" w:cs="Times New Roman"/>
+          <w:color w:val="CE9178"/>
+          <w:sz w:val="18"/>
+          <w:szCs w:val="21"/>
+          <w:lang w:eastAsia="hu-HU"/>
+        </w:rPr>
+        <w:t xml:space="preserve"> 'Összes utalás', </w:t>
+      </w:r>
+    </w:p>
+    <w:p>
+      <w:pPr>
+        <w:shd w:val="clear" w:color="auto" w:fill="1E1E1E"/>
+        <w:spacing w:after="0" w:line="285" w:lineRule="atLeast"/>
+        <w:rPr>
+          <w:rFonts w:ascii="Consolas" w:eastAsia="Times New Roman" w:hAnsi="Consolas" w:cs="Times New Roman"/>
+          <w:color w:val="D4D4D4"/>
+          <w:sz w:val="18"/>
+          <w:szCs w:val="21"/>
+          <w:lang w:eastAsia="hu-HU"/>
+        </w:rPr>
+      </w:pPr>
+      <w:r>
+        <w:rPr>
+          <w:rFonts w:ascii="Consolas" w:eastAsia="Times New Roman" w:hAnsi="Consolas" w:cs="Times New Roman"/>
+          <w:color w:val="CE9178"/>
+          <w:sz w:val="18"/>
+          <w:szCs w:val="21"/>
+          <w:lang w:eastAsia="hu-HU"/>
+        </w:rPr>
+        <w:t xml:space="preserve">        </w:t>
+      </w:r>
+      <w:r>
+        <w:rPr>
+          <w:rFonts w:ascii="Consolas" w:eastAsia="Times New Roman" w:hAnsi="Consolas" w:cs="Times New Roman"/>
+          <w:color w:val="DCDCAA"/>
+          <w:sz w:val="18"/>
+          <w:szCs w:val="21"/>
+          <w:lang w:eastAsia="hu-HU"/>
+        </w:rPr>
+        <w:t>CONCAT</w:t>
+      </w:r>
+      <w:r>
+        <w:rPr>
+          <w:rFonts w:ascii="Consolas" w:eastAsia="Times New Roman" w:hAnsi="Consolas" w:cs="Times New Roman"/>
+          <w:color w:val="CE9178"/>
+          <w:sz w:val="18"/>
+          <w:szCs w:val="21"/>
+          <w:lang w:eastAsia="hu-HU"/>
+        </w:rPr>
+        <w:t>(</w:t>
+      </w:r>
+      <w:r>
+        <w:rPr>
+          <w:rFonts w:ascii="Consolas" w:eastAsia="Times New Roman" w:hAnsi="Consolas" w:cs="Times New Roman"/>
+          <w:color w:val="DCDCAA"/>
+          <w:sz w:val="18"/>
+          <w:szCs w:val="21"/>
+          <w:lang w:eastAsia="hu-HU"/>
+        </w:rPr>
+        <w:t>YEAR</w:t>
+      </w:r>
+      <w:r>
+        <w:rPr>
+          <w:rFonts w:ascii="Consolas" w:eastAsia="Times New Roman" w:hAnsi="Consolas" w:cs="Times New Roman"/>
+          <w:color w:val="CE9178"/>
+          <w:sz w:val="18"/>
+          <w:szCs w:val="21"/>
+          <w:lang w:eastAsia="hu-HU"/>
+        </w:rPr>
+        <w:t>(utalások.teljesítési_határidő),'-',  </w:t>
+      </w:r>
+    </w:p>
+    <w:p>
+      <w:pPr>
+        <w:shd w:val="clear" w:color="auto" w:fill="1E1E1E"/>
+        <w:spacing w:after="0" w:line="285" w:lineRule="atLeast"/>
+        <w:rPr>
+          <w:rFonts w:ascii="Consolas" w:eastAsia="Times New Roman" w:hAnsi="Consolas" w:cs="Times New Roman"/>
+          <w:color w:val="D4D4D4"/>
+          <w:sz w:val="18"/>
+          <w:szCs w:val="21"/>
+          <w:lang w:eastAsia="hu-HU"/>
+        </w:rPr>
+      </w:pPr>
+      <w:r>
+        <w:rPr>
+          <w:rFonts w:ascii="Consolas" w:eastAsia="Times New Roman" w:hAnsi="Consolas" w:cs="Times New Roman"/>
+          <w:color w:val="CE9178"/>
+          <w:sz w:val="18"/>
+          <w:szCs w:val="21"/>
+          <w:lang w:eastAsia="hu-HU"/>
+        </w:rPr>
+        <w:t xml:space="preserve">        </w:t>
+      </w:r>
+      <w:r>
+        <w:rPr>
+          <w:rFonts w:ascii="Consolas" w:eastAsia="Times New Roman" w:hAnsi="Consolas" w:cs="Times New Roman"/>
+          <w:color w:val="DCDCAA"/>
+          <w:sz w:val="18"/>
+          <w:szCs w:val="21"/>
+          <w:lang w:eastAsia="hu-HU"/>
+        </w:rPr>
+        <w:t>MONTH</w:t>
+      </w:r>
+      <w:r>
+        <w:rPr>
+          <w:rFonts w:ascii="Consolas" w:eastAsia="Times New Roman" w:hAnsi="Consolas" w:cs="Times New Roman"/>
+          <w:color w:val="CE9178"/>
+          <w:sz w:val="18"/>
+          <w:szCs w:val="21"/>
+          <w:lang w:eastAsia="hu-HU"/>
+        </w:rPr>
+        <w:t xml:space="preserve">(utalások.teljesítési_határidő)) </w:t>
+      </w:r>
+      <w:r>
+        <w:rPr>
+          <w:rFonts w:ascii="Consolas" w:eastAsia="Times New Roman" w:hAnsi="Consolas" w:cs="Times New Roman"/>
+          <w:color w:val="569CD6"/>
+          <w:sz w:val="18"/>
+          <w:szCs w:val="21"/>
+          <w:lang w:eastAsia="hu-HU"/>
+        </w:rPr>
+        <w:t>AS</w:t>
+      </w:r>
+      <w:r>
+        <w:rPr>
+          <w:rFonts w:ascii="Consolas" w:eastAsia="Times New Roman" w:hAnsi="Consolas" w:cs="Times New Roman"/>
+          <w:color w:val="CE9178"/>
+          <w:sz w:val="18"/>
+          <w:szCs w:val="21"/>
+          <w:lang w:eastAsia="hu-HU"/>
+        </w:rPr>
+        <w:t xml:space="preserve"> 'Dátum'</w:t>
+      </w:r>
+    </w:p>
+    <w:p>
+      <w:pPr>
+        <w:shd w:val="clear" w:color="auto" w:fill="1E1E1E"/>
+        <w:spacing w:after="0" w:line="285" w:lineRule="atLeast"/>
+        <w:rPr>
+          <w:rFonts w:ascii="Consolas" w:eastAsia="Times New Roman" w:hAnsi="Consolas" w:cs="Times New Roman"/>
+          <w:color w:val="D4D4D4"/>
+          <w:sz w:val="18"/>
+          <w:szCs w:val="21"/>
+          <w:lang w:eastAsia="hu-HU"/>
+        </w:rPr>
+      </w:pPr>
+      <w:r>
+        <w:rPr>
+          <w:rFonts w:ascii="Consolas" w:eastAsia="Times New Roman" w:hAnsi="Consolas" w:cs="Times New Roman"/>
+          <w:color w:val="CE9178"/>
+          <w:sz w:val="18"/>
+          <w:szCs w:val="21"/>
+          <w:lang w:eastAsia="hu-HU"/>
+        </w:rPr>
+        <w:t xml:space="preserve">        </w:t>
+      </w:r>
+      <w:r>
+        <w:rPr>
+          <w:rFonts w:ascii="Consolas" w:eastAsia="Times New Roman" w:hAnsi="Consolas" w:cs="Times New Roman"/>
+          <w:color w:val="569CD6"/>
+          <w:sz w:val="18"/>
+          <w:szCs w:val="21"/>
+          <w:lang w:eastAsia="hu-HU"/>
+        </w:rPr>
+        <w:t>FROM</w:t>
+      </w:r>
+      <w:r>
+        <w:rPr>
+          <w:rFonts w:ascii="Consolas" w:eastAsia="Times New Roman" w:hAnsi="Consolas" w:cs="Times New Roman"/>
+          <w:color w:val="CE9178"/>
+          <w:sz w:val="18"/>
+          <w:szCs w:val="21"/>
+          <w:lang w:eastAsia="hu-HU"/>
+        </w:rPr>
+        <w:t xml:space="preserve"> utalások</w:t>
+      </w:r>
+    </w:p>
+    <w:p>
+      <w:pPr>
+        <w:shd w:val="clear" w:color="auto" w:fill="1E1E1E"/>
+        <w:spacing w:after="0" w:line="285" w:lineRule="atLeast"/>
+        <w:rPr>
+          <w:rFonts w:ascii="Consolas" w:eastAsia="Times New Roman" w:hAnsi="Consolas" w:cs="Times New Roman"/>
+          <w:color w:val="D4D4D4"/>
+          <w:sz w:val="18"/>
+          <w:szCs w:val="21"/>
+          <w:lang w:eastAsia="hu-HU"/>
+        </w:rPr>
+      </w:pPr>
+      <w:r>
+        <w:rPr>
+          <w:rFonts w:ascii="Consolas" w:eastAsia="Times New Roman" w:hAnsi="Consolas" w:cs="Times New Roman"/>
+          <w:color w:val="CE9178"/>
+          <w:sz w:val="18"/>
+          <w:szCs w:val="21"/>
+          <w:lang w:eastAsia="hu-HU"/>
+        </w:rPr>
+        <w:t xml:space="preserve">        </w:t>
+      </w:r>
+      <w:r>
+        <w:rPr>
+          <w:rFonts w:ascii="Consolas" w:eastAsia="Times New Roman" w:hAnsi="Consolas" w:cs="Times New Roman"/>
+          <w:color w:val="569CD6"/>
+          <w:sz w:val="18"/>
+          <w:szCs w:val="21"/>
+          <w:lang w:eastAsia="hu-HU"/>
+        </w:rPr>
+        <w:t>JOIN</w:t>
+      </w:r>
+      <w:r>
+        <w:rPr>
+          <w:rFonts w:ascii="Consolas" w:eastAsia="Times New Roman" w:hAnsi="Consolas" w:cs="Times New Roman"/>
+          <w:color w:val="CE9178"/>
+          <w:sz w:val="18"/>
+          <w:szCs w:val="21"/>
+          <w:lang w:eastAsia="hu-HU"/>
+        </w:rPr>
+        <w:t xml:space="preserve"> felhasználók </w:t>
+      </w:r>
+      <w:r>
+        <w:rPr>
+          <w:rFonts w:ascii="Consolas" w:eastAsia="Times New Roman" w:hAnsi="Consolas" w:cs="Times New Roman"/>
+          <w:color w:val="569CD6"/>
+          <w:sz w:val="18"/>
+          <w:szCs w:val="21"/>
+          <w:lang w:eastAsia="hu-HU"/>
+        </w:rPr>
+        <w:t>ON</w:t>
+      </w:r>
+      <w:r>
+        <w:rPr>
+          <w:rFonts w:ascii="Consolas" w:eastAsia="Times New Roman" w:hAnsi="Consolas" w:cs="Times New Roman"/>
+          <w:color w:val="CE9178"/>
+          <w:sz w:val="18"/>
+          <w:szCs w:val="21"/>
+          <w:lang w:eastAsia="hu-HU"/>
+        </w:rPr>
+        <w:t xml:space="preserve"> felhasználók.azonosító </w:t>
+      </w:r>
+      <w:r>
+        <w:rPr>
+          <w:rFonts w:ascii="Consolas" w:eastAsia="Times New Roman" w:hAnsi="Consolas" w:cs="Times New Roman"/>
+          <w:color w:val="D4D4D4"/>
+          <w:sz w:val="18"/>
+          <w:szCs w:val="21"/>
+          <w:lang w:eastAsia="hu-HU"/>
+        </w:rPr>
+        <w:t>=</w:t>
+      </w:r>
+      <w:r>
+        <w:rPr>
+          <w:rFonts w:ascii="Consolas" w:eastAsia="Times New Roman" w:hAnsi="Consolas" w:cs="Times New Roman"/>
+          <w:color w:val="CE9178"/>
+          <w:sz w:val="18"/>
+          <w:szCs w:val="21"/>
+          <w:lang w:eastAsia="hu-HU"/>
+        </w:rPr>
+        <w:t xml:space="preserve"> utalások.ki_kezdeményezte</w:t>
+      </w:r>
+    </w:p>
+    <w:p>
+      <w:pPr>
+        <w:shd w:val="clear" w:color="auto" w:fill="1E1E1E"/>
+        <w:spacing w:after="0" w:line="285" w:lineRule="atLeast"/>
+        <w:rPr>
+          <w:rFonts w:ascii="Consolas" w:eastAsia="Times New Roman" w:hAnsi="Consolas" w:cs="Times New Roman"/>
+          <w:color w:val="CE9178"/>
+          <w:sz w:val="18"/>
+          <w:szCs w:val="21"/>
+          <w:lang w:eastAsia="hu-HU"/>
+        </w:rPr>
+      </w:pPr>
+      <w:r>
+        <w:rPr>
+          <w:rFonts w:ascii="Consolas" w:eastAsia="Times New Roman" w:hAnsi="Consolas" w:cs="Times New Roman"/>
+          <w:color w:val="CE9178"/>
+          <w:sz w:val="18"/>
+          <w:szCs w:val="21"/>
+          <w:lang w:eastAsia="hu-HU"/>
+        </w:rPr>
+        <w:t xml:space="preserve">        </w:t>
+      </w:r>
+      <w:r>
+        <w:rPr>
+          <w:rFonts w:ascii="Consolas" w:eastAsia="Times New Roman" w:hAnsi="Consolas" w:cs="Times New Roman"/>
+          <w:color w:val="569CD6"/>
+          <w:sz w:val="18"/>
+          <w:szCs w:val="21"/>
+          <w:lang w:eastAsia="hu-HU"/>
+        </w:rPr>
+        <w:t>WHERE</w:t>
+      </w:r>
+      <w:r>
+        <w:rPr>
+          <w:rFonts w:ascii="Consolas" w:eastAsia="Times New Roman" w:hAnsi="Consolas" w:cs="Times New Roman"/>
+          <w:color w:val="CE9178"/>
+          <w:sz w:val="18"/>
+          <w:szCs w:val="21"/>
+          <w:lang w:eastAsia="hu-HU"/>
+        </w:rPr>
+        <w:t xml:space="preserve"> ? </w:t>
+      </w:r>
+      <w:r>
+        <w:rPr>
+          <w:rFonts w:ascii="Consolas" w:eastAsia="Times New Roman" w:hAnsi="Consolas" w:cs="Times New Roman"/>
+          <w:color w:val="569CD6"/>
+          <w:sz w:val="18"/>
+          <w:szCs w:val="21"/>
+          <w:lang w:eastAsia="hu-HU"/>
+        </w:rPr>
+        <w:t>IS</w:t>
+      </w:r>
+      <w:r>
+        <w:rPr>
+          <w:rFonts w:ascii="Consolas" w:eastAsia="Times New Roman" w:hAnsi="Consolas" w:cs="Times New Roman"/>
+          <w:color w:val="CE9178"/>
+          <w:sz w:val="18"/>
+          <w:szCs w:val="21"/>
+          <w:lang w:eastAsia="hu-HU"/>
+        </w:rPr>
+        <w:t xml:space="preserve"> </w:t>
+      </w:r>
+      <w:r>
+        <w:rPr>
+          <w:rFonts w:ascii="Consolas" w:eastAsia="Times New Roman" w:hAnsi="Consolas" w:cs="Times New Roman"/>
+          <w:color w:val="569CD6"/>
+          <w:sz w:val="18"/>
+          <w:szCs w:val="21"/>
+          <w:lang w:eastAsia="hu-HU"/>
+        </w:rPr>
+        <w:t>NULL</w:t>
+      </w:r>
+      <w:r>
+        <w:rPr>
+          <w:rFonts w:ascii="Consolas" w:eastAsia="Times New Roman" w:hAnsi="Consolas" w:cs="Times New Roman"/>
+          <w:color w:val="CE9178"/>
+          <w:sz w:val="18"/>
+          <w:szCs w:val="21"/>
+          <w:lang w:eastAsia="hu-HU"/>
+        </w:rPr>
+        <w:t xml:space="preserve"> </w:t>
+      </w:r>
+      <w:r>
+        <w:rPr>
+          <w:rFonts w:ascii="Consolas" w:eastAsia="Times New Roman" w:hAnsi="Consolas" w:cs="Times New Roman"/>
+          <w:color w:val="569CD6"/>
+          <w:sz w:val="18"/>
+          <w:szCs w:val="21"/>
+          <w:lang w:eastAsia="hu-HU"/>
+        </w:rPr>
+        <w:t>OR</w:t>
+      </w:r>
+      <w:r>
+        <w:rPr>
+          <w:rFonts w:ascii="Consolas" w:eastAsia="Times New Roman" w:hAnsi="Consolas" w:cs="Times New Roman"/>
+          <w:color w:val="CE9178"/>
+          <w:sz w:val="18"/>
+          <w:szCs w:val="21"/>
+          <w:lang w:eastAsia="hu-HU"/>
+        </w:rPr>
+        <w:t xml:space="preserve"> felhasználók.azonosító </w:t>
+      </w:r>
+      <w:r>
+        <w:rPr>
+          <w:rFonts w:ascii="Consolas" w:eastAsia="Times New Roman" w:hAnsi="Consolas" w:cs="Times New Roman"/>
+          <w:color w:val="D4D4D4"/>
+          <w:sz w:val="18"/>
+          <w:szCs w:val="21"/>
+          <w:lang w:eastAsia="hu-HU"/>
+        </w:rPr>
+        <w:t>=</w:t>
+      </w:r>
+      <w:r>
+        <w:rPr>
+          <w:rFonts w:ascii="Consolas" w:eastAsia="Times New Roman" w:hAnsi="Consolas" w:cs="Times New Roman"/>
+          <w:color w:val="CE9178"/>
+          <w:sz w:val="18"/>
+          <w:szCs w:val="21"/>
+          <w:lang w:eastAsia="hu-HU"/>
+        </w:rPr>
+        <w:t xml:space="preserve"> ? </w:t>
+      </w:r>
+    </w:p>
+    <w:p>
+      <w:pPr>
+        <w:shd w:val="clear" w:color="auto" w:fill="1E1E1E"/>
+        <w:spacing w:after="0" w:line="285" w:lineRule="atLeast"/>
+        <w:ind w:firstLine="708"/>
+        <w:rPr>
+          <w:rFonts w:ascii="Consolas" w:eastAsia="Times New Roman" w:hAnsi="Consolas" w:cs="Times New Roman"/>
+          <w:color w:val="D4D4D4"/>
+          <w:sz w:val="18"/>
+          <w:szCs w:val="21"/>
+          <w:lang w:eastAsia="hu-HU"/>
+        </w:rPr>
+      </w:pPr>
+      <w:r>
+        <w:rPr>
+          <w:rFonts w:ascii="Consolas" w:eastAsia="Times New Roman" w:hAnsi="Consolas" w:cs="Times New Roman"/>
+          <w:color w:val="569CD6"/>
+          <w:sz w:val="18"/>
+          <w:szCs w:val="21"/>
+          <w:lang w:eastAsia="hu-HU"/>
+        </w:rPr>
+        <w:t xml:space="preserve"> </w:t>
+      </w:r>
+      <w:r>
+        <w:rPr>
+          <w:rFonts w:ascii="Consolas" w:eastAsia="Times New Roman" w:hAnsi="Consolas" w:cs="Times New Roman"/>
+          <w:color w:val="569CD6"/>
+          <w:sz w:val="18"/>
+          <w:szCs w:val="21"/>
+          <w:lang w:eastAsia="hu-HU"/>
+        </w:rPr>
+        <w:t>AND</w:t>
+      </w:r>
+      <w:r>
+        <w:rPr>
+          <w:rFonts w:ascii="Consolas" w:eastAsia="Times New Roman" w:hAnsi="Consolas" w:cs="Times New Roman"/>
+          <w:color w:val="CE9178"/>
+          <w:sz w:val="18"/>
+          <w:szCs w:val="21"/>
+          <w:lang w:eastAsia="hu-HU"/>
+        </w:rPr>
+        <w:t xml:space="preserve"> ? </w:t>
+      </w:r>
+      <w:r>
+        <w:rPr>
+          <w:rFonts w:ascii="Consolas" w:eastAsia="Times New Roman" w:hAnsi="Consolas" w:cs="Times New Roman"/>
+          <w:color w:val="569CD6"/>
+          <w:sz w:val="18"/>
+          <w:szCs w:val="21"/>
+          <w:lang w:eastAsia="hu-HU"/>
+        </w:rPr>
+        <w:t>IS</w:t>
+      </w:r>
+      <w:r>
+        <w:rPr>
+          <w:rFonts w:ascii="Consolas" w:eastAsia="Times New Roman" w:hAnsi="Consolas" w:cs="Times New Roman"/>
+          <w:color w:val="CE9178"/>
+          <w:sz w:val="18"/>
+          <w:szCs w:val="21"/>
+          <w:lang w:eastAsia="hu-HU"/>
+        </w:rPr>
+        <w:t xml:space="preserve"> </w:t>
+      </w:r>
+      <w:r>
+        <w:rPr>
+          <w:rFonts w:ascii="Consolas" w:eastAsia="Times New Roman" w:hAnsi="Consolas" w:cs="Times New Roman"/>
+          <w:color w:val="569CD6"/>
+          <w:sz w:val="18"/>
+          <w:szCs w:val="21"/>
+          <w:lang w:eastAsia="hu-HU"/>
+        </w:rPr>
+        <w:t>NULL</w:t>
+      </w:r>
+      <w:r>
+        <w:rPr>
+          <w:rFonts w:ascii="Consolas" w:eastAsia="Times New Roman" w:hAnsi="Consolas" w:cs="Times New Roman"/>
+          <w:color w:val="CE9178"/>
+          <w:sz w:val="18"/>
+          <w:szCs w:val="21"/>
+          <w:lang w:eastAsia="hu-HU"/>
+        </w:rPr>
+        <w:t xml:space="preserve"> </w:t>
+      </w:r>
+      <w:r>
+        <w:rPr>
+          <w:rFonts w:ascii="Consolas" w:eastAsia="Times New Roman" w:hAnsi="Consolas" w:cs="Times New Roman"/>
+          <w:color w:val="569CD6"/>
+          <w:sz w:val="18"/>
+          <w:szCs w:val="21"/>
+          <w:lang w:eastAsia="hu-HU"/>
+        </w:rPr>
+        <w:t>OR</w:t>
+      </w:r>
+      <w:r>
+        <w:rPr>
+          <w:rFonts w:ascii="Consolas" w:eastAsia="Times New Roman" w:hAnsi="Consolas" w:cs="Times New Roman"/>
+          <w:color w:val="CE9178"/>
+          <w:sz w:val="18"/>
+          <w:szCs w:val="21"/>
+          <w:lang w:eastAsia="hu-HU"/>
+        </w:rPr>
+        <w:t xml:space="preserve"> </w:t>
+      </w:r>
+      <w:r>
+        <w:rPr>
+          <w:rFonts w:ascii="Consolas" w:eastAsia="Times New Roman" w:hAnsi="Consolas" w:cs="Times New Roman"/>
+          <w:color w:val="DCDCAA"/>
+          <w:sz w:val="18"/>
+          <w:szCs w:val="21"/>
+          <w:lang w:eastAsia="hu-HU"/>
+        </w:rPr>
+        <w:t>YEAR</w:t>
+      </w:r>
+      <w:r>
+        <w:rPr>
+          <w:rFonts w:ascii="Consolas" w:eastAsia="Times New Roman" w:hAnsi="Consolas" w:cs="Times New Roman"/>
+          <w:color w:val="CE9178"/>
+          <w:sz w:val="18"/>
+          <w:szCs w:val="21"/>
+          <w:lang w:eastAsia="hu-HU"/>
+        </w:rPr>
+        <w:t xml:space="preserve">(utalások.teljesítési_határidő) </w:t>
+      </w:r>
+      <w:r>
+        <w:rPr>
+          <w:rFonts w:ascii="Consolas" w:eastAsia="Times New Roman" w:hAnsi="Consolas" w:cs="Times New Roman"/>
+          <w:color w:val="D4D4D4"/>
+          <w:sz w:val="18"/>
+          <w:szCs w:val="21"/>
+          <w:lang w:eastAsia="hu-HU"/>
+        </w:rPr>
+        <w:t>=</w:t>
+      </w:r>
+      <w:r>
+        <w:rPr>
+          <w:rFonts w:ascii="Consolas" w:eastAsia="Times New Roman" w:hAnsi="Consolas" w:cs="Times New Roman"/>
+          <w:color w:val="CE9178"/>
+          <w:sz w:val="18"/>
+          <w:szCs w:val="21"/>
+          <w:lang w:eastAsia="hu-HU"/>
+        </w:rPr>
+        <w:t xml:space="preserve"> ?</w:t>
+      </w:r>
+    </w:p>
+    <w:p>
+      <w:pPr>
+        <w:shd w:val="clear" w:color="auto" w:fill="1E1E1E"/>
+        <w:spacing w:after="0" w:line="285" w:lineRule="atLeast"/>
+        <w:rPr>
+          <w:rFonts w:ascii="Consolas" w:eastAsia="Times New Roman" w:hAnsi="Consolas" w:cs="Times New Roman"/>
+          <w:color w:val="D4D4D4"/>
+          <w:sz w:val="18"/>
+          <w:szCs w:val="21"/>
+          <w:lang w:eastAsia="hu-HU"/>
+        </w:rPr>
+      </w:pPr>
+      <w:r>
+        <w:rPr>
+          <w:rFonts w:ascii="Consolas" w:eastAsia="Times New Roman" w:hAnsi="Consolas" w:cs="Times New Roman"/>
+          <w:color w:val="CE9178"/>
+          <w:sz w:val="18"/>
+          <w:szCs w:val="21"/>
+          <w:lang w:eastAsia="hu-HU"/>
+        </w:rPr>
+        <w:t xml:space="preserve">        </w:t>
+      </w:r>
+      <w:r>
+        <w:rPr>
+          <w:rFonts w:ascii="Consolas" w:eastAsia="Times New Roman" w:hAnsi="Consolas" w:cs="Times New Roman"/>
+          <w:color w:val="569CD6"/>
+          <w:sz w:val="18"/>
+          <w:szCs w:val="21"/>
+          <w:lang w:eastAsia="hu-HU"/>
+        </w:rPr>
+        <w:t>GROUP BY</w:t>
+      </w:r>
+      <w:r>
+        <w:rPr>
+          <w:rFonts w:ascii="Consolas" w:eastAsia="Times New Roman" w:hAnsi="Consolas" w:cs="Times New Roman"/>
+          <w:color w:val="CE9178"/>
+          <w:sz w:val="18"/>
+          <w:szCs w:val="21"/>
+          <w:lang w:eastAsia="hu-HU"/>
+        </w:rPr>
+        <w:t xml:space="preserve"> </w:t>
+      </w:r>
+      <w:r>
+        <w:rPr>
+          <w:rFonts w:ascii="Consolas" w:eastAsia="Times New Roman" w:hAnsi="Consolas" w:cs="Times New Roman"/>
+          <w:color w:val="DCDCAA"/>
+          <w:sz w:val="18"/>
+          <w:szCs w:val="21"/>
+          <w:lang w:eastAsia="hu-HU"/>
+        </w:rPr>
+        <w:t>MONTH</w:t>
+      </w:r>
+      <w:r>
+        <w:rPr>
+          <w:rFonts w:ascii="Consolas" w:eastAsia="Times New Roman" w:hAnsi="Consolas" w:cs="Times New Roman"/>
+          <w:color w:val="CE9178"/>
+          <w:sz w:val="18"/>
+          <w:szCs w:val="21"/>
+          <w:lang w:eastAsia="hu-HU"/>
+        </w:rPr>
+        <w:t>(utalások.teljesítési_határidő), felhasználók.név</w:t>
+      </w:r>
+    </w:p>
+    <w:p>
+      <w:pPr>
+        <w:shd w:val="clear" w:color="auto" w:fill="1E1E1E"/>
+        <w:spacing w:after="0" w:line="285" w:lineRule="atLeast"/>
+        <w:rPr>
+          <w:rFonts w:ascii="Consolas" w:eastAsia="Times New Roman" w:hAnsi="Consolas" w:cs="Times New Roman"/>
+          <w:color w:val="D4D4D4"/>
+          <w:sz w:val="18"/>
+          <w:szCs w:val="21"/>
+          <w:lang w:eastAsia="hu-HU"/>
+        </w:rPr>
+      </w:pPr>
+      <w:r>
+        <w:rPr>
+          <w:rFonts w:ascii="Consolas" w:eastAsia="Times New Roman" w:hAnsi="Consolas" w:cs="Times New Roman"/>
+          <w:color w:val="CE9178"/>
+          <w:sz w:val="18"/>
+          <w:szCs w:val="21"/>
+          <w:lang w:eastAsia="hu-HU"/>
+        </w:rPr>
+        <w:t xml:space="preserve">        </w:t>
+      </w:r>
+      <w:r>
+        <w:rPr>
+          <w:rFonts w:ascii="Consolas" w:eastAsia="Times New Roman" w:hAnsi="Consolas" w:cs="Times New Roman"/>
+          <w:color w:val="569CD6"/>
+          <w:sz w:val="18"/>
+          <w:szCs w:val="21"/>
+          <w:lang w:eastAsia="hu-HU"/>
+        </w:rPr>
+        <w:t>ORDER BY</w:t>
+      </w:r>
+      <w:r>
+        <w:rPr>
+          <w:rFonts w:ascii="Consolas" w:eastAsia="Times New Roman" w:hAnsi="Consolas" w:cs="Times New Roman"/>
+          <w:color w:val="CE9178"/>
+          <w:sz w:val="18"/>
+          <w:szCs w:val="21"/>
+          <w:lang w:eastAsia="hu-HU"/>
+        </w:rPr>
+        <w:t xml:space="preserve"> utalások.teljesítési_határidő;"</w:t>
+      </w:r>
+      <w:r>
+        <w:rPr>
+          <w:rFonts w:ascii="Consolas" w:eastAsia="Times New Roman" w:hAnsi="Consolas" w:cs="Times New Roman"/>
+          <w:color w:val="D4D4D4"/>
+          <w:sz w:val="18"/>
+          <w:szCs w:val="21"/>
+          <w:lang w:eastAsia="hu-HU"/>
+        </w:rPr>
+        <w:t>;</w:t>
+      </w:r>
+    </w:p>
+    <w:p>
+      <w:pPr>
+        <w:spacing w:after="0"/>
+        <w:rPr>
+          <w:rFonts w:cs="Liberation Serif"/>
           <w:sz w:val="20"/>
           <w:szCs w:val="20"/>
         </w:rPr>
-        <w:t>ltal indított utalások összegét:</w:t>
-      </w:r>
+      </w:pPr>
     </w:p>
     <w:p>
       <w:pPr>
@@ -2345,9 +2360,8 @@
           <w:sz w:val="20"/>
           <w:szCs w:val="20"/>
         </w:rPr>
-        <w:t xml:space="preserve">Ügyfelenként és havi bontásban (év, hónap) </w:t>
-      </w:r>
-      <w:proofErr w:type="spellStart"/>
+        <w:t>Ügyfelenként és havi bontásban (év, hónap) kilistázni az ügyfél szá</w:t>
+      </w:r>
       <w:r>
         <w:rPr>
           <w:rFonts w:cs="Liberation Serif"/>
@@ -2355,26 +2369,953 @@
           <w:sz w:val="20"/>
           <w:szCs w:val="20"/>
         </w:rPr>
-        <w:t>kilistázni</w:t>
-      </w:r>
-      <w:proofErr w:type="spellEnd"/>
-      <w:r>
+        <w:t>mláira érkező utalások összegét:</w:t>
+      </w:r>
+    </w:p>
+    <w:p>
+      <w:pPr>
+        <w:spacing w:after="0"/>
         <w:rPr>
           <w:rFonts w:cs="Liberation Serif"/>
           <w:b/>
           <w:sz w:val="20"/>
           <w:szCs w:val="20"/>
         </w:rPr>
-        <w:t xml:space="preserve"> az ügyfél szá</w:t>
-      </w:r>
-      <w:r>
+      </w:pPr>
+      <w:r>
+        <w:t>FormHandlers/Tra</w:t>
+      </w:r>
+      <w:r>
+        <w:t>nsferToHandler.php</w:t>
+      </w:r>
+    </w:p>
+    <w:p>
+      <w:pPr>
+        <w:spacing w:after="0"/>
         <w:rPr>
           <w:rFonts w:cs="Liberation Serif"/>
           <w:b/>
           <w:sz w:val="20"/>
           <w:szCs w:val="20"/>
         </w:rPr>
-        <w:t>mláira érkező utalások összegét:</w:t>
+      </w:pPr>
+    </w:p>
+    <w:p>
+      <w:pPr>
+        <w:shd w:val="clear" w:color="auto" w:fill="1E1E1E"/>
+        <w:spacing w:after="0" w:line="285" w:lineRule="atLeast"/>
+        <w:rPr>
+          <w:rFonts w:ascii="Consolas" w:eastAsia="Times New Roman" w:hAnsi="Consolas" w:cs="Times New Roman"/>
+          <w:color w:val="D4D4D4"/>
+          <w:sz w:val="18"/>
+          <w:szCs w:val="21"/>
+          <w:lang w:eastAsia="hu-HU"/>
+        </w:rPr>
+      </w:pPr>
+      <w:r>
+        <w:rPr>
+          <w:rFonts w:ascii="Consolas" w:eastAsia="Times New Roman" w:hAnsi="Consolas" w:cs="Times New Roman"/>
+          <w:color w:val="9CDCFE"/>
+          <w:sz w:val="18"/>
+          <w:szCs w:val="21"/>
+          <w:lang w:eastAsia="hu-HU"/>
+        </w:rPr>
+        <w:t>$query</w:t>
+      </w:r>
+      <w:r>
+        <w:rPr>
+          <w:rFonts w:ascii="Consolas" w:eastAsia="Times New Roman" w:hAnsi="Consolas" w:cs="Times New Roman"/>
+          <w:color w:val="D4D4D4"/>
+          <w:sz w:val="18"/>
+          <w:szCs w:val="21"/>
+          <w:lang w:eastAsia="hu-HU"/>
+        </w:rPr>
+        <w:t xml:space="preserve"> = </w:t>
+      </w:r>
+      <w:r>
+        <w:rPr>
+          <w:rFonts w:ascii="Consolas" w:eastAsia="Times New Roman" w:hAnsi="Consolas" w:cs="Times New Roman"/>
+          <w:color w:val="CE9178"/>
+          <w:sz w:val="18"/>
+          <w:szCs w:val="21"/>
+          <w:lang w:eastAsia="hu-HU"/>
+        </w:rPr>
+        <w:t>"</w:t>
+      </w:r>
+      <w:r>
+        <w:rPr>
+          <w:rFonts w:ascii="Consolas" w:eastAsia="Times New Roman" w:hAnsi="Consolas" w:cs="Times New Roman"/>
+          <w:color w:val="569CD6"/>
+          <w:sz w:val="18"/>
+          <w:szCs w:val="21"/>
+          <w:lang w:eastAsia="hu-HU"/>
+        </w:rPr>
+        <w:t>SELECT</w:t>
+      </w:r>
+      <w:r>
+        <w:rPr>
+          <w:rFonts w:ascii="Consolas" w:eastAsia="Times New Roman" w:hAnsi="Consolas" w:cs="Times New Roman"/>
+          <w:color w:val="CE9178"/>
+          <w:sz w:val="18"/>
+          <w:szCs w:val="21"/>
+          <w:lang w:eastAsia="hu-HU"/>
+        </w:rPr>
+        <w:t xml:space="preserve"> felhasználók.név </w:t>
+      </w:r>
+      <w:r>
+        <w:rPr>
+          <w:rFonts w:ascii="Consolas" w:eastAsia="Times New Roman" w:hAnsi="Consolas" w:cs="Times New Roman"/>
+          <w:color w:val="569CD6"/>
+          <w:sz w:val="18"/>
+          <w:szCs w:val="21"/>
+          <w:lang w:eastAsia="hu-HU"/>
+        </w:rPr>
+        <w:t>AS</w:t>
+      </w:r>
+      <w:r>
+        <w:rPr>
+          <w:rFonts w:ascii="Consolas" w:eastAsia="Times New Roman" w:hAnsi="Consolas" w:cs="Times New Roman"/>
+          <w:color w:val="CE9178"/>
+          <w:sz w:val="18"/>
+          <w:szCs w:val="21"/>
+          <w:lang w:eastAsia="hu-HU"/>
+        </w:rPr>
+        <w:t xml:space="preserve"> 'Felhasználó',</w:t>
+      </w:r>
+    </w:p>
+    <w:p>
+      <w:pPr>
+        <w:shd w:val="clear" w:color="auto" w:fill="1E1E1E"/>
+        <w:spacing w:after="0" w:line="285" w:lineRule="atLeast"/>
+        <w:rPr>
+          <w:rFonts w:ascii="Consolas" w:eastAsia="Times New Roman" w:hAnsi="Consolas" w:cs="Times New Roman"/>
+          <w:color w:val="D4D4D4"/>
+          <w:sz w:val="18"/>
+          <w:szCs w:val="21"/>
+          <w:lang w:eastAsia="hu-HU"/>
+        </w:rPr>
+      </w:pPr>
+      <w:r>
+        <w:rPr>
+          <w:rFonts w:ascii="Consolas" w:eastAsia="Times New Roman" w:hAnsi="Consolas" w:cs="Times New Roman"/>
+          <w:color w:val="CE9178"/>
+          <w:sz w:val="18"/>
+          <w:szCs w:val="21"/>
+          <w:lang w:eastAsia="hu-HU"/>
+        </w:rPr>
+        <w:t xml:space="preserve">        </w:t>
+      </w:r>
+      <w:r>
+        <w:rPr>
+          <w:rFonts w:ascii="Consolas" w:eastAsia="Times New Roman" w:hAnsi="Consolas" w:cs="Times New Roman"/>
+          <w:color w:val="DCDCAA"/>
+          <w:sz w:val="18"/>
+          <w:szCs w:val="21"/>
+          <w:lang w:eastAsia="hu-HU"/>
+        </w:rPr>
+        <w:t>SUM</w:t>
+      </w:r>
+      <w:r>
+        <w:rPr>
+          <w:rFonts w:ascii="Consolas" w:eastAsia="Times New Roman" w:hAnsi="Consolas" w:cs="Times New Roman"/>
+          <w:color w:val="CE9178"/>
+          <w:sz w:val="18"/>
+          <w:szCs w:val="21"/>
+          <w:lang w:eastAsia="hu-HU"/>
+        </w:rPr>
+        <w:t xml:space="preserve">(utalások.összeg) </w:t>
+      </w:r>
+      <w:r>
+        <w:rPr>
+          <w:rFonts w:ascii="Consolas" w:eastAsia="Times New Roman" w:hAnsi="Consolas" w:cs="Times New Roman"/>
+          <w:color w:val="569CD6"/>
+          <w:sz w:val="18"/>
+          <w:szCs w:val="21"/>
+          <w:lang w:eastAsia="hu-HU"/>
+        </w:rPr>
+        <w:t>AS</w:t>
+      </w:r>
+      <w:r>
+        <w:rPr>
+          <w:rFonts w:ascii="Consolas" w:eastAsia="Times New Roman" w:hAnsi="Consolas" w:cs="Times New Roman"/>
+          <w:color w:val="CE9178"/>
+          <w:sz w:val="18"/>
+          <w:szCs w:val="21"/>
+          <w:lang w:eastAsia="hu-HU"/>
+        </w:rPr>
+        <w:t xml:space="preserve"> 'Összes érkező utalás',</w:t>
+      </w:r>
+    </w:p>
+    <w:p>
+      <w:pPr>
+        <w:shd w:val="clear" w:color="auto" w:fill="1E1E1E"/>
+        <w:spacing w:after="0" w:line="285" w:lineRule="atLeast"/>
+        <w:rPr>
+          <w:rFonts w:ascii="Consolas" w:eastAsia="Times New Roman" w:hAnsi="Consolas" w:cs="Times New Roman"/>
+          <w:color w:val="CE9178"/>
+          <w:sz w:val="18"/>
+          <w:szCs w:val="21"/>
+          <w:lang w:eastAsia="hu-HU"/>
+        </w:rPr>
+      </w:pPr>
+      <w:r>
+        <w:rPr>
+          <w:rFonts w:ascii="Consolas" w:eastAsia="Times New Roman" w:hAnsi="Consolas" w:cs="Times New Roman"/>
+          <w:color w:val="CE9178"/>
+          <w:sz w:val="18"/>
+          <w:szCs w:val="21"/>
+          <w:lang w:eastAsia="hu-HU"/>
+        </w:rPr>
+        <w:t xml:space="preserve">        </w:t>
+      </w:r>
+      <w:r>
+        <w:rPr>
+          <w:rFonts w:ascii="Consolas" w:eastAsia="Times New Roman" w:hAnsi="Consolas" w:cs="Times New Roman"/>
+          <w:color w:val="DCDCAA"/>
+          <w:sz w:val="18"/>
+          <w:szCs w:val="21"/>
+          <w:lang w:eastAsia="hu-HU"/>
+        </w:rPr>
+        <w:t>CONCAT</w:t>
+      </w:r>
+      <w:r>
+        <w:rPr>
+          <w:rFonts w:ascii="Consolas" w:eastAsia="Times New Roman" w:hAnsi="Consolas" w:cs="Times New Roman"/>
+          <w:color w:val="CE9178"/>
+          <w:sz w:val="18"/>
+          <w:szCs w:val="21"/>
+          <w:lang w:eastAsia="hu-HU"/>
+        </w:rPr>
+        <w:t>(</w:t>
+      </w:r>
+      <w:r>
+        <w:rPr>
+          <w:rFonts w:ascii="Consolas" w:eastAsia="Times New Roman" w:hAnsi="Consolas" w:cs="Times New Roman"/>
+          <w:color w:val="DCDCAA"/>
+          <w:sz w:val="18"/>
+          <w:szCs w:val="21"/>
+          <w:lang w:eastAsia="hu-HU"/>
+        </w:rPr>
+        <w:t>YEAR</w:t>
+      </w:r>
+      <w:r>
+        <w:rPr>
+          <w:rFonts w:ascii="Consolas" w:eastAsia="Times New Roman" w:hAnsi="Consolas" w:cs="Times New Roman"/>
+          <w:color w:val="CE9178"/>
+          <w:sz w:val="18"/>
+          <w:szCs w:val="21"/>
+          <w:lang w:eastAsia="hu-HU"/>
+        </w:rPr>
+        <w:t>(utalások.teljesítési_határidő), '-',</w:t>
+      </w:r>
+    </w:p>
+    <w:p>
+      <w:pPr>
+        <w:shd w:val="clear" w:color="auto" w:fill="1E1E1E"/>
+        <w:spacing w:after="0" w:line="285" w:lineRule="atLeast"/>
+        <w:ind w:firstLine="708"/>
+        <w:rPr>
+          <w:rFonts w:ascii="Consolas" w:eastAsia="Times New Roman" w:hAnsi="Consolas" w:cs="Times New Roman"/>
+          <w:color w:val="D4D4D4"/>
+          <w:sz w:val="18"/>
+          <w:szCs w:val="21"/>
+          <w:lang w:eastAsia="hu-HU"/>
+        </w:rPr>
+      </w:pPr>
+      <w:r>
+        <w:rPr>
+          <w:rFonts w:ascii="Consolas" w:eastAsia="Times New Roman" w:hAnsi="Consolas" w:cs="Times New Roman"/>
+          <w:color w:val="CE9178"/>
+          <w:sz w:val="18"/>
+          <w:szCs w:val="21"/>
+          <w:lang w:eastAsia="hu-HU"/>
+        </w:rPr>
+        <w:t xml:space="preserve"> </w:t>
+      </w:r>
+      <w:r>
+        <w:rPr>
+          <w:rFonts w:ascii="Consolas" w:eastAsia="Times New Roman" w:hAnsi="Consolas" w:cs="Times New Roman"/>
+          <w:color w:val="DCDCAA"/>
+          <w:sz w:val="18"/>
+          <w:szCs w:val="21"/>
+          <w:lang w:eastAsia="hu-HU"/>
+        </w:rPr>
+        <w:t>MONTH</w:t>
+      </w:r>
+      <w:r>
+        <w:rPr>
+          <w:rFonts w:ascii="Consolas" w:eastAsia="Times New Roman" w:hAnsi="Consolas" w:cs="Times New Roman"/>
+          <w:color w:val="CE9178"/>
+          <w:sz w:val="18"/>
+          <w:szCs w:val="21"/>
+          <w:lang w:eastAsia="hu-HU"/>
+        </w:rPr>
+        <w:t xml:space="preserve">(utalások.teljesítési_határidő)) </w:t>
+      </w:r>
+      <w:r>
+        <w:rPr>
+          <w:rFonts w:ascii="Consolas" w:eastAsia="Times New Roman" w:hAnsi="Consolas" w:cs="Times New Roman"/>
+          <w:color w:val="569CD6"/>
+          <w:sz w:val="18"/>
+          <w:szCs w:val="21"/>
+          <w:lang w:eastAsia="hu-HU"/>
+        </w:rPr>
+        <w:t>AS</w:t>
+      </w:r>
+      <w:r>
+        <w:rPr>
+          <w:rFonts w:ascii="Consolas" w:eastAsia="Times New Roman" w:hAnsi="Consolas" w:cs="Times New Roman"/>
+          <w:color w:val="CE9178"/>
+          <w:sz w:val="18"/>
+          <w:szCs w:val="21"/>
+          <w:lang w:eastAsia="hu-HU"/>
+        </w:rPr>
+        <w:t xml:space="preserve"> 'Dátum' </w:t>
+      </w:r>
+    </w:p>
+    <w:p>
+      <w:pPr>
+        <w:shd w:val="clear" w:color="auto" w:fill="1E1E1E"/>
+        <w:spacing w:after="0" w:line="285" w:lineRule="atLeast"/>
+        <w:rPr>
+          <w:rFonts w:ascii="Consolas" w:eastAsia="Times New Roman" w:hAnsi="Consolas" w:cs="Times New Roman"/>
+          <w:color w:val="D4D4D4"/>
+          <w:sz w:val="18"/>
+          <w:szCs w:val="21"/>
+          <w:lang w:eastAsia="hu-HU"/>
+        </w:rPr>
+      </w:pPr>
+      <w:r>
+        <w:rPr>
+          <w:rFonts w:ascii="Consolas" w:eastAsia="Times New Roman" w:hAnsi="Consolas" w:cs="Times New Roman"/>
+          <w:color w:val="CE9178"/>
+          <w:sz w:val="18"/>
+          <w:szCs w:val="21"/>
+          <w:lang w:eastAsia="hu-HU"/>
+        </w:rPr>
+        <w:t xml:space="preserve">        </w:t>
+      </w:r>
+      <w:r>
+        <w:rPr>
+          <w:rFonts w:ascii="Consolas" w:eastAsia="Times New Roman" w:hAnsi="Consolas" w:cs="Times New Roman"/>
+          <w:color w:val="569CD6"/>
+          <w:sz w:val="18"/>
+          <w:szCs w:val="21"/>
+          <w:lang w:eastAsia="hu-HU"/>
+        </w:rPr>
+        <w:t>FROM</w:t>
+      </w:r>
+      <w:r>
+        <w:rPr>
+          <w:rFonts w:ascii="Consolas" w:eastAsia="Times New Roman" w:hAnsi="Consolas" w:cs="Times New Roman"/>
+          <w:color w:val="CE9178"/>
+          <w:sz w:val="18"/>
+          <w:szCs w:val="21"/>
+          <w:lang w:eastAsia="hu-HU"/>
+        </w:rPr>
+        <w:t xml:space="preserve"> felhasználók </w:t>
+      </w:r>
+    </w:p>
+    <w:p>
+      <w:pPr>
+        <w:shd w:val="clear" w:color="auto" w:fill="1E1E1E"/>
+        <w:spacing w:after="0" w:line="285" w:lineRule="atLeast"/>
+        <w:rPr>
+          <w:rFonts w:ascii="Consolas" w:eastAsia="Times New Roman" w:hAnsi="Consolas" w:cs="Times New Roman"/>
+          <w:color w:val="CE9178"/>
+          <w:sz w:val="18"/>
+          <w:szCs w:val="21"/>
+          <w:lang w:eastAsia="hu-HU"/>
+        </w:rPr>
+      </w:pPr>
+      <w:r>
+        <w:rPr>
+          <w:rFonts w:ascii="Consolas" w:eastAsia="Times New Roman" w:hAnsi="Consolas" w:cs="Times New Roman"/>
+          <w:color w:val="CE9178"/>
+          <w:sz w:val="18"/>
+          <w:szCs w:val="21"/>
+          <w:lang w:eastAsia="hu-HU"/>
+        </w:rPr>
+        <w:t xml:space="preserve">        </w:t>
+      </w:r>
+      <w:r>
+        <w:rPr>
+          <w:rFonts w:ascii="Consolas" w:eastAsia="Times New Roman" w:hAnsi="Consolas" w:cs="Times New Roman"/>
+          <w:color w:val="569CD6"/>
+          <w:sz w:val="18"/>
+          <w:szCs w:val="21"/>
+          <w:lang w:eastAsia="hu-HU"/>
+        </w:rPr>
+        <w:t>JOIN</w:t>
+      </w:r>
+      <w:r>
+        <w:rPr>
+          <w:rFonts w:ascii="Consolas" w:eastAsia="Times New Roman" w:hAnsi="Consolas" w:cs="Times New Roman"/>
+          <w:color w:val="CE9178"/>
+          <w:sz w:val="18"/>
+          <w:szCs w:val="21"/>
+          <w:lang w:eastAsia="hu-HU"/>
+        </w:rPr>
+        <w:t xml:space="preserve"> kinek_a_számlája </w:t>
+      </w:r>
+      <w:r>
+        <w:rPr>
+          <w:rFonts w:ascii="Consolas" w:eastAsia="Times New Roman" w:hAnsi="Consolas" w:cs="Times New Roman"/>
+          <w:color w:val="569CD6"/>
+          <w:sz w:val="18"/>
+          <w:szCs w:val="21"/>
+          <w:lang w:eastAsia="hu-HU"/>
+        </w:rPr>
+        <w:t>ON</w:t>
+      </w:r>
+      <w:r>
+        <w:rPr>
+          <w:rFonts w:ascii="Consolas" w:eastAsia="Times New Roman" w:hAnsi="Consolas" w:cs="Times New Roman"/>
+          <w:color w:val="CE9178"/>
+          <w:sz w:val="18"/>
+          <w:szCs w:val="21"/>
+          <w:lang w:eastAsia="hu-HU"/>
+        </w:rPr>
+        <w:t xml:space="preserve"> felhasználók.azonosító </w:t>
+      </w:r>
+      <w:r>
+        <w:rPr>
+          <w:rFonts w:ascii="Consolas" w:eastAsia="Times New Roman" w:hAnsi="Consolas" w:cs="Times New Roman"/>
+          <w:color w:val="D4D4D4"/>
+          <w:sz w:val="18"/>
+          <w:szCs w:val="21"/>
+          <w:lang w:eastAsia="hu-HU"/>
+        </w:rPr>
+        <w:t>=</w:t>
+      </w:r>
+      <w:r>
+        <w:rPr>
+          <w:rFonts w:ascii="Consolas" w:eastAsia="Times New Roman" w:hAnsi="Consolas" w:cs="Times New Roman"/>
+          <w:color w:val="CE9178"/>
+          <w:sz w:val="18"/>
+          <w:szCs w:val="21"/>
+          <w:lang w:eastAsia="hu-HU"/>
+        </w:rPr>
+        <w:t xml:space="preserve"> </w:t>
+      </w:r>
+    </w:p>
+    <w:p>
+      <w:pPr>
+        <w:shd w:val="clear" w:color="auto" w:fill="1E1E1E"/>
+        <w:spacing w:after="0" w:line="285" w:lineRule="atLeast"/>
+        <w:rPr>
+          <w:rFonts w:ascii="Consolas" w:eastAsia="Times New Roman" w:hAnsi="Consolas" w:cs="Times New Roman"/>
+          <w:color w:val="D4D4D4"/>
+          <w:sz w:val="18"/>
+          <w:szCs w:val="21"/>
+          <w:lang w:eastAsia="hu-HU"/>
+        </w:rPr>
+      </w:pPr>
+      <w:r>
+        <w:rPr>
+          <w:rFonts w:ascii="Consolas" w:eastAsia="Times New Roman" w:hAnsi="Consolas" w:cs="Times New Roman"/>
+          <w:color w:val="CE9178"/>
+          <w:sz w:val="18"/>
+          <w:szCs w:val="21"/>
+          <w:lang w:eastAsia="hu-HU"/>
+        </w:rPr>
+        <w:tab/>
+      </w:r>
+      <w:r>
+        <w:rPr>
+          <w:rFonts w:ascii="Consolas" w:eastAsia="Times New Roman" w:hAnsi="Consolas" w:cs="Times New Roman"/>
+          <w:color w:val="CE9178"/>
+          <w:sz w:val="18"/>
+          <w:szCs w:val="21"/>
+          <w:lang w:eastAsia="hu-HU"/>
+        </w:rPr>
+        <w:tab/>
+      </w:r>
+      <w:r>
+        <w:rPr>
+          <w:rFonts w:ascii="Consolas" w:eastAsia="Times New Roman" w:hAnsi="Consolas" w:cs="Times New Roman"/>
+          <w:color w:val="CE9178"/>
+          <w:sz w:val="18"/>
+          <w:szCs w:val="21"/>
+          <w:lang w:eastAsia="hu-HU"/>
+        </w:rPr>
+        <w:t>kinek_a_számlája.felhasználó_azonosító</w:t>
+      </w:r>
+    </w:p>
+    <w:p>
+      <w:pPr>
+        <w:shd w:val="clear" w:color="auto" w:fill="1E1E1E"/>
+        <w:spacing w:after="0" w:line="285" w:lineRule="atLeast"/>
+        <w:rPr>
+          <w:rFonts w:ascii="Consolas" w:eastAsia="Times New Roman" w:hAnsi="Consolas" w:cs="Times New Roman"/>
+          <w:color w:val="D4D4D4"/>
+          <w:sz w:val="18"/>
+          <w:szCs w:val="21"/>
+          <w:lang w:eastAsia="hu-HU"/>
+        </w:rPr>
+      </w:pPr>
+      <w:r>
+        <w:rPr>
+          <w:rFonts w:ascii="Consolas" w:eastAsia="Times New Roman" w:hAnsi="Consolas" w:cs="Times New Roman"/>
+          <w:color w:val="CE9178"/>
+          <w:sz w:val="18"/>
+          <w:szCs w:val="21"/>
+          <w:lang w:eastAsia="hu-HU"/>
+        </w:rPr>
+        <w:t xml:space="preserve">        </w:t>
+      </w:r>
+      <w:r>
+        <w:rPr>
+          <w:rFonts w:ascii="Consolas" w:eastAsia="Times New Roman" w:hAnsi="Consolas" w:cs="Times New Roman"/>
+          <w:color w:val="569CD6"/>
+          <w:sz w:val="18"/>
+          <w:szCs w:val="21"/>
+          <w:lang w:eastAsia="hu-HU"/>
+        </w:rPr>
+        <w:t>JOIN</w:t>
+      </w:r>
+      <w:r>
+        <w:rPr>
+          <w:rFonts w:ascii="Consolas" w:eastAsia="Times New Roman" w:hAnsi="Consolas" w:cs="Times New Roman"/>
+          <w:color w:val="CE9178"/>
+          <w:sz w:val="18"/>
+          <w:szCs w:val="21"/>
+          <w:lang w:eastAsia="hu-HU"/>
+        </w:rPr>
+        <w:t xml:space="preserve"> utalások </w:t>
+      </w:r>
+      <w:r>
+        <w:rPr>
+          <w:rFonts w:ascii="Consolas" w:eastAsia="Times New Roman" w:hAnsi="Consolas" w:cs="Times New Roman"/>
+          <w:color w:val="569CD6"/>
+          <w:sz w:val="18"/>
+          <w:szCs w:val="21"/>
+          <w:lang w:eastAsia="hu-HU"/>
+        </w:rPr>
+        <w:t>ON</w:t>
+      </w:r>
+      <w:r>
+        <w:rPr>
+          <w:rFonts w:ascii="Consolas" w:eastAsia="Times New Roman" w:hAnsi="Consolas" w:cs="Times New Roman"/>
+          <w:color w:val="CE9178"/>
+          <w:sz w:val="18"/>
+          <w:szCs w:val="21"/>
+          <w:lang w:eastAsia="hu-HU"/>
+        </w:rPr>
+        <w:t xml:space="preserve"> utalások.cél_számlaszám </w:t>
+      </w:r>
+      <w:r>
+        <w:rPr>
+          <w:rFonts w:ascii="Consolas" w:eastAsia="Times New Roman" w:hAnsi="Consolas" w:cs="Times New Roman"/>
+          <w:color w:val="D4D4D4"/>
+          <w:sz w:val="18"/>
+          <w:szCs w:val="21"/>
+          <w:lang w:eastAsia="hu-HU"/>
+        </w:rPr>
+        <w:t>=</w:t>
+      </w:r>
+      <w:r>
+        <w:rPr>
+          <w:rFonts w:ascii="Consolas" w:eastAsia="Times New Roman" w:hAnsi="Consolas" w:cs="Times New Roman"/>
+          <w:color w:val="CE9178"/>
+          <w:sz w:val="18"/>
+          <w:szCs w:val="21"/>
+          <w:lang w:eastAsia="hu-HU"/>
+        </w:rPr>
+        <w:t xml:space="preserve"> kinek_a_számlája.folyószámla_számlaszám</w:t>
+      </w:r>
+    </w:p>
+    <w:p>
+      <w:pPr>
+        <w:shd w:val="clear" w:color="auto" w:fill="1E1E1E"/>
+        <w:spacing w:after="0" w:line="285" w:lineRule="atLeast"/>
+        <w:rPr>
+          <w:rFonts w:ascii="Consolas" w:eastAsia="Times New Roman" w:hAnsi="Consolas" w:cs="Times New Roman"/>
+          <w:color w:val="CE9178"/>
+          <w:sz w:val="18"/>
+          <w:szCs w:val="21"/>
+          <w:lang w:eastAsia="hu-HU"/>
+        </w:rPr>
+      </w:pPr>
+      <w:r>
+        <w:rPr>
+          <w:rFonts w:ascii="Consolas" w:eastAsia="Times New Roman" w:hAnsi="Consolas" w:cs="Times New Roman"/>
+          <w:color w:val="CE9178"/>
+          <w:sz w:val="18"/>
+          <w:szCs w:val="21"/>
+          <w:lang w:eastAsia="hu-HU"/>
+        </w:rPr>
+        <w:t xml:space="preserve">        </w:t>
+      </w:r>
+      <w:r>
+        <w:rPr>
+          <w:rFonts w:ascii="Consolas" w:eastAsia="Times New Roman" w:hAnsi="Consolas" w:cs="Times New Roman"/>
+          <w:color w:val="569CD6"/>
+          <w:sz w:val="18"/>
+          <w:szCs w:val="21"/>
+          <w:lang w:eastAsia="hu-HU"/>
+        </w:rPr>
+        <w:t>WHERE</w:t>
+      </w:r>
+      <w:r>
+        <w:rPr>
+          <w:rFonts w:ascii="Consolas" w:eastAsia="Times New Roman" w:hAnsi="Consolas" w:cs="Times New Roman"/>
+          <w:color w:val="CE9178"/>
+          <w:sz w:val="18"/>
+          <w:szCs w:val="21"/>
+          <w:lang w:eastAsia="hu-HU"/>
+        </w:rPr>
+        <w:t xml:space="preserve"> (? </w:t>
+      </w:r>
+      <w:r>
+        <w:rPr>
+          <w:rFonts w:ascii="Consolas" w:eastAsia="Times New Roman" w:hAnsi="Consolas" w:cs="Times New Roman"/>
+          <w:color w:val="569CD6"/>
+          <w:sz w:val="18"/>
+          <w:szCs w:val="21"/>
+          <w:lang w:eastAsia="hu-HU"/>
+        </w:rPr>
+        <w:t>IS</w:t>
+      </w:r>
+      <w:r>
+        <w:rPr>
+          <w:rFonts w:ascii="Consolas" w:eastAsia="Times New Roman" w:hAnsi="Consolas" w:cs="Times New Roman"/>
+          <w:color w:val="CE9178"/>
+          <w:sz w:val="18"/>
+          <w:szCs w:val="21"/>
+          <w:lang w:eastAsia="hu-HU"/>
+        </w:rPr>
+        <w:t xml:space="preserve"> </w:t>
+      </w:r>
+      <w:r>
+        <w:rPr>
+          <w:rFonts w:ascii="Consolas" w:eastAsia="Times New Roman" w:hAnsi="Consolas" w:cs="Times New Roman"/>
+          <w:color w:val="569CD6"/>
+          <w:sz w:val="18"/>
+          <w:szCs w:val="21"/>
+          <w:lang w:eastAsia="hu-HU"/>
+        </w:rPr>
+        <w:t>NULL</w:t>
+      </w:r>
+      <w:r>
+        <w:rPr>
+          <w:rFonts w:ascii="Consolas" w:eastAsia="Times New Roman" w:hAnsi="Consolas" w:cs="Times New Roman"/>
+          <w:color w:val="CE9178"/>
+          <w:sz w:val="18"/>
+          <w:szCs w:val="21"/>
+          <w:lang w:eastAsia="hu-HU"/>
+        </w:rPr>
+        <w:t xml:space="preserve"> </w:t>
+      </w:r>
+      <w:r>
+        <w:rPr>
+          <w:rFonts w:ascii="Consolas" w:eastAsia="Times New Roman" w:hAnsi="Consolas" w:cs="Times New Roman"/>
+          <w:color w:val="569CD6"/>
+          <w:sz w:val="18"/>
+          <w:szCs w:val="21"/>
+          <w:lang w:eastAsia="hu-HU"/>
+        </w:rPr>
+        <w:t>OR</w:t>
+      </w:r>
+      <w:r>
+        <w:rPr>
+          <w:rFonts w:ascii="Consolas" w:eastAsia="Times New Roman" w:hAnsi="Consolas" w:cs="Times New Roman"/>
+          <w:color w:val="CE9178"/>
+          <w:sz w:val="18"/>
+          <w:szCs w:val="21"/>
+          <w:lang w:eastAsia="hu-HU"/>
+        </w:rPr>
+        <w:t xml:space="preserve"> </w:t>
+      </w:r>
+      <w:r>
+        <w:rPr>
+          <w:rFonts w:ascii="Consolas" w:eastAsia="Times New Roman" w:hAnsi="Consolas" w:cs="Times New Roman"/>
+          <w:color w:val="DCDCAA"/>
+          <w:sz w:val="18"/>
+          <w:szCs w:val="21"/>
+          <w:lang w:eastAsia="hu-HU"/>
+        </w:rPr>
+        <w:t>YEAR</w:t>
+      </w:r>
+      <w:r>
+        <w:rPr>
+          <w:rFonts w:ascii="Consolas" w:eastAsia="Times New Roman" w:hAnsi="Consolas" w:cs="Times New Roman"/>
+          <w:color w:val="CE9178"/>
+          <w:sz w:val="18"/>
+          <w:szCs w:val="21"/>
+          <w:lang w:eastAsia="hu-HU"/>
+        </w:rPr>
+        <w:t xml:space="preserve">(utalások.teljesítési_határidő) </w:t>
+      </w:r>
+      <w:r>
+        <w:rPr>
+          <w:rFonts w:ascii="Consolas" w:eastAsia="Times New Roman" w:hAnsi="Consolas" w:cs="Times New Roman"/>
+          <w:color w:val="D4D4D4"/>
+          <w:sz w:val="18"/>
+          <w:szCs w:val="21"/>
+          <w:lang w:eastAsia="hu-HU"/>
+        </w:rPr>
+        <w:t>=</w:t>
+      </w:r>
+      <w:r>
+        <w:rPr>
+          <w:rFonts w:ascii="Consolas" w:eastAsia="Times New Roman" w:hAnsi="Consolas" w:cs="Times New Roman"/>
+          <w:color w:val="CE9178"/>
+          <w:sz w:val="18"/>
+          <w:szCs w:val="21"/>
+          <w:lang w:eastAsia="hu-HU"/>
+        </w:rPr>
+        <w:t xml:space="preserve"> ?)</w:t>
+      </w:r>
+    </w:p>
+    <w:p>
+      <w:pPr>
+        <w:shd w:val="clear" w:color="auto" w:fill="1E1E1E"/>
+        <w:spacing w:after="0" w:line="285" w:lineRule="atLeast"/>
+        <w:ind w:firstLine="708"/>
+        <w:rPr>
+          <w:rFonts w:ascii="Consolas" w:eastAsia="Times New Roman" w:hAnsi="Consolas" w:cs="Times New Roman"/>
+          <w:color w:val="D4D4D4"/>
+          <w:sz w:val="18"/>
+          <w:szCs w:val="21"/>
+          <w:lang w:eastAsia="hu-HU"/>
+        </w:rPr>
+      </w:pPr>
+      <w:r>
+        <w:rPr>
+          <w:rFonts w:ascii="Consolas" w:eastAsia="Times New Roman" w:hAnsi="Consolas" w:cs="Times New Roman"/>
+          <w:color w:val="CE9178"/>
+          <w:sz w:val="18"/>
+          <w:szCs w:val="21"/>
+          <w:lang w:eastAsia="hu-HU"/>
+        </w:rPr>
+        <w:t xml:space="preserve"> </w:t>
+      </w:r>
+      <w:r>
+        <w:rPr>
+          <w:rFonts w:ascii="Consolas" w:eastAsia="Times New Roman" w:hAnsi="Consolas" w:cs="Times New Roman"/>
+          <w:color w:val="CE9178"/>
+          <w:sz w:val="18"/>
+          <w:szCs w:val="21"/>
+          <w:lang w:eastAsia="hu-HU"/>
+        </w:rPr>
+        <w:tab/>
+      </w:r>
+      <w:r>
+        <w:rPr>
+          <w:rFonts w:ascii="Consolas" w:eastAsia="Times New Roman" w:hAnsi="Consolas" w:cs="Times New Roman"/>
+          <w:color w:val="569CD6"/>
+          <w:sz w:val="18"/>
+          <w:szCs w:val="21"/>
+          <w:lang w:eastAsia="hu-HU"/>
+        </w:rPr>
+        <w:t>AND</w:t>
+      </w:r>
+      <w:r>
+        <w:rPr>
+          <w:rFonts w:ascii="Consolas" w:eastAsia="Times New Roman" w:hAnsi="Consolas" w:cs="Times New Roman"/>
+          <w:color w:val="CE9178"/>
+          <w:sz w:val="18"/>
+          <w:szCs w:val="21"/>
+          <w:lang w:eastAsia="hu-HU"/>
+        </w:rPr>
+        <w:t xml:space="preserve"> (? </w:t>
+      </w:r>
+      <w:r>
+        <w:rPr>
+          <w:rFonts w:ascii="Consolas" w:eastAsia="Times New Roman" w:hAnsi="Consolas" w:cs="Times New Roman"/>
+          <w:color w:val="569CD6"/>
+          <w:sz w:val="18"/>
+          <w:szCs w:val="21"/>
+          <w:lang w:eastAsia="hu-HU"/>
+        </w:rPr>
+        <w:t>IS</w:t>
+      </w:r>
+      <w:r>
+        <w:rPr>
+          <w:rFonts w:ascii="Consolas" w:eastAsia="Times New Roman" w:hAnsi="Consolas" w:cs="Times New Roman"/>
+          <w:color w:val="CE9178"/>
+          <w:sz w:val="18"/>
+          <w:szCs w:val="21"/>
+          <w:lang w:eastAsia="hu-HU"/>
+        </w:rPr>
+        <w:t xml:space="preserve"> </w:t>
+      </w:r>
+      <w:r>
+        <w:rPr>
+          <w:rFonts w:ascii="Consolas" w:eastAsia="Times New Roman" w:hAnsi="Consolas" w:cs="Times New Roman"/>
+          <w:color w:val="569CD6"/>
+          <w:sz w:val="18"/>
+          <w:szCs w:val="21"/>
+          <w:lang w:eastAsia="hu-HU"/>
+        </w:rPr>
+        <w:t>NULL</w:t>
+      </w:r>
+      <w:r>
+        <w:rPr>
+          <w:rFonts w:ascii="Consolas" w:eastAsia="Times New Roman" w:hAnsi="Consolas" w:cs="Times New Roman"/>
+          <w:color w:val="CE9178"/>
+          <w:sz w:val="18"/>
+          <w:szCs w:val="21"/>
+          <w:lang w:eastAsia="hu-HU"/>
+        </w:rPr>
+        <w:t xml:space="preserve"> </w:t>
+      </w:r>
+      <w:r>
+        <w:rPr>
+          <w:rFonts w:ascii="Consolas" w:eastAsia="Times New Roman" w:hAnsi="Consolas" w:cs="Times New Roman"/>
+          <w:color w:val="569CD6"/>
+          <w:sz w:val="18"/>
+          <w:szCs w:val="21"/>
+          <w:lang w:eastAsia="hu-HU"/>
+        </w:rPr>
+        <w:t>OR</w:t>
+      </w:r>
+      <w:r>
+        <w:rPr>
+          <w:rFonts w:ascii="Consolas" w:eastAsia="Times New Roman" w:hAnsi="Consolas" w:cs="Times New Roman"/>
+          <w:color w:val="CE9178"/>
+          <w:sz w:val="18"/>
+          <w:szCs w:val="21"/>
+          <w:lang w:eastAsia="hu-HU"/>
+        </w:rPr>
+        <w:t xml:space="preserve"> felhasználók.azonosító </w:t>
+      </w:r>
+      <w:r>
+        <w:rPr>
+          <w:rFonts w:ascii="Consolas" w:eastAsia="Times New Roman" w:hAnsi="Consolas" w:cs="Times New Roman"/>
+          <w:color w:val="D4D4D4"/>
+          <w:sz w:val="18"/>
+          <w:szCs w:val="21"/>
+          <w:lang w:eastAsia="hu-HU"/>
+        </w:rPr>
+        <w:t>=</w:t>
+      </w:r>
+      <w:r>
+        <w:rPr>
+          <w:rFonts w:ascii="Consolas" w:eastAsia="Times New Roman" w:hAnsi="Consolas" w:cs="Times New Roman"/>
+          <w:color w:val="CE9178"/>
+          <w:sz w:val="18"/>
+          <w:szCs w:val="21"/>
+          <w:lang w:eastAsia="hu-HU"/>
+        </w:rPr>
+        <w:t xml:space="preserve"> ?)</w:t>
+      </w:r>
+    </w:p>
+    <w:p>
+      <w:pPr>
+        <w:shd w:val="clear" w:color="auto" w:fill="1E1E1E"/>
+        <w:spacing w:after="0" w:line="285" w:lineRule="atLeast"/>
+        <w:rPr>
+          <w:rFonts w:ascii="Consolas" w:eastAsia="Times New Roman" w:hAnsi="Consolas" w:cs="Times New Roman"/>
+          <w:color w:val="D4D4D4"/>
+          <w:sz w:val="18"/>
+          <w:szCs w:val="21"/>
+          <w:lang w:eastAsia="hu-HU"/>
+        </w:rPr>
+      </w:pPr>
+      <w:r>
+        <w:rPr>
+          <w:rFonts w:ascii="Consolas" w:eastAsia="Times New Roman" w:hAnsi="Consolas" w:cs="Times New Roman"/>
+          <w:color w:val="CE9178"/>
+          <w:sz w:val="18"/>
+          <w:szCs w:val="21"/>
+          <w:lang w:eastAsia="hu-HU"/>
+        </w:rPr>
+        <w:t xml:space="preserve">        </w:t>
+      </w:r>
+      <w:r>
+        <w:rPr>
+          <w:rFonts w:ascii="Consolas" w:eastAsia="Times New Roman" w:hAnsi="Consolas" w:cs="Times New Roman"/>
+          <w:color w:val="569CD6"/>
+          <w:sz w:val="18"/>
+          <w:szCs w:val="21"/>
+          <w:lang w:eastAsia="hu-HU"/>
+        </w:rPr>
+        <w:t>GROUP BY</w:t>
+      </w:r>
+      <w:r>
+        <w:rPr>
+          <w:rFonts w:ascii="Consolas" w:eastAsia="Times New Roman" w:hAnsi="Consolas" w:cs="Times New Roman"/>
+          <w:color w:val="CE9178"/>
+          <w:sz w:val="18"/>
+          <w:szCs w:val="21"/>
+          <w:lang w:eastAsia="hu-HU"/>
+        </w:rPr>
+        <w:t xml:space="preserve"> </w:t>
+      </w:r>
+      <w:r>
+        <w:rPr>
+          <w:rFonts w:ascii="Consolas" w:eastAsia="Times New Roman" w:hAnsi="Consolas" w:cs="Times New Roman"/>
+          <w:color w:val="DCDCAA"/>
+          <w:sz w:val="18"/>
+          <w:szCs w:val="21"/>
+          <w:lang w:eastAsia="hu-HU"/>
+        </w:rPr>
+        <w:t>MONTH</w:t>
+      </w:r>
+      <w:r>
+        <w:rPr>
+          <w:rFonts w:ascii="Consolas" w:eastAsia="Times New Roman" w:hAnsi="Consolas" w:cs="Times New Roman"/>
+          <w:color w:val="CE9178"/>
+          <w:sz w:val="18"/>
+          <w:szCs w:val="21"/>
+          <w:lang w:eastAsia="hu-HU"/>
+        </w:rPr>
+        <w:t>(utalások.teljesítési_határidő), felhasználók.név</w:t>
+      </w:r>
+    </w:p>
+    <w:p>
+      <w:pPr>
+        <w:shd w:val="clear" w:color="auto" w:fill="1E1E1E"/>
+        <w:spacing w:after="0" w:line="285" w:lineRule="atLeast"/>
+        <w:rPr>
+          <w:rFonts w:ascii="Consolas" w:eastAsia="Times New Roman" w:hAnsi="Consolas" w:cs="Times New Roman"/>
+          <w:color w:val="D4D4D4"/>
+          <w:sz w:val="18"/>
+          <w:szCs w:val="21"/>
+          <w:lang w:eastAsia="hu-HU"/>
+        </w:rPr>
+      </w:pPr>
+      <w:r>
+        <w:rPr>
+          <w:rFonts w:ascii="Consolas" w:eastAsia="Times New Roman" w:hAnsi="Consolas" w:cs="Times New Roman"/>
+          <w:color w:val="CE9178"/>
+          <w:sz w:val="18"/>
+          <w:szCs w:val="21"/>
+          <w:lang w:eastAsia="hu-HU"/>
+        </w:rPr>
+        <w:t xml:space="preserve">        </w:t>
+      </w:r>
+      <w:r>
+        <w:rPr>
+          <w:rFonts w:ascii="Consolas" w:eastAsia="Times New Roman" w:hAnsi="Consolas" w:cs="Times New Roman"/>
+          <w:color w:val="569CD6"/>
+          <w:sz w:val="18"/>
+          <w:szCs w:val="21"/>
+          <w:lang w:eastAsia="hu-HU"/>
+        </w:rPr>
+        <w:t>ORDER BY</w:t>
+      </w:r>
+      <w:r>
+        <w:rPr>
+          <w:rFonts w:ascii="Consolas" w:eastAsia="Times New Roman" w:hAnsi="Consolas" w:cs="Times New Roman"/>
+          <w:color w:val="CE9178"/>
+          <w:sz w:val="18"/>
+          <w:szCs w:val="21"/>
+          <w:lang w:eastAsia="hu-HU"/>
+        </w:rPr>
+        <w:t xml:space="preserve"> utalások.teljesítési_határidő;"</w:t>
+      </w:r>
+      <w:r>
+        <w:rPr>
+          <w:rFonts w:ascii="Consolas" w:eastAsia="Times New Roman" w:hAnsi="Consolas" w:cs="Times New Roman"/>
+          <w:color w:val="D4D4D4"/>
+          <w:sz w:val="18"/>
+          <w:szCs w:val="21"/>
+          <w:lang w:eastAsia="hu-HU"/>
+        </w:rPr>
+        <w:t>;</w:t>
       </w:r>
     </w:p>
     <w:p>
@@ -2387,26 +3328,27 @@
           <w:szCs w:val="20"/>
         </w:rPr>
       </w:pPr>
-      <w:proofErr w:type="spellStart"/>
-      <w:r>
+    </w:p>
+    <w:p>
+      <w:pPr>
+        <w:spacing w:after="0"/>
         <w:rPr>
           <w:rFonts w:cs="Liberation Serif"/>
           <w:b/>
           <w:sz w:val="20"/>
           <w:szCs w:val="20"/>
         </w:rPr>
-        <w:t>Kilistázni</w:t>
-      </w:r>
-      <w:proofErr w:type="spellEnd"/>
-      <w:r>
+      </w:pPr>
+    </w:p>
+    <w:p>
+      <w:pPr>
         <w:rPr>
           <w:rFonts w:cs="Liberation Serif"/>
           <w:b/>
           <w:sz w:val="20"/>
           <w:szCs w:val="20"/>
         </w:rPr>
-        <w:t>, hogy melyik ügyfélnek hány olyan folyószámlája van, amely a köv</w:t>
-      </w:r>
+      </w:pPr>
       <w:r>
         <w:rPr>
           <w:rFonts w:cs="Liberation Serif"/>
@@ -2414,12 +3356,354 @@
           <w:sz w:val="20"/>
           <w:szCs w:val="20"/>
         </w:rPr>
+        <w:br w:type="page"/>
+      </w:r>
+    </w:p>
+    <w:p>
+      <w:pPr>
+        <w:spacing w:after="0"/>
+        <w:rPr>
+          <w:rFonts w:cs="Liberation Serif"/>
+          <w:b/>
+          <w:sz w:val="20"/>
+          <w:szCs w:val="20"/>
+        </w:rPr>
+      </w:pPr>
+      <w:r>
+        <w:rPr>
+          <w:rFonts w:cs="Liberation Serif"/>
+          <w:b/>
+          <w:sz w:val="20"/>
+          <w:szCs w:val="20"/>
+        </w:rPr>
+        <w:lastRenderedPageBreak/>
+        <w:br/>
+      </w:r>
+      <w:r>
+        <w:rPr>
+          <w:rFonts w:cs="Liberation Serif"/>
+          <w:b/>
+          <w:sz w:val="20"/>
+          <w:szCs w:val="20"/>
+        </w:rPr>
+        <w:t>Kilistázni, hogy melyik ügyfélnek hány olyan folyószámlája van, amely a köv</w:t>
+      </w:r>
+      <w:r>
+        <w:rPr>
+          <w:rFonts w:cs="Liberation Serif"/>
+          <w:b/>
+          <w:sz w:val="20"/>
+          <w:szCs w:val="20"/>
+        </w:rPr>
         <w:t>etkező hónapban érvényét veszti:</w:t>
       </w:r>
     </w:p>
     <w:p>
       <w:pPr>
         <w:spacing w:after="0"/>
+      </w:pPr>
+      <w:r>
+        <w:t>FormHandlers/ExpireSoonHandler.php</w:t>
+      </w:r>
+    </w:p>
+    <w:p>
+      <w:pPr>
+        <w:spacing w:after="0"/>
+      </w:pPr>
+    </w:p>
+    <w:p>
+      <w:pPr>
+        <w:spacing w:after="0"/>
+        <w:rPr>
+          <w:rFonts w:cs="Liberation Serif"/>
+          <w:i/>
+          <w:sz w:val="18"/>
+          <w:szCs w:val="20"/>
+        </w:rPr>
+      </w:pPr>
+      <w:r>
+        <w:rPr>
+          <w:rFonts w:cs="Liberation Serif"/>
+          <w:i/>
+          <w:sz w:val="18"/>
+          <w:szCs w:val="20"/>
+        </w:rPr>
+        <w:t xml:space="preserve">SELECT felhasználók.név AS "Felhasználó", COUNT(folyószámlák.számlaszám) </w:t>
+      </w:r>
+    </w:p>
+    <w:p>
+      <w:pPr>
+        <w:spacing w:after="0"/>
+        <w:rPr>
+          <w:rFonts w:cs="Liberation Serif"/>
+          <w:i/>
+          <w:sz w:val="18"/>
+          <w:szCs w:val="20"/>
+        </w:rPr>
+      </w:pPr>
+      <w:r>
+        <w:rPr>
+          <w:rFonts w:cs="Liberation Serif"/>
+          <w:i/>
+          <w:sz w:val="18"/>
+          <w:szCs w:val="20"/>
+        </w:rPr>
+        <w:t>FROM felhasználók</w:t>
+      </w:r>
+    </w:p>
+    <w:p>
+      <w:pPr>
+        <w:spacing w:after="0"/>
+        <w:rPr>
+          <w:rFonts w:cs="Liberation Serif"/>
+          <w:i/>
+          <w:sz w:val="18"/>
+          <w:szCs w:val="20"/>
+        </w:rPr>
+      </w:pPr>
+      <w:r>
+        <w:rPr>
+          <w:rFonts w:cs="Liberation Serif"/>
+          <w:i/>
+          <w:sz w:val="18"/>
+          <w:szCs w:val="20"/>
+        </w:rPr>
+        <w:t>JOIN kinek_a_számlája ON felhasználók.azonosító = kinek_a_számlája.felhasználó</w:t>
+      </w:r>
+      <w:r>
+        <w:rPr>
+          <w:rFonts w:cs="Liberation Serif"/>
+          <w:i/>
+          <w:sz w:val="18"/>
+          <w:szCs w:val="20"/>
+        </w:rPr>
+        <w:t>_azonosító</w:t>
+      </w:r>
+    </w:p>
+    <w:p>
+      <w:pPr>
+        <w:spacing w:after="0"/>
+        <w:rPr>
+          <w:rFonts w:cs="Liberation Serif"/>
+          <w:i/>
+          <w:sz w:val="18"/>
+          <w:szCs w:val="20"/>
+        </w:rPr>
+      </w:pPr>
+      <w:r>
+        <w:rPr>
+          <w:rFonts w:cs="Liberation Serif"/>
+          <w:i/>
+          <w:sz w:val="18"/>
+          <w:szCs w:val="20"/>
+        </w:rPr>
+        <w:t>JOIN folyószámlák ON folyószámlák.számlaszám = kinek_a_számlája.folyószámla</w:t>
+      </w:r>
+      <w:r>
+        <w:rPr>
+          <w:rFonts w:cs="Liberation Serif"/>
+          <w:i/>
+          <w:sz w:val="18"/>
+          <w:szCs w:val="20"/>
+        </w:rPr>
+        <w:t>_számlaszám</w:t>
+      </w:r>
+    </w:p>
+    <w:p>
+      <w:pPr>
+        <w:spacing w:after="0"/>
+        <w:rPr>
+          <w:rFonts w:cs="Liberation Serif"/>
+          <w:i/>
+          <w:sz w:val="18"/>
+          <w:szCs w:val="20"/>
+        </w:rPr>
+      </w:pPr>
+      <w:r>
+        <w:rPr>
+          <w:rFonts w:cs="Liberation Serif"/>
+          <w:i/>
+          <w:sz w:val="18"/>
+          <w:szCs w:val="20"/>
+        </w:rPr>
+        <w:t>JOIN számlatípusok ON folyószámlák.típus_azonosító = számlatípusok.azonosító</w:t>
+      </w:r>
+    </w:p>
+    <w:p>
+      <w:pPr>
+        <w:spacing w:after="0"/>
+        <w:rPr>
+          <w:rFonts w:cs="Liberation Serif"/>
+          <w:i/>
+          <w:sz w:val="18"/>
+          <w:szCs w:val="20"/>
+        </w:rPr>
+      </w:pPr>
+      <w:r>
+        <w:rPr>
+          <w:rFonts w:cs="Liberation Serif"/>
+          <w:i/>
+          <w:sz w:val="18"/>
+          <w:szCs w:val="20"/>
+        </w:rPr>
+        <w:t>WHERE számlatípusok.me</w:t>
+      </w:r>
+      <w:r>
+        <w:rPr>
+          <w:rFonts w:cs="Liberation Serif"/>
+          <w:i/>
+          <w:sz w:val="18"/>
+          <w:szCs w:val="20"/>
+        </w:rPr>
+        <w:t>ddig</w:t>
+      </w:r>
+      <w:r>
+        <w:rPr>
+          <w:rFonts w:cs="Liberation Serif"/>
+          <w:i/>
+          <w:sz w:val="18"/>
+          <w:szCs w:val="20"/>
+        </w:rPr>
+        <w:t xml:space="preserve">_érvényes &gt; CURRENT_DATE </w:t>
+      </w:r>
+    </w:p>
+    <w:p>
+      <w:pPr>
+        <w:spacing w:after="0"/>
+        <w:rPr>
+          <w:rFonts w:cs="Liberation Serif"/>
+          <w:i/>
+          <w:sz w:val="18"/>
+          <w:szCs w:val="20"/>
+        </w:rPr>
+      </w:pPr>
+      <w:r>
+        <w:rPr>
+          <w:rFonts w:cs="Liberation Serif"/>
+          <w:i/>
+          <w:sz w:val="18"/>
+          <w:szCs w:val="20"/>
+        </w:rPr>
+        <w:t>AND számlatípusok.me</w:t>
+      </w:r>
+      <w:r>
+        <w:rPr>
+          <w:rFonts w:cs="Liberation Serif"/>
+          <w:i/>
+          <w:sz w:val="18"/>
+          <w:szCs w:val="20"/>
+        </w:rPr>
+        <w:t>ddig</w:t>
+      </w:r>
+      <w:r>
+        <w:rPr>
+          <w:rFonts w:cs="Liberation Serif"/>
+          <w:i/>
+          <w:sz w:val="18"/>
+          <w:szCs w:val="20"/>
+        </w:rPr>
+        <w:t xml:space="preserve">_érvényes &lt; </w:t>
+      </w:r>
+      <w:r>
+        <w:rPr>
+          <w:rFonts w:cs="Liberation Serif"/>
+          <w:i/>
+          <w:sz w:val="18"/>
+          <w:szCs w:val="20"/>
+        </w:rPr>
+        <w:t>DATEADD</w:t>
+      </w:r>
+      <w:r>
+        <w:rPr>
+          <w:rFonts w:cs="Liberation Serif"/>
+          <w:i/>
+          <w:sz w:val="18"/>
+          <w:szCs w:val="20"/>
+        </w:rPr>
+        <w:t>(</w:t>
+      </w:r>
+      <w:r>
+        <w:rPr>
+          <w:rFonts w:cs="Liberation Serif"/>
+          <w:i/>
+          <w:sz w:val="18"/>
+          <w:szCs w:val="20"/>
+        </w:rPr>
+        <w:t xml:space="preserve">month, 1, </w:t>
+      </w:r>
+      <w:r>
+        <w:rPr>
+          <w:rFonts w:cs="Liberation Serif"/>
+          <w:i/>
+          <w:sz w:val="18"/>
+          <w:szCs w:val="20"/>
+        </w:rPr>
+        <w:t>CURRENT_DATE</w:t>
+      </w:r>
+      <w:r>
+        <w:rPr>
+          <w:rFonts w:cs="Liberation Serif"/>
+          <w:i/>
+          <w:sz w:val="18"/>
+          <w:szCs w:val="20"/>
+        </w:rPr>
+        <w:t xml:space="preserve">) </w:t>
+      </w:r>
+    </w:p>
+    <w:p>
+      <w:pPr>
+        <w:spacing w:after="0"/>
+        <w:rPr>
+          <w:rFonts w:cs="Liberation Serif"/>
+          <w:i/>
+          <w:sz w:val="18"/>
+          <w:szCs w:val="20"/>
+        </w:rPr>
+      </w:pPr>
+      <w:r>
+        <w:rPr>
+          <w:rFonts w:cs="Liberation Serif"/>
+          <w:i/>
+          <w:sz w:val="18"/>
+          <w:szCs w:val="20"/>
+        </w:rPr>
+        <w:t>GROUP BY felhasználók.név</w:t>
+      </w:r>
+    </w:p>
+    <w:p>
+      <w:pPr>
+        <w:spacing w:after="0"/>
+        <w:rPr>
+          <w:rFonts w:cs="Liberation Serif"/>
+          <w:b/>
+          <w:i/>
+          <w:sz w:val="18"/>
+          <w:szCs w:val="20"/>
+        </w:rPr>
+      </w:pPr>
+      <w:r>
+        <w:rPr>
+          <w:rFonts w:cs="Liberation Serif"/>
+          <w:i/>
+          <w:sz w:val="18"/>
+          <w:szCs w:val="20"/>
+        </w:rPr>
+        <w:t>ORDER BY felhasználók.név;</w:t>
+      </w:r>
+      <w:r>
+        <w:rPr>
+          <w:rFonts w:cs="Liberation Serif"/>
+          <w:b/>
+          <w:i/>
+          <w:sz w:val="18"/>
+          <w:szCs w:val="20"/>
+        </w:rPr>
+        <w:t xml:space="preserve"> </w:t>
+      </w:r>
+    </w:p>
+    <w:p>
+      <w:pPr>
+        <w:spacing w:after="0"/>
         <w:rPr>
           <w:rFonts w:cs="Liberation Serif"/>
           <w:b/>
@@ -2427,33 +3711,837 @@
           <w:szCs w:val="20"/>
         </w:rPr>
       </w:pPr>
-      <w:proofErr w:type="spellStart"/>
-      <w:r>
+    </w:p>
+    <w:p>
+      <w:pPr>
+        <w:spacing w:after="0"/>
         <w:rPr>
           <w:rFonts w:cs="Liberation Serif"/>
           <w:b/>
           <w:sz w:val="20"/>
           <w:szCs w:val="20"/>
-        </w:rPr>
-        <w:t>Kilistázni</w:t>
-      </w:r>
-      <w:proofErr w:type="spellEnd"/>
+          <w:u w:val="single"/>
+        </w:rPr>
+      </w:pPr>
       <w:r>
         <w:rPr>
           <w:rFonts w:cs="Liberation Serif"/>
           <w:b/>
           <w:sz w:val="20"/>
           <w:szCs w:val="20"/>
-        </w:rPr>
-        <w:t>, hogy kiknek van olyan folyósz</w:t>
-      </w:r>
-      <w:r>
+          <w:u w:val="single"/>
+        </w:rPr>
+        <w:t>Megjegyzés:</w:t>
+      </w:r>
+    </w:p>
+    <w:p>
+      <w:pPr>
+        <w:spacing w:after="0"/>
         <w:rPr>
           <w:rFonts w:cs="Liberation Serif"/>
           <w:b/>
           <w:sz w:val="20"/>
           <w:szCs w:val="20"/>
         </w:rPr>
+      </w:pPr>
+      <w:r>
+        <w:rPr>
+          <w:rFonts w:cs="Liberation Serif"/>
+          <w:b/>
+          <w:sz w:val="20"/>
+          <w:szCs w:val="20"/>
+        </w:rPr>
+        <w:t>„</w:t>
+      </w:r>
+      <w:r>
+        <w:rPr>
+          <w:rFonts w:cs="Liberation Serif"/>
+          <w:b/>
+          <w:sz w:val="20"/>
+          <w:szCs w:val="20"/>
+        </w:rPr>
+        <w:t>DATEADD nem működött</w:t>
+      </w:r>
+      <w:r>
+        <w:rPr>
+          <w:rFonts w:cs="Liberation Serif"/>
+          <w:b/>
+          <w:sz w:val="20"/>
+          <w:szCs w:val="20"/>
+        </w:rPr>
+        <w:t xml:space="preserve">, </w:t>
+      </w:r>
+    </w:p>
+    <w:p>
+      <w:pPr>
+        <w:spacing w:after="0"/>
+        <w:rPr>
+          <w:rFonts w:cs="Liberation Serif"/>
+          <w:b/>
+          <w:sz w:val="20"/>
+          <w:szCs w:val="20"/>
+        </w:rPr>
+      </w:pPr>
+      <w:r>
+        <w:rPr>
+          <w:rFonts w:cs="Liberation Serif"/>
+          <w:b/>
+          <w:sz w:val="20"/>
+          <w:szCs w:val="20"/>
+        </w:rPr>
+        <w:t>ADD_MONTH sem. N</w:t>
+      </w:r>
+      <w:r>
+        <w:rPr>
+          <w:rFonts w:cs="Liberation Serif"/>
+          <w:b/>
+          <w:sz w:val="20"/>
+          <w:szCs w:val="20"/>
+        </w:rPr>
+        <w:t>em találtam megoldást amivel ellenőrzini tudok egy hónap távolságot.</w:t>
+      </w:r>
+    </w:p>
+    <w:p>
+      <w:pPr>
+        <w:spacing w:after="0"/>
+        <w:rPr>
+          <w:rFonts w:cs="Liberation Serif"/>
+          <w:b/>
+          <w:sz w:val="20"/>
+          <w:szCs w:val="20"/>
+        </w:rPr>
+      </w:pPr>
+      <w:r>
+        <w:rPr>
+          <w:rFonts w:cs="Liberation Serif"/>
+          <w:b/>
+          <w:sz w:val="20"/>
+          <w:szCs w:val="20"/>
+        </w:rPr>
+        <w:t xml:space="preserve">A programban szereplő lekérdezés az érvényes számlákat </w:t>
+      </w:r>
+      <w:r>
+        <w:rPr>
+          <w:rFonts w:cs="Liberation Serif"/>
+          <w:b/>
+          <w:sz w:val="20"/>
+          <w:szCs w:val="20"/>
+        </w:rPr>
+        <w:t>listázza</w:t>
+      </w:r>
+      <w:r>
+        <w:rPr>
+          <w:rFonts w:cs="Liberation Serif"/>
+          <w:b/>
+          <w:sz w:val="20"/>
+          <w:szCs w:val="20"/>
+        </w:rPr>
+        <w:t>.”</w:t>
+      </w:r>
+    </w:p>
+    <w:p>
+      <w:pPr>
+        <w:shd w:val="clear" w:color="auto" w:fill="1E1E1E"/>
+        <w:spacing w:after="0" w:line="285" w:lineRule="atLeast"/>
+        <w:rPr>
+          <w:rFonts w:ascii="Consolas" w:eastAsia="Times New Roman" w:hAnsi="Consolas" w:cs="Times New Roman"/>
+          <w:color w:val="D4D4D4"/>
+          <w:sz w:val="18"/>
+          <w:szCs w:val="21"/>
+          <w:lang w:eastAsia="hu-HU"/>
+        </w:rPr>
+      </w:pPr>
+      <w:r>
+        <w:rPr>
+          <w:rFonts w:ascii="Consolas" w:eastAsia="Times New Roman" w:hAnsi="Consolas" w:cs="Times New Roman"/>
+          <w:color w:val="9CDCFE"/>
+          <w:sz w:val="18"/>
+          <w:szCs w:val="21"/>
+          <w:lang w:eastAsia="hu-HU"/>
+        </w:rPr>
+        <w:t>$query</w:t>
+      </w:r>
+      <w:r>
+        <w:rPr>
+          <w:rFonts w:ascii="Consolas" w:eastAsia="Times New Roman" w:hAnsi="Consolas" w:cs="Times New Roman"/>
+          <w:color w:val="D4D4D4"/>
+          <w:sz w:val="18"/>
+          <w:szCs w:val="21"/>
+          <w:lang w:eastAsia="hu-HU"/>
+        </w:rPr>
+        <w:t xml:space="preserve"> = </w:t>
+      </w:r>
+      <w:r>
+        <w:rPr>
+          <w:rFonts w:ascii="Consolas" w:eastAsia="Times New Roman" w:hAnsi="Consolas" w:cs="Times New Roman"/>
+          <w:color w:val="CE9178"/>
+          <w:sz w:val="18"/>
+          <w:szCs w:val="21"/>
+          <w:lang w:eastAsia="hu-HU"/>
+        </w:rPr>
+        <w:t>"</w:t>
+      </w:r>
+      <w:r>
+        <w:rPr>
+          <w:rFonts w:ascii="Consolas" w:eastAsia="Times New Roman" w:hAnsi="Consolas" w:cs="Times New Roman"/>
+          <w:color w:val="569CD6"/>
+          <w:sz w:val="18"/>
+          <w:szCs w:val="21"/>
+          <w:lang w:eastAsia="hu-HU"/>
+        </w:rPr>
+        <w:t>SELECT</w:t>
+      </w:r>
+      <w:r>
+        <w:rPr>
+          <w:rFonts w:ascii="Consolas" w:eastAsia="Times New Roman" w:hAnsi="Consolas" w:cs="Times New Roman"/>
+          <w:color w:val="CE9178"/>
+          <w:sz w:val="18"/>
+          <w:szCs w:val="21"/>
+          <w:lang w:eastAsia="hu-HU"/>
+        </w:rPr>
+        <w:t xml:space="preserve"> felhasználók.név </w:t>
+      </w:r>
+      <w:r>
+        <w:rPr>
+          <w:rFonts w:ascii="Consolas" w:eastAsia="Times New Roman" w:hAnsi="Consolas" w:cs="Times New Roman"/>
+          <w:color w:val="569CD6"/>
+          <w:sz w:val="18"/>
+          <w:szCs w:val="21"/>
+          <w:lang w:eastAsia="hu-HU"/>
+        </w:rPr>
+        <w:t>AS</w:t>
+      </w:r>
+      <w:r>
+        <w:rPr>
+          <w:rFonts w:ascii="Consolas" w:eastAsia="Times New Roman" w:hAnsi="Consolas" w:cs="Times New Roman"/>
+          <w:color w:val="CE9178"/>
+          <w:sz w:val="18"/>
+          <w:szCs w:val="21"/>
+          <w:lang w:eastAsia="hu-HU"/>
+        </w:rPr>
+        <w:t xml:space="preserve"> 'Felhasználó', </w:t>
+      </w:r>
+    </w:p>
+    <w:p>
+      <w:pPr>
+        <w:shd w:val="clear" w:color="auto" w:fill="1E1E1E"/>
+        <w:spacing w:after="0" w:line="285" w:lineRule="atLeast"/>
+        <w:rPr>
+          <w:rFonts w:ascii="Consolas" w:eastAsia="Times New Roman" w:hAnsi="Consolas" w:cs="Times New Roman"/>
+          <w:color w:val="D4D4D4"/>
+          <w:sz w:val="18"/>
+          <w:szCs w:val="21"/>
+          <w:lang w:eastAsia="hu-HU"/>
+        </w:rPr>
+      </w:pPr>
+      <w:r>
+        <w:rPr>
+          <w:rFonts w:ascii="Consolas" w:eastAsia="Times New Roman" w:hAnsi="Consolas" w:cs="Times New Roman"/>
+          <w:color w:val="CE9178"/>
+          <w:sz w:val="18"/>
+          <w:szCs w:val="21"/>
+          <w:lang w:eastAsia="hu-HU"/>
+        </w:rPr>
+        <w:t xml:space="preserve">        </w:t>
+      </w:r>
+      <w:r>
+        <w:rPr>
+          <w:rFonts w:ascii="Consolas" w:eastAsia="Times New Roman" w:hAnsi="Consolas" w:cs="Times New Roman"/>
+          <w:color w:val="DCDCAA"/>
+          <w:sz w:val="18"/>
+          <w:szCs w:val="21"/>
+          <w:lang w:eastAsia="hu-HU"/>
+        </w:rPr>
+        <w:t>COUNT</w:t>
+      </w:r>
+      <w:r>
+        <w:rPr>
+          <w:rFonts w:ascii="Consolas" w:eastAsia="Times New Roman" w:hAnsi="Consolas" w:cs="Times New Roman"/>
+          <w:color w:val="CE9178"/>
+          <w:sz w:val="18"/>
+          <w:szCs w:val="21"/>
+          <w:lang w:eastAsia="hu-HU"/>
+        </w:rPr>
+        <w:t>(folyószámlák.számlaszám)</w:t>
+      </w:r>
+    </w:p>
+    <w:p>
+      <w:pPr>
+        <w:shd w:val="clear" w:color="auto" w:fill="1E1E1E"/>
+        <w:spacing w:after="0" w:line="285" w:lineRule="atLeast"/>
+        <w:rPr>
+          <w:rFonts w:ascii="Consolas" w:eastAsia="Times New Roman" w:hAnsi="Consolas" w:cs="Times New Roman"/>
+          <w:color w:val="D4D4D4"/>
+          <w:sz w:val="18"/>
+          <w:szCs w:val="21"/>
+          <w:lang w:eastAsia="hu-HU"/>
+        </w:rPr>
+      </w:pPr>
+      <w:r>
+        <w:rPr>
+          <w:rFonts w:ascii="Consolas" w:eastAsia="Times New Roman" w:hAnsi="Consolas" w:cs="Times New Roman"/>
+          <w:color w:val="CE9178"/>
+          <w:sz w:val="18"/>
+          <w:szCs w:val="21"/>
+          <w:lang w:eastAsia="hu-HU"/>
+        </w:rPr>
+        <w:t xml:space="preserve">        </w:t>
+      </w:r>
+      <w:r>
+        <w:rPr>
+          <w:rFonts w:ascii="Consolas" w:eastAsia="Times New Roman" w:hAnsi="Consolas" w:cs="Times New Roman"/>
+          <w:color w:val="569CD6"/>
+          <w:sz w:val="18"/>
+          <w:szCs w:val="21"/>
+          <w:lang w:eastAsia="hu-HU"/>
+        </w:rPr>
+        <w:t>FROM</w:t>
+      </w:r>
+      <w:r>
+        <w:rPr>
+          <w:rFonts w:ascii="Consolas" w:eastAsia="Times New Roman" w:hAnsi="Consolas" w:cs="Times New Roman"/>
+          <w:color w:val="CE9178"/>
+          <w:sz w:val="18"/>
+          <w:szCs w:val="21"/>
+          <w:lang w:eastAsia="hu-HU"/>
+        </w:rPr>
+        <w:t xml:space="preserve"> felhasználók</w:t>
+      </w:r>
+    </w:p>
+    <w:p>
+      <w:pPr>
+        <w:shd w:val="clear" w:color="auto" w:fill="1E1E1E"/>
+        <w:spacing w:after="0" w:line="285" w:lineRule="atLeast"/>
+        <w:rPr>
+          <w:rFonts w:ascii="Consolas" w:eastAsia="Times New Roman" w:hAnsi="Consolas" w:cs="Times New Roman"/>
+          <w:color w:val="CE9178"/>
+          <w:sz w:val="18"/>
+          <w:szCs w:val="21"/>
+          <w:lang w:eastAsia="hu-HU"/>
+        </w:rPr>
+      </w:pPr>
+      <w:r>
+        <w:rPr>
+          <w:rFonts w:ascii="Consolas" w:eastAsia="Times New Roman" w:hAnsi="Consolas" w:cs="Times New Roman"/>
+          <w:color w:val="CE9178"/>
+          <w:sz w:val="18"/>
+          <w:szCs w:val="21"/>
+          <w:lang w:eastAsia="hu-HU"/>
+        </w:rPr>
+        <w:t xml:space="preserve">        </w:t>
+      </w:r>
+      <w:r>
+        <w:rPr>
+          <w:rFonts w:ascii="Consolas" w:eastAsia="Times New Roman" w:hAnsi="Consolas" w:cs="Times New Roman"/>
+          <w:color w:val="569CD6"/>
+          <w:sz w:val="18"/>
+          <w:szCs w:val="21"/>
+          <w:lang w:eastAsia="hu-HU"/>
+        </w:rPr>
+        <w:t>JOIN</w:t>
+      </w:r>
+      <w:r>
+        <w:rPr>
+          <w:rFonts w:ascii="Consolas" w:eastAsia="Times New Roman" w:hAnsi="Consolas" w:cs="Times New Roman"/>
+          <w:color w:val="CE9178"/>
+          <w:sz w:val="18"/>
+          <w:szCs w:val="21"/>
+          <w:lang w:eastAsia="hu-HU"/>
+        </w:rPr>
+        <w:t xml:space="preserve"> kinek_a_számlája </w:t>
+      </w:r>
+      <w:r>
+        <w:rPr>
+          <w:rFonts w:ascii="Consolas" w:eastAsia="Times New Roman" w:hAnsi="Consolas" w:cs="Times New Roman"/>
+          <w:color w:val="569CD6"/>
+          <w:sz w:val="18"/>
+          <w:szCs w:val="21"/>
+          <w:lang w:eastAsia="hu-HU"/>
+        </w:rPr>
+        <w:t>ON</w:t>
+      </w:r>
+      <w:r>
+        <w:rPr>
+          <w:rFonts w:ascii="Consolas" w:eastAsia="Times New Roman" w:hAnsi="Consolas" w:cs="Times New Roman"/>
+          <w:color w:val="CE9178"/>
+          <w:sz w:val="18"/>
+          <w:szCs w:val="21"/>
+          <w:lang w:eastAsia="hu-HU"/>
+        </w:rPr>
+        <w:t xml:space="preserve"> felhasználók.azonosító </w:t>
+      </w:r>
+      <w:r>
+        <w:rPr>
+          <w:rFonts w:ascii="Consolas" w:eastAsia="Times New Roman" w:hAnsi="Consolas" w:cs="Times New Roman"/>
+          <w:color w:val="D4D4D4"/>
+          <w:sz w:val="18"/>
+          <w:szCs w:val="21"/>
+          <w:lang w:eastAsia="hu-HU"/>
+        </w:rPr>
+        <w:t>=</w:t>
+      </w:r>
+    </w:p>
+    <w:p>
+      <w:pPr>
+        <w:shd w:val="clear" w:color="auto" w:fill="1E1E1E"/>
+        <w:spacing w:after="0" w:line="285" w:lineRule="atLeast"/>
+        <w:rPr>
+          <w:rFonts w:ascii="Consolas" w:eastAsia="Times New Roman" w:hAnsi="Consolas" w:cs="Times New Roman"/>
+          <w:color w:val="D4D4D4"/>
+          <w:sz w:val="18"/>
+          <w:szCs w:val="21"/>
+          <w:lang w:eastAsia="hu-HU"/>
+        </w:rPr>
+      </w:pPr>
+      <w:r>
+        <w:rPr>
+          <w:rFonts w:ascii="Consolas" w:eastAsia="Times New Roman" w:hAnsi="Consolas" w:cs="Times New Roman"/>
+          <w:color w:val="CE9178"/>
+          <w:sz w:val="18"/>
+          <w:szCs w:val="21"/>
+          <w:lang w:eastAsia="hu-HU"/>
+        </w:rPr>
+        <w:t xml:space="preserve"> </w:t>
+      </w:r>
+      <w:r>
+        <w:rPr>
+          <w:rFonts w:ascii="Consolas" w:eastAsia="Times New Roman" w:hAnsi="Consolas" w:cs="Times New Roman"/>
+          <w:color w:val="CE9178"/>
+          <w:sz w:val="18"/>
+          <w:szCs w:val="21"/>
+          <w:lang w:eastAsia="hu-HU"/>
+        </w:rPr>
+        <w:tab/>
+        <w:t xml:space="preserve">  </w:t>
+      </w:r>
+      <w:r>
+        <w:rPr>
+          <w:rFonts w:ascii="Consolas" w:eastAsia="Times New Roman" w:hAnsi="Consolas" w:cs="Times New Roman"/>
+          <w:color w:val="CE9178"/>
+          <w:sz w:val="18"/>
+          <w:szCs w:val="21"/>
+          <w:lang w:eastAsia="hu-HU"/>
+        </w:rPr>
+        <w:tab/>
+      </w:r>
+      <w:r>
+        <w:rPr>
+          <w:rFonts w:ascii="Consolas" w:eastAsia="Times New Roman" w:hAnsi="Consolas" w:cs="Times New Roman"/>
+          <w:color w:val="CE9178"/>
+          <w:sz w:val="18"/>
+          <w:szCs w:val="21"/>
+          <w:lang w:eastAsia="hu-HU"/>
+        </w:rPr>
+        <w:t>kinek_a_számlája.felhasználó_azonosító</w:t>
+      </w:r>
+    </w:p>
+    <w:p>
+      <w:pPr>
+        <w:shd w:val="clear" w:color="auto" w:fill="1E1E1E"/>
+        <w:spacing w:after="0" w:line="285" w:lineRule="atLeast"/>
+        <w:rPr>
+          <w:rFonts w:ascii="Consolas" w:eastAsia="Times New Roman" w:hAnsi="Consolas" w:cs="Times New Roman"/>
+          <w:color w:val="D4D4D4"/>
+          <w:sz w:val="18"/>
+          <w:szCs w:val="21"/>
+          <w:lang w:eastAsia="hu-HU"/>
+        </w:rPr>
+      </w:pPr>
+      <w:r>
+        <w:rPr>
+          <w:rFonts w:ascii="Consolas" w:eastAsia="Times New Roman" w:hAnsi="Consolas" w:cs="Times New Roman"/>
+          <w:color w:val="CE9178"/>
+          <w:sz w:val="18"/>
+          <w:szCs w:val="21"/>
+          <w:lang w:eastAsia="hu-HU"/>
+        </w:rPr>
+        <w:t xml:space="preserve">        </w:t>
+      </w:r>
+      <w:r>
+        <w:rPr>
+          <w:rFonts w:ascii="Consolas" w:eastAsia="Times New Roman" w:hAnsi="Consolas" w:cs="Times New Roman"/>
+          <w:color w:val="569CD6"/>
+          <w:sz w:val="18"/>
+          <w:szCs w:val="21"/>
+          <w:lang w:eastAsia="hu-HU"/>
+        </w:rPr>
+        <w:t>JOIN</w:t>
+      </w:r>
+      <w:r>
+        <w:rPr>
+          <w:rFonts w:ascii="Consolas" w:eastAsia="Times New Roman" w:hAnsi="Consolas" w:cs="Times New Roman"/>
+          <w:color w:val="CE9178"/>
+          <w:sz w:val="18"/>
+          <w:szCs w:val="21"/>
+          <w:lang w:eastAsia="hu-HU"/>
+        </w:rPr>
+        <w:t xml:space="preserve"> folyószámlák </w:t>
+      </w:r>
+      <w:r>
+        <w:rPr>
+          <w:rFonts w:ascii="Consolas" w:eastAsia="Times New Roman" w:hAnsi="Consolas" w:cs="Times New Roman"/>
+          <w:color w:val="569CD6"/>
+          <w:sz w:val="18"/>
+          <w:szCs w:val="21"/>
+          <w:lang w:eastAsia="hu-HU"/>
+        </w:rPr>
+        <w:t>ON</w:t>
+      </w:r>
+      <w:r>
+        <w:rPr>
+          <w:rFonts w:ascii="Consolas" w:eastAsia="Times New Roman" w:hAnsi="Consolas" w:cs="Times New Roman"/>
+          <w:color w:val="CE9178"/>
+          <w:sz w:val="18"/>
+          <w:szCs w:val="21"/>
+          <w:lang w:eastAsia="hu-HU"/>
+        </w:rPr>
+        <w:t xml:space="preserve"> folyószámlák.számlaszám </w:t>
+      </w:r>
+      <w:r>
+        <w:rPr>
+          <w:rFonts w:ascii="Consolas" w:eastAsia="Times New Roman" w:hAnsi="Consolas" w:cs="Times New Roman"/>
+          <w:color w:val="D4D4D4"/>
+          <w:sz w:val="18"/>
+          <w:szCs w:val="21"/>
+          <w:lang w:eastAsia="hu-HU"/>
+        </w:rPr>
+        <w:t>=</w:t>
+      </w:r>
+    </w:p>
+    <w:p>
+      <w:pPr>
+        <w:shd w:val="clear" w:color="auto" w:fill="1E1E1E"/>
+        <w:spacing w:after="0" w:line="285" w:lineRule="atLeast"/>
+        <w:ind w:firstLine="708"/>
+        <w:rPr>
+          <w:rFonts w:ascii="Consolas" w:eastAsia="Times New Roman" w:hAnsi="Consolas" w:cs="Times New Roman"/>
+          <w:color w:val="D4D4D4"/>
+          <w:sz w:val="18"/>
+          <w:szCs w:val="21"/>
+          <w:lang w:eastAsia="hu-HU"/>
+        </w:rPr>
+      </w:pPr>
+      <w:r>
+        <w:rPr>
+          <w:rFonts w:ascii="Consolas" w:eastAsia="Times New Roman" w:hAnsi="Consolas" w:cs="Times New Roman"/>
+          <w:color w:val="CE9178"/>
+          <w:sz w:val="18"/>
+          <w:szCs w:val="21"/>
+          <w:lang w:eastAsia="hu-HU"/>
+        </w:rPr>
+        <w:t xml:space="preserve"> </w:t>
+      </w:r>
+      <w:r>
+        <w:rPr>
+          <w:rFonts w:ascii="Consolas" w:eastAsia="Times New Roman" w:hAnsi="Consolas" w:cs="Times New Roman"/>
+          <w:color w:val="CE9178"/>
+          <w:sz w:val="18"/>
+          <w:szCs w:val="21"/>
+          <w:lang w:eastAsia="hu-HU"/>
+        </w:rPr>
+        <w:tab/>
+      </w:r>
+      <w:r>
+        <w:rPr>
+          <w:rFonts w:ascii="Consolas" w:eastAsia="Times New Roman" w:hAnsi="Consolas" w:cs="Times New Roman"/>
+          <w:color w:val="CE9178"/>
+          <w:sz w:val="18"/>
+          <w:szCs w:val="21"/>
+          <w:lang w:eastAsia="hu-HU"/>
+        </w:rPr>
+        <w:t>kinek_a_számlája.folyószámla_számlaszám</w:t>
+      </w:r>
+    </w:p>
+    <w:p>
+      <w:pPr>
+        <w:shd w:val="clear" w:color="auto" w:fill="1E1E1E"/>
+        <w:spacing w:after="0" w:line="285" w:lineRule="atLeast"/>
+        <w:rPr>
+          <w:rFonts w:ascii="Consolas" w:eastAsia="Times New Roman" w:hAnsi="Consolas" w:cs="Times New Roman"/>
+          <w:color w:val="D4D4D4"/>
+          <w:sz w:val="18"/>
+          <w:szCs w:val="21"/>
+          <w:lang w:eastAsia="hu-HU"/>
+        </w:rPr>
+      </w:pPr>
+      <w:r>
+        <w:rPr>
+          <w:rFonts w:ascii="Consolas" w:eastAsia="Times New Roman" w:hAnsi="Consolas" w:cs="Times New Roman"/>
+          <w:color w:val="CE9178"/>
+          <w:sz w:val="18"/>
+          <w:szCs w:val="21"/>
+          <w:lang w:eastAsia="hu-HU"/>
+        </w:rPr>
+        <w:t xml:space="preserve">        </w:t>
+      </w:r>
+      <w:r>
+        <w:rPr>
+          <w:rFonts w:ascii="Consolas" w:eastAsia="Times New Roman" w:hAnsi="Consolas" w:cs="Times New Roman"/>
+          <w:color w:val="569CD6"/>
+          <w:sz w:val="18"/>
+          <w:szCs w:val="21"/>
+          <w:lang w:eastAsia="hu-HU"/>
+        </w:rPr>
+        <w:t>JOIN</w:t>
+      </w:r>
+      <w:r>
+        <w:rPr>
+          <w:rFonts w:ascii="Consolas" w:eastAsia="Times New Roman" w:hAnsi="Consolas" w:cs="Times New Roman"/>
+          <w:color w:val="CE9178"/>
+          <w:sz w:val="18"/>
+          <w:szCs w:val="21"/>
+          <w:lang w:eastAsia="hu-HU"/>
+        </w:rPr>
+        <w:t xml:space="preserve"> számlatípusok </w:t>
+      </w:r>
+      <w:r>
+        <w:rPr>
+          <w:rFonts w:ascii="Consolas" w:eastAsia="Times New Roman" w:hAnsi="Consolas" w:cs="Times New Roman"/>
+          <w:color w:val="569CD6"/>
+          <w:sz w:val="18"/>
+          <w:szCs w:val="21"/>
+          <w:lang w:eastAsia="hu-HU"/>
+        </w:rPr>
+        <w:t>ON</w:t>
+      </w:r>
+      <w:r>
+        <w:rPr>
+          <w:rFonts w:ascii="Consolas" w:eastAsia="Times New Roman" w:hAnsi="Consolas" w:cs="Times New Roman"/>
+          <w:color w:val="CE9178"/>
+          <w:sz w:val="18"/>
+          <w:szCs w:val="21"/>
+          <w:lang w:eastAsia="hu-HU"/>
+        </w:rPr>
+        <w:t xml:space="preserve"> folyószámlák.típus_azonosító </w:t>
+      </w:r>
+      <w:r>
+        <w:rPr>
+          <w:rFonts w:ascii="Consolas" w:eastAsia="Times New Roman" w:hAnsi="Consolas" w:cs="Times New Roman"/>
+          <w:color w:val="D4D4D4"/>
+          <w:sz w:val="18"/>
+          <w:szCs w:val="21"/>
+          <w:lang w:eastAsia="hu-HU"/>
+        </w:rPr>
+        <w:t>=</w:t>
+      </w:r>
+      <w:r>
+        <w:rPr>
+          <w:rFonts w:ascii="Consolas" w:eastAsia="Times New Roman" w:hAnsi="Consolas" w:cs="Times New Roman"/>
+          <w:color w:val="CE9178"/>
+          <w:sz w:val="18"/>
+          <w:szCs w:val="21"/>
+          <w:lang w:eastAsia="hu-HU"/>
+        </w:rPr>
+        <w:t xml:space="preserve"> számlatípusok.azonosító</w:t>
+      </w:r>
+    </w:p>
+    <w:p>
+      <w:pPr>
+        <w:shd w:val="clear" w:color="auto" w:fill="1E1E1E"/>
+        <w:spacing w:after="0" w:line="285" w:lineRule="atLeast"/>
+        <w:rPr>
+          <w:rFonts w:ascii="Consolas" w:eastAsia="Times New Roman" w:hAnsi="Consolas" w:cs="Times New Roman"/>
+          <w:color w:val="D4D4D4"/>
+          <w:sz w:val="18"/>
+          <w:szCs w:val="21"/>
+          <w:lang w:eastAsia="hu-HU"/>
+        </w:rPr>
+      </w:pPr>
+      <w:r>
+        <w:rPr>
+          <w:rFonts w:ascii="Consolas" w:eastAsia="Times New Roman" w:hAnsi="Consolas" w:cs="Times New Roman"/>
+          <w:color w:val="CE9178"/>
+          <w:sz w:val="18"/>
+          <w:szCs w:val="21"/>
+          <w:lang w:eastAsia="hu-HU"/>
+        </w:rPr>
+        <w:t xml:space="preserve">        </w:t>
+      </w:r>
+      <w:r>
+        <w:rPr>
+          <w:rFonts w:ascii="Consolas" w:eastAsia="Times New Roman" w:hAnsi="Consolas" w:cs="Times New Roman"/>
+          <w:color w:val="569CD6"/>
+          <w:sz w:val="18"/>
+          <w:szCs w:val="21"/>
+          <w:lang w:eastAsia="hu-HU"/>
+        </w:rPr>
+        <w:t>WHERE</w:t>
+      </w:r>
+      <w:r>
+        <w:rPr>
+          <w:rFonts w:ascii="Consolas" w:eastAsia="Times New Roman" w:hAnsi="Consolas" w:cs="Times New Roman"/>
+          <w:color w:val="CE9178"/>
+          <w:sz w:val="18"/>
+          <w:szCs w:val="21"/>
+          <w:lang w:eastAsia="hu-HU"/>
+        </w:rPr>
+        <w:t xml:space="preserve"> számlatípusok.meddig_érvényes </w:t>
+      </w:r>
+      <w:r>
+        <w:rPr>
+          <w:rFonts w:ascii="Consolas" w:eastAsia="Times New Roman" w:hAnsi="Consolas" w:cs="Times New Roman"/>
+          <w:color w:val="D4D4D4"/>
+          <w:sz w:val="18"/>
+          <w:szCs w:val="21"/>
+          <w:lang w:eastAsia="hu-HU"/>
+        </w:rPr>
+        <w:t>&gt;</w:t>
+      </w:r>
+      <w:r>
+        <w:rPr>
+          <w:rFonts w:ascii="Consolas" w:eastAsia="Times New Roman" w:hAnsi="Consolas" w:cs="Times New Roman"/>
+          <w:color w:val="CE9178"/>
+          <w:sz w:val="18"/>
+          <w:szCs w:val="21"/>
+          <w:lang w:eastAsia="hu-HU"/>
+        </w:rPr>
+        <w:t xml:space="preserve"> CURRENT_DATE</w:t>
+      </w:r>
+    </w:p>
+    <w:p>
+      <w:pPr>
+        <w:shd w:val="clear" w:color="auto" w:fill="1E1E1E"/>
+        <w:spacing w:after="0" w:line="285" w:lineRule="atLeast"/>
+        <w:rPr>
+          <w:rFonts w:ascii="Consolas" w:eastAsia="Times New Roman" w:hAnsi="Consolas" w:cs="Times New Roman"/>
+          <w:color w:val="D4D4D4"/>
+          <w:sz w:val="18"/>
+          <w:szCs w:val="21"/>
+          <w:lang w:eastAsia="hu-HU"/>
+        </w:rPr>
+      </w:pPr>
+      <w:r>
+        <w:rPr>
+          <w:rFonts w:ascii="Consolas" w:eastAsia="Times New Roman" w:hAnsi="Consolas" w:cs="Times New Roman"/>
+          <w:color w:val="CE9178"/>
+          <w:sz w:val="18"/>
+          <w:szCs w:val="21"/>
+          <w:lang w:eastAsia="hu-HU"/>
+        </w:rPr>
+        <w:t xml:space="preserve">        </w:t>
+      </w:r>
+      <w:r>
+        <w:rPr>
+          <w:rFonts w:ascii="Consolas" w:eastAsia="Times New Roman" w:hAnsi="Consolas" w:cs="Times New Roman"/>
+          <w:color w:val="569CD6"/>
+          <w:sz w:val="18"/>
+          <w:szCs w:val="21"/>
+          <w:lang w:eastAsia="hu-HU"/>
+        </w:rPr>
+        <w:t>GROUP BY</w:t>
+      </w:r>
+      <w:r>
+        <w:rPr>
+          <w:rFonts w:ascii="Consolas" w:eastAsia="Times New Roman" w:hAnsi="Consolas" w:cs="Times New Roman"/>
+          <w:color w:val="CE9178"/>
+          <w:sz w:val="18"/>
+          <w:szCs w:val="21"/>
+          <w:lang w:eastAsia="hu-HU"/>
+        </w:rPr>
+        <w:t xml:space="preserve"> felhasználók.név</w:t>
+      </w:r>
+    </w:p>
+    <w:p>
+      <w:pPr>
+        <w:shd w:val="clear" w:color="auto" w:fill="1E1E1E"/>
+        <w:spacing w:after="0" w:line="285" w:lineRule="atLeast"/>
+        <w:rPr>
+          <w:rFonts w:ascii="Consolas" w:eastAsia="Times New Roman" w:hAnsi="Consolas" w:cs="Times New Roman"/>
+          <w:color w:val="D4D4D4"/>
+          <w:sz w:val="18"/>
+          <w:szCs w:val="21"/>
+          <w:lang w:eastAsia="hu-HU"/>
+        </w:rPr>
+      </w:pPr>
+      <w:r>
+        <w:rPr>
+          <w:rFonts w:ascii="Consolas" w:eastAsia="Times New Roman" w:hAnsi="Consolas" w:cs="Times New Roman"/>
+          <w:color w:val="CE9178"/>
+          <w:sz w:val="18"/>
+          <w:szCs w:val="21"/>
+          <w:lang w:eastAsia="hu-HU"/>
+        </w:rPr>
+        <w:t xml:space="preserve">        </w:t>
+      </w:r>
+      <w:r>
+        <w:rPr>
+          <w:rFonts w:ascii="Consolas" w:eastAsia="Times New Roman" w:hAnsi="Consolas" w:cs="Times New Roman"/>
+          <w:color w:val="569CD6"/>
+          <w:sz w:val="18"/>
+          <w:szCs w:val="21"/>
+          <w:lang w:eastAsia="hu-HU"/>
+        </w:rPr>
+        <w:t>ORDER BY</w:t>
+      </w:r>
+      <w:r>
+        <w:rPr>
+          <w:rFonts w:ascii="Consolas" w:eastAsia="Times New Roman" w:hAnsi="Consolas" w:cs="Times New Roman"/>
+          <w:color w:val="CE9178"/>
+          <w:sz w:val="18"/>
+          <w:szCs w:val="21"/>
+          <w:lang w:eastAsia="hu-HU"/>
+        </w:rPr>
+        <w:t xml:space="preserve"> felhasználók.név;"</w:t>
+      </w:r>
+      <w:r>
+        <w:rPr>
+          <w:rFonts w:ascii="Consolas" w:eastAsia="Times New Roman" w:hAnsi="Consolas" w:cs="Times New Roman"/>
+          <w:color w:val="D4D4D4"/>
+          <w:sz w:val="18"/>
+          <w:szCs w:val="21"/>
+          <w:lang w:eastAsia="hu-HU"/>
+        </w:rPr>
+        <w:t>;</w:t>
+      </w:r>
+    </w:p>
+    <w:p>
+      <w:pPr>
+        <w:spacing w:after="0"/>
+        <w:rPr>
+          <w:rFonts w:cs="Liberation Serif"/>
+          <w:b/>
+          <w:sz w:val="20"/>
+          <w:szCs w:val="20"/>
+        </w:rPr>
+      </w:pPr>
+    </w:p>
+    <w:p>
+      <w:pPr>
+        <w:spacing w:after="0"/>
+        <w:rPr>
+          <w:rFonts w:cs="Liberation Serif"/>
+          <w:b/>
+          <w:sz w:val="20"/>
+          <w:szCs w:val="20"/>
+        </w:rPr>
+      </w:pPr>
+    </w:p>
+    <w:p>
+      <w:pPr>
+        <w:spacing w:after="0"/>
+        <w:rPr>
+          <w:rFonts w:cs="Liberation Serif"/>
+          <w:b/>
+          <w:sz w:val="20"/>
+          <w:szCs w:val="20"/>
+        </w:rPr>
+      </w:pPr>
+      <w:r>
+        <w:rPr>
+          <w:rFonts w:cs="Liberation Serif"/>
+          <w:b/>
+          <w:sz w:val="20"/>
+          <w:szCs w:val="20"/>
+        </w:rPr>
+        <w:t>Kilistázni, hogy kiknek van olyan folyósz</w:t>
+      </w:r>
+      <w:r>
+        <w:rPr>
+          <w:rFonts w:cs="Liberation Serif"/>
+          <w:b/>
+          <w:sz w:val="20"/>
+          <w:szCs w:val="20"/>
+        </w:rPr>
         <w:t>ámlájuk, ahol az egyenleg nulla:</w:t>
       </w:r>
     </w:p>
@@ -2467,6 +4555,20 @@
           <w:szCs w:val="20"/>
         </w:rPr>
       </w:pPr>
+      <w:r>
+        <w:rPr>
+          <w:rFonts w:cs="Liberation Serif"/>
+          <w:szCs w:val="20"/>
+        </w:rPr>
+        <w:t>FormHandlers/EmptyAccountsHandler.</w:t>
+      </w:r>
+      <w:r>
+        <w:rPr>
+          <w:rFonts w:cs="Liberation Serif"/>
+          <w:szCs w:val="20"/>
+        </w:rPr>
+        <w:t>php</w:t>
+      </w:r>
     </w:p>
     <w:p>
       <w:pPr>
@@ -2481,13 +4583,495 @@
     </w:p>
     <w:p>
       <w:pPr>
-        <w:spacing w:after="0"/>
-        <w:rPr>
-          <w:b/>
-        </w:rPr>
-      </w:pPr>
-      <w:bookmarkStart w:id="0" w:name="_GoBack"/>
-      <w:bookmarkEnd w:id="0"/>
+        <w:shd w:val="clear" w:color="auto" w:fill="1E1E1E"/>
+        <w:spacing w:after="0" w:line="285" w:lineRule="atLeast"/>
+        <w:rPr>
+          <w:rFonts w:ascii="Consolas" w:eastAsia="Times New Roman" w:hAnsi="Consolas" w:cs="Times New Roman"/>
+          <w:color w:val="D4D4D4"/>
+          <w:sz w:val="18"/>
+          <w:szCs w:val="21"/>
+          <w:lang w:eastAsia="hu-HU"/>
+        </w:rPr>
+      </w:pPr>
+      <w:r>
+        <w:rPr>
+          <w:rFonts w:ascii="Consolas" w:eastAsia="Times New Roman" w:hAnsi="Consolas" w:cs="Times New Roman"/>
+          <w:color w:val="9CDCFE"/>
+          <w:sz w:val="18"/>
+          <w:szCs w:val="21"/>
+          <w:lang w:eastAsia="hu-HU"/>
+        </w:rPr>
+        <w:t>$query</w:t>
+      </w:r>
+      <w:r>
+        <w:rPr>
+          <w:rFonts w:ascii="Consolas" w:eastAsia="Times New Roman" w:hAnsi="Consolas" w:cs="Times New Roman"/>
+          <w:color w:val="D4D4D4"/>
+          <w:sz w:val="18"/>
+          <w:szCs w:val="21"/>
+          <w:lang w:eastAsia="hu-HU"/>
+        </w:rPr>
+        <w:t xml:space="preserve"> = </w:t>
+      </w:r>
+      <w:r>
+        <w:rPr>
+          <w:rFonts w:ascii="Consolas" w:eastAsia="Times New Roman" w:hAnsi="Consolas" w:cs="Times New Roman"/>
+          <w:color w:val="CE9178"/>
+          <w:sz w:val="18"/>
+          <w:szCs w:val="21"/>
+          <w:lang w:eastAsia="hu-HU"/>
+        </w:rPr>
+        <w:t>"</w:t>
+      </w:r>
+      <w:r>
+        <w:rPr>
+          <w:rFonts w:ascii="Consolas" w:eastAsia="Times New Roman" w:hAnsi="Consolas" w:cs="Times New Roman"/>
+          <w:color w:val="569CD6"/>
+          <w:sz w:val="18"/>
+          <w:szCs w:val="21"/>
+          <w:lang w:eastAsia="hu-HU"/>
+        </w:rPr>
+        <w:t>SELECT</w:t>
+      </w:r>
+      <w:r>
+        <w:rPr>
+          <w:rFonts w:ascii="Consolas" w:eastAsia="Times New Roman" w:hAnsi="Consolas" w:cs="Times New Roman"/>
+          <w:color w:val="CE9178"/>
+          <w:sz w:val="18"/>
+          <w:szCs w:val="21"/>
+          <w:lang w:eastAsia="hu-HU"/>
+        </w:rPr>
+        <w:t xml:space="preserve"> felhasználók.név </w:t>
+      </w:r>
+      <w:r>
+        <w:rPr>
+          <w:rFonts w:ascii="Consolas" w:eastAsia="Times New Roman" w:hAnsi="Consolas" w:cs="Times New Roman"/>
+          <w:color w:val="569CD6"/>
+          <w:sz w:val="18"/>
+          <w:szCs w:val="21"/>
+          <w:lang w:eastAsia="hu-HU"/>
+        </w:rPr>
+        <w:t>AS</w:t>
+      </w:r>
+      <w:r>
+        <w:rPr>
+          <w:rFonts w:ascii="Consolas" w:eastAsia="Times New Roman" w:hAnsi="Consolas" w:cs="Times New Roman"/>
+          <w:color w:val="CE9178"/>
+          <w:sz w:val="18"/>
+          <w:szCs w:val="21"/>
+          <w:lang w:eastAsia="hu-HU"/>
+        </w:rPr>
+        <w:t xml:space="preserve"> 'Felhasználó' </w:t>
+      </w:r>
+      <w:r>
+        <w:rPr>
+          <w:rFonts w:ascii="Consolas" w:eastAsia="Times New Roman" w:hAnsi="Consolas" w:cs="Times New Roman"/>
+          <w:color w:val="569CD6"/>
+          <w:sz w:val="18"/>
+          <w:szCs w:val="21"/>
+          <w:lang w:eastAsia="hu-HU"/>
+        </w:rPr>
+        <w:t>FROM</w:t>
+      </w:r>
+      <w:r>
+        <w:rPr>
+          <w:rFonts w:ascii="Consolas" w:eastAsia="Times New Roman" w:hAnsi="Consolas" w:cs="Times New Roman"/>
+          <w:color w:val="CE9178"/>
+          <w:sz w:val="18"/>
+          <w:szCs w:val="21"/>
+          <w:lang w:eastAsia="hu-HU"/>
+        </w:rPr>
+        <w:t xml:space="preserve"> felhasználók</w:t>
+      </w:r>
+    </w:p>
+    <w:p>
+      <w:pPr>
+        <w:shd w:val="clear" w:color="auto" w:fill="1E1E1E"/>
+        <w:spacing w:after="0" w:line="285" w:lineRule="atLeast"/>
+        <w:rPr>
+          <w:rFonts w:ascii="Consolas" w:eastAsia="Times New Roman" w:hAnsi="Consolas" w:cs="Times New Roman"/>
+          <w:color w:val="D4D4D4"/>
+          <w:sz w:val="18"/>
+          <w:szCs w:val="21"/>
+          <w:lang w:eastAsia="hu-HU"/>
+        </w:rPr>
+      </w:pPr>
+      <w:r>
+        <w:rPr>
+          <w:rFonts w:ascii="Consolas" w:eastAsia="Times New Roman" w:hAnsi="Consolas" w:cs="Times New Roman"/>
+          <w:color w:val="CE9178"/>
+          <w:sz w:val="18"/>
+          <w:szCs w:val="21"/>
+          <w:lang w:eastAsia="hu-HU"/>
+        </w:rPr>
+        <w:t xml:space="preserve">        </w:t>
+      </w:r>
+      <w:r>
+        <w:rPr>
+          <w:rFonts w:ascii="Consolas" w:eastAsia="Times New Roman" w:hAnsi="Consolas" w:cs="Times New Roman"/>
+          <w:color w:val="569CD6"/>
+          <w:sz w:val="18"/>
+          <w:szCs w:val="21"/>
+          <w:lang w:eastAsia="hu-HU"/>
+        </w:rPr>
+        <w:t>JOIN</w:t>
+      </w:r>
+      <w:r>
+        <w:rPr>
+          <w:rFonts w:ascii="Consolas" w:eastAsia="Times New Roman" w:hAnsi="Consolas" w:cs="Times New Roman"/>
+          <w:color w:val="CE9178"/>
+          <w:sz w:val="18"/>
+          <w:szCs w:val="21"/>
+          <w:lang w:eastAsia="hu-HU"/>
+        </w:rPr>
+        <w:t xml:space="preserve"> kinek_a_számlája </w:t>
+      </w:r>
+      <w:r>
+        <w:rPr>
+          <w:rFonts w:ascii="Consolas" w:eastAsia="Times New Roman" w:hAnsi="Consolas" w:cs="Times New Roman"/>
+          <w:color w:val="569CD6"/>
+          <w:sz w:val="18"/>
+          <w:szCs w:val="21"/>
+          <w:lang w:eastAsia="hu-HU"/>
+        </w:rPr>
+        <w:t>ON</w:t>
+      </w:r>
+      <w:r>
+        <w:rPr>
+          <w:rFonts w:ascii="Consolas" w:eastAsia="Times New Roman" w:hAnsi="Consolas" w:cs="Times New Roman"/>
+          <w:color w:val="CE9178"/>
+          <w:sz w:val="18"/>
+          <w:szCs w:val="21"/>
+          <w:lang w:eastAsia="hu-HU"/>
+        </w:rPr>
+        <w:t xml:space="preserve"> felhasználók.azonosító </w:t>
+      </w:r>
+      <w:r>
+        <w:rPr>
+          <w:rFonts w:ascii="Consolas" w:eastAsia="Times New Roman" w:hAnsi="Consolas" w:cs="Times New Roman"/>
+          <w:color w:val="D4D4D4"/>
+          <w:sz w:val="18"/>
+          <w:szCs w:val="21"/>
+          <w:lang w:eastAsia="hu-HU"/>
+        </w:rPr>
+        <w:t>=</w:t>
+      </w:r>
+      <w:r>
+        <w:rPr>
+          <w:rFonts w:ascii="Consolas" w:eastAsia="Times New Roman" w:hAnsi="Consolas" w:cs="Times New Roman"/>
+          <w:color w:val="D4D4D4"/>
+          <w:sz w:val="18"/>
+          <w:szCs w:val="21"/>
+          <w:lang w:eastAsia="hu-HU"/>
+        </w:rPr>
+        <w:t xml:space="preserve"> </w:t>
+      </w:r>
+    </w:p>
+    <w:p>
+      <w:pPr>
+        <w:shd w:val="clear" w:color="auto" w:fill="1E1E1E"/>
+        <w:spacing w:after="0" w:line="285" w:lineRule="atLeast"/>
+        <w:ind w:firstLine="708"/>
+        <w:rPr>
+          <w:rFonts w:ascii="Consolas" w:eastAsia="Times New Roman" w:hAnsi="Consolas" w:cs="Times New Roman"/>
+          <w:color w:val="D4D4D4"/>
+          <w:sz w:val="18"/>
+          <w:szCs w:val="21"/>
+          <w:lang w:eastAsia="hu-HU"/>
+        </w:rPr>
+      </w:pPr>
+      <w:r>
+        <w:rPr>
+          <w:rFonts w:ascii="Consolas" w:eastAsia="Times New Roman" w:hAnsi="Consolas" w:cs="Times New Roman"/>
+          <w:color w:val="CE9178"/>
+          <w:sz w:val="18"/>
+          <w:szCs w:val="21"/>
+          <w:lang w:eastAsia="hu-HU"/>
+        </w:rPr>
+        <w:t xml:space="preserve"> </w:t>
+      </w:r>
+      <w:r>
+        <w:rPr>
+          <w:rFonts w:ascii="Consolas" w:eastAsia="Times New Roman" w:hAnsi="Consolas" w:cs="Times New Roman"/>
+          <w:color w:val="CE9178"/>
+          <w:sz w:val="18"/>
+          <w:szCs w:val="21"/>
+          <w:lang w:eastAsia="hu-HU"/>
+        </w:rPr>
+        <w:tab/>
+      </w:r>
+      <w:r>
+        <w:rPr>
+          <w:rFonts w:ascii="Consolas" w:eastAsia="Times New Roman" w:hAnsi="Consolas" w:cs="Times New Roman"/>
+          <w:color w:val="CE9178"/>
+          <w:sz w:val="18"/>
+          <w:szCs w:val="21"/>
+          <w:lang w:eastAsia="hu-HU"/>
+        </w:rPr>
+        <w:t>kinek_a_számlája.felhasználó_azonosító</w:t>
+      </w:r>
+    </w:p>
+    <w:p>
+      <w:pPr>
+        <w:shd w:val="clear" w:color="auto" w:fill="1E1E1E"/>
+        <w:spacing w:after="0" w:line="285" w:lineRule="atLeast"/>
+        <w:rPr>
+          <w:rFonts w:ascii="Consolas" w:eastAsia="Times New Roman" w:hAnsi="Consolas" w:cs="Times New Roman"/>
+          <w:color w:val="D4D4D4"/>
+          <w:sz w:val="18"/>
+          <w:szCs w:val="21"/>
+          <w:lang w:eastAsia="hu-HU"/>
+        </w:rPr>
+      </w:pPr>
+      <w:r>
+        <w:rPr>
+          <w:rFonts w:ascii="Consolas" w:eastAsia="Times New Roman" w:hAnsi="Consolas" w:cs="Times New Roman"/>
+          <w:color w:val="CE9178"/>
+          <w:sz w:val="18"/>
+          <w:szCs w:val="21"/>
+          <w:lang w:eastAsia="hu-HU"/>
+        </w:rPr>
+        <w:t xml:space="preserve">        </w:t>
+      </w:r>
+      <w:r>
+        <w:rPr>
+          <w:rFonts w:ascii="Consolas" w:eastAsia="Times New Roman" w:hAnsi="Consolas" w:cs="Times New Roman"/>
+          <w:color w:val="569CD6"/>
+          <w:sz w:val="18"/>
+          <w:szCs w:val="21"/>
+          <w:lang w:eastAsia="hu-HU"/>
+        </w:rPr>
+        <w:t>JOIN</w:t>
+      </w:r>
+      <w:r>
+        <w:rPr>
+          <w:rFonts w:ascii="Consolas" w:eastAsia="Times New Roman" w:hAnsi="Consolas" w:cs="Times New Roman"/>
+          <w:color w:val="CE9178"/>
+          <w:sz w:val="18"/>
+          <w:szCs w:val="21"/>
+          <w:lang w:eastAsia="hu-HU"/>
+        </w:rPr>
+        <w:t xml:space="preserve"> folyószámlák </w:t>
+      </w:r>
+      <w:r>
+        <w:rPr>
+          <w:rFonts w:ascii="Consolas" w:eastAsia="Times New Roman" w:hAnsi="Consolas" w:cs="Times New Roman"/>
+          <w:color w:val="569CD6"/>
+          <w:sz w:val="18"/>
+          <w:szCs w:val="21"/>
+          <w:lang w:eastAsia="hu-HU"/>
+        </w:rPr>
+        <w:t>ON</w:t>
+      </w:r>
+      <w:r>
+        <w:rPr>
+          <w:rFonts w:ascii="Consolas" w:eastAsia="Times New Roman" w:hAnsi="Consolas" w:cs="Times New Roman"/>
+          <w:color w:val="CE9178"/>
+          <w:sz w:val="18"/>
+          <w:szCs w:val="21"/>
+          <w:lang w:eastAsia="hu-HU"/>
+        </w:rPr>
+        <w:t xml:space="preserve"> folyószámlák.számlaszám </w:t>
+      </w:r>
+      <w:r>
+        <w:rPr>
+          <w:rFonts w:ascii="Consolas" w:eastAsia="Times New Roman" w:hAnsi="Consolas" w:cs="Times New Roman"/>
+          <w:color w:val="D4D4D4"/>
+          <w:sz w:val="18"/>
+          <w:szCs w:val="21"/>
+          <w:lang w:eastAsia="hu-HU"/>
+        </w:rPr>
+        <w:t>=</w:t>
+      </w:r>
+    </w:p>
+    <w:p>
+      <w:pPr>
+        <w:shd w:val="clear" w:color="auto" w:fill="1E1E1E"/>
+        <w:spacing w:after="0" w:line="285" w:lineRule="atLeast"/>
+        <w:ind w:firstLine="708"/>
+        <w:rPr>
+          <w:rFonts w:ascii="Consolas" w:eastAsia="Times New Roman" w:hAnsi="Consolas" w:cs="Times New Roman"/>
+          <w:color w:val="D4D4D4"/>
+          <w:sz w:val="18"/>
+          <w:szCs w:val="21"/>
+          <w:lang w:eastAsia="hu-HU"/>
+        </w:rPr>
+      </w:pPr>
+      <w:r>
+        <w:rPr>
+          <w:rFonts w:ascii="Consolas" w:eastAsia="Times New Roman" w:hAnsi="Consolas" w:cs="Times New Roman"/>
+          <w:color w:val="CE9178"/>
+          <w:sz w:val="18"/>
+          <w:szCs w:val="21"/>
+          <w:lang w:eastAsia="hu-HU"/>
+        </w:rPr>
+        <w:t xml:space="preserve"> </w:t>
+      </w:r>
+      <w:r>
+        <w:rPr>
+          <w:rFonts w:ascii="Consolas" w:eastAsia="Times New Roman" w:hAnsi="Consolas" w:cs="Times New Roman"/>
+          <w:color w:val="CE9178"/>
+          <w:sz w:val="18"/>
+          <w:szCs w:val="21"/>
+          <w:lang w:eastAsia="hu-HU"/>
+        </w:rPr>
+        <w:tab/>
+      </w:r>
+      <w:r>
+        <w:rPr>
+          <w:rFonts w:ascii="Consolas" w:eastAsia="Times New Roman" w:hAnsi="Consolas" w:cs="Times New Roman"/>
+          <w:color w:val="CE9178"/>
+          <w:sz w:val="18"/>
+          <w:szCs w:val="21"/>
+          <w:lang w:eastAsia="hu-HU"/>
+        </w:rPr>
+        <w:t>kinek_a_számlája.folyószámla_számlaszám</w:t>
+      </w:r>
+    </w:p>
+    <w:p>
+      <w:pPr>
+        <w:shd w:val="clear" w:color="auto" w:fill="1E1E1E"/>
+        <w:spacing w:after="0" w:line="285" w:lineRule="atLeast"/>
+        <w:rPr>
+          <w:rFonts w:ascii="Consolas" w:eastAsia="Times New Roman" w:hAnsi="Consolas" w:cs="Times New Roman"/>
+          <w:color w:val="D4D4D4"/>
+          <w:sz w:val="18"/>
+          <w:szCs w:val="21"/>
+          <w:lang w:eastAsia="hu-HU"/>
+        </w:rPr>
+      </w:pPr>
+      <w:r>
+        <w:rPr>
+          <w:rFonts w:ascii="Consolas" w:eastAsia="Times New Roman" w:hAnsi="Consolas" w:cs="Times New Roman"/>
+          <w:color w:val="CE9178"/>
+          <w:sz w:val="18"/>
+          <w:szCs w:val="21"/>
+          <w:lang w:eastAsia="hu-HU"/>
+        </w:rPr>
+        <w:t xml:space="preserve">        </w:t>
+      </w:r>
+      <w:r>
+        <w:rPr>
+          <w:rFonts w:ascii="Consolas" w:eastAsia="Times New Roman" w:hAnsi="Consolas" w:cs="Times New Roman"/>
+          <w:color w:val="569CD6"/>
+          <w:sz w:val="18"/>
+          <w:szCs w:val="21"/>
+          <w:lang w:eastAsia="hu-HU"/>
+        </w:rPr>
+        <w:t>WHERE</w:t>
+      </w:r>
+      <w:r>
+        <w:rPr>
+          <w:rFonts w:ascii="Consolas" w:eastAsia="Times New Roman" w:hAnsi="Consolas" w:cs="Times New Roman"/>
+          <w:color w:val="CE9178"/>
+          <w:sz w:val="18"/>
+          <w:szCs w:val="21"/>
+          <w:lang w:eastAsia="hu-HU"/>
+        </w:rPr>
+        <w:t xml:space="preserve"> folyószámlák.egyenleg </w:t>
+      </w:r>
+      <w:r>
+        <w:rPr>
+          <w:rFonts w:ascii="Consolas" w:eastAsia="Times New Roman" w:hAnsi="Consolas" w:cs="Times New Roman"/>
+          <w:color w:val="D4D4D4"/>
+          <w:sz w:val="18"/>
+          <w:szCs w:val="21"/>
+          <w:lang w:eastAsia="hu-HU"/>
+        </w:rPr>
+        <w:t>=</w:t>
+      </w:r>
+      <w:r>
+        <w:rPr>
+          <w:rFonts w:ascii="Consolas" w:eastAsia="Times New Roman" w:hAnsi="Consolas" w:cs="Times New Roman"/>
+          <w:color w:val="CE9178"/>
+          <w:sz w:val="18"/>
+          <w:szCs w:val="21"/>
+          <w:lang w:eastAsia="hu-HU"/>
+        </w:rPr>
+        <w:t xml:space="preserve"> </w:t>
+      </w:r>
+      <w:r>
+        <w:rPr>
+          <w:rFonts w:ascii="Consolas" w:eastAsia="Times New Roman" w:hAnsi="Consolas" w:cs="Times New Roman"/>
+          <w:color w:val="B5CEA8"/>
+          <w:sz w:val="18"/>
+          <w:szCs w:val="21"/>
+          <w:lang w:eastAsia="hu-HU"/>
+        </w:rPr>
+        <w:t>0</w:t>
+      </w:r>
+    </w:p>
+    <w:p>
+      <w:pPr>
+        <w:shd w:val="clear" w:color="auto" w:fill="1E1E1E"/>
+        <w:spacing w:after="0" w:line="285" w:lineRule="atLeast"/>
+        <w:rPr>
+          <w:rFonts w:ascii="Consolas" w:eastAsia="Times New Roman" w:hAnsi="Consolas" w:cs="Times New Roman"/>
+          <w:color w:val="D4D4D4"/>
+          <w:sz w:val="18"/>
+          <w:szCs w:val="21"/>
+          <w:lang w:eastAsia="hu-HU"/>
+        </w:rPr>
+      </w:pPr>
+      <w:r>
+        <w:rPr>
+          <w:rFonts w:ascii="Consolas" w:eastAsia="Times New Roman" w:hAnsi="Consolas" w:cs="Times New Roman"/>
+          <w:color w:val="CE9178"/>
+          <w:sz w:val="18"/>
+          <w:szCs w:val="21"/>
+          <w:lang w:eastAsia="hu-HU"/>
+        </w:rPr>
+        <w:t xml:space="preserve">        </w:t>
+      </w:r>
+      <w:r>
+        <w:rPr>
+          <w:rFonts w:ascii="Consolas" w:eastAsia="Times New Roman" w:hAnsi="Consolas" w:cs="Times New Roman"/>
+          <w:color w:val="569CD6"/>
+          <w:sz w:val="18"/>
+          <w:szCs w:val="21"/>
+          <w:lang w:eastAsia="hu-HU"/>
+        </w:rPr>
+        <w:t>GROUP BY</w:t>
+      </w:r>
+      <w:r>
+        <w:rPr>
+          <w:rFonts w:ascii="Consolas" w:eastAsia="Times New Roman" w:hAnsi="Consolas" w:cs="Times New Roman"/>
+          <w:color w:val="CE9178"/>
+          <w:sz w:val="18"/>
+          <w:szCs w:val="21"/>
+          <w:lang w:eastAsia="hu-HU"/>
+        </w:rPr>
+        <w:t xml:space="preserve"> felhasználók.név;"</w:t>
+      </w:r>
+      <w:r>
+        <w:rPr>
+          <w:rFonts w:ascii="Consolas" w:eastAsia="Times New Roman" w:hAnsi="Consolas" w:cs="Times New Roman"/>
+          <w:color w:val="D4D4D4"/>
+          <w:sz w:val="18"/>
+          <w:szCs w:val="21"/>
+          <w:lang w:eastAsia="hu-HU"/>
+        </w:rPr>
+        <w:t>;</w:t>
+      </w:r>
+    </w:p>
+    <w:p>
+      <w:pPr>
+        <w:spacing w:after="0"/>
+        <w:rPr>
+          <w:rFonts w:cs="Liberation Serif"/>
+          <w:b/>
+          <w:sz w:val="20"/>
+          <w:szCs w:val="20"/>
+        </w:rPr>
+      </w:pPr>
+    </w:p>
+    <w:p>
+      <w:pPr>
+        <w:spacing w:after="0"/>
+        <w:rPr>
+          <w:b/>
+        </w:rPr>
+      </w:pPr>
     </w:p>
     <w:sectPr>
       <w:pgSz w:w="11906" w:h="16838"/>

--- a/E-K + terv + dokumentáció.docx
+++ b/E-K + terv + dokumentáció.docx
@@ -1157,12 +1157,7 @@
       </w:pPr>
       <w:r>
         <w:tab/>
-        <w:t xml:space="preserve">FormHandlers/NewTransferHandler.php </w:t>
-      </w:r>
-      <w:bookmarkStart w:id="0" w:name="_GoBack"/>
-      <w:bookmarkEnd w:id="0"/>
-      <w:r>
-        <w:t>-&gt; Ellenőrzés és INSERT</w:t>
+        <w:t>FormHandlers/NewTransferHandler.php -&gt; Ellenőrzés és INSERT</w:t>
       </w:r>
     </w:p>
     <w:p>
@@ -3358,6 +3353,8 @@
         </w:rPr>
         <w:br w:type="page"/>
       </w:r>
+      <w:bookmarkStart w:id="0" w:name="_GoBack"/>
+      <w:bookmarkEnd w:id="0"/>
     </w:p>
     <w:p>
       <w:pPr>
@@ -3789,16 +3786,7 @@
           <w:sz w:val="20"/>
           <w:szCs w:val="20"/>
         </w:rPr>
-        <w:t>ADD_MONTH sem. N</w:t>
-      </w:r>
-      <w:r>
-        <w:rPr>
-          <w:rFonts w:cs="Liberation Serif"/>
-          <w:b/>
-          <w:sz w:val="20"/>
-          <w:szCs w:val="20"/>
-        </w:rPr>
-        <w:t>em találtam megoldást amivel ellenőrzini tudok egy hónap távolságot.</w:t>
+        <w:t>ADD_MONTH sem. Nem találtam megoldást amivel ellenőrzini tudok egy hónap távolságot.</w:t>
       </w:r>
     </w:p>
     <w:p>
@@ -5052,6 +5040,331 @@
           <w:lang w:eastAsia="hu-HU"/>
         </w:rPr>
         <w:t>;</w:t>
+      </w:r>
+    </w:p>
+    <w:p>
+      <w:pPr>
+        <w:shd w:val="clear" w:color="auto" w:fill="1E1E1E"/>
+        <w:spacing w:after="0" w:line="285" w:lineRule="atLeast"/>
+        <w:rPr>
+          <w:rFonts w:ascii="Consolas" w:eastAsia="Times New Roman" w:hAnsi="Consolas" w:cs="Times New Roman"/>
+          <w:color w:val="D4D4D4"/>
+          <w:sz w:val="18"/>
+          <w:szCs w:val="21"/>
+          <w:lang w:eastAsia="hu-HU"/>
+        </w:rPr>
+      </w:pPr>
+    </w:p>
+    <w:p>
+      <w:pPr>
+        <w:rPr>
+          <w:rFonts w:cs="Liberation Serif"/>
+          <w:b/>
+          <w:sz w:val="20"/>
+          <w:szCs w:val="20"/>
+        </w:rPr>
+      </w:pPr>
+      <w:r>
+        <w:rPr>
+          <w:rFonts w:cs="Liberation Serif"/>
+          <w:b/>
+          <w:sz w:val="20"/>
+          <w:szCs w:val="20"/>
+        </w:rPr>
+        <w:br w:type="page"/>
+      </w:r>
+    </w:p>
+    <w:p>
+      <w:pPr>
+        <w:spacing w:after="0"/>
+        <w:rPr>
+          <w:rFonts w:cs="Liberation Serif"/>
+          <w:b/>
+          <w:sz w:val="20"/>
+          <w:szCs w:val="20"/>
+        </w:rPr>
+      </w:pPr>
+      <w:r>
+        <w:rPr>
+          <w:rFonts w:cs="Liberation Serif"/>
+          <w:b/>
+          <w:sz w:val="20"/>
+          <w:szCs w:val="20"/>
+        </w:rPr>
+        <w:lastRenderedPageBreak/>
+        <w:t>Egy hibás gondolat (szerintem) az első lekérdezésre. Kilistázza az utalásokat az adott évből, az adott felhasználóra. Ha a form üres az összes utalást, amit az adatbázis tárol.</w:t>
+      </w:r>
+    </w:p>
+    <w:p>
+      <w:pPr>
+        <w:shd w:val="clear" w:color="auto" w:fill="1E1E1E"/>
+        <w:spacing w:after="0" w:line="285" w:lineRule="atLeast"/>
+        <w:rPr>
+          <w:rFonts w:ascii="Consolas" w:eastAsia="Times New Roman" w:hAnsi="Consolas" w:cs="Times New Roman"/>
+          <w:color w:val="6A9955"/>
+          <w:sz w:val="21"/>
+          <w:szCs w:val="21"/>
+          <w:lang w:eastAsia="hu-HU"/>
+        </w:rPr>
+      </w:pPr>
+      <w:r>
+        <w:rPr>
+          <w:rFonts w:ascii="Consolas" w:eastAsia="Times New Roman" w:hAnsi="Consolas" w:cs="Times New Roman"/>
+          <w:color w:val="D4D4D4"/>
+          <w:sz w:val="21"/>
+          <w:szCs w:val="21"/>
+          <w:lang w:eastAsia="hu-HU"/>
+        </w:rPr>
+        <w:t xml:space="preserve">    </w:t>
+      </w:r>
+      <w:r>
+        <w:rPr>
+          <w:rFonts w:ascii="Consolas" w:eastAsia="Times New Roman" w:hAnsi="Consolas" w:cs="Times New Roman"/>
+          <w:color w:val="6A9955"/>
+          <w:sz w:val="21"/>
+          <w:szCs w:val="21"/>
+          <w:lang w:eastAsia="hu-HU"/>
+        </w:rPr>
+        <w:t># $query = "SELECT felhasználók.név AS Kezdeményező,</w:t>
+      </w:r>
+    </w:p>
+    <w:p>
+      <w:pPr>
+        <w:shd w:val="clear" w:color="auto" w:fill="1E1E1E"/>
+        <w:spacing w:after="0" w:line="285" w:lineRule="atLeast"/>
+        <w:ind w:firstLine="708"/>
+        <w:rPr>
+          <w:rFonts w:ascii="Consolas" w:eastAsia="Times New Roman" w:hAnsi="Consolas" w:cs="Times New Roman"/>
+          <w:color w:val="6A9955"/>
+          <w:sz w:val="21"/>
+          <w:szCs w:val="21"/>
+          <w:lang w:eastAsia="hu-HU"/>
+        </w:rPr>
+      </w:pPr>
+      <w:r>
+        <w:rPr>
+          <w:rFonts w:ascii="Consolas" w:eastAsia="Times New Roman" w:hAnsi="Consolas" w:cs="Times New Roman"/>
+          <w:color w:val="6A9955"/>
+          <w:sz w:val="21"/>
+          <w:szCs w:val="21"/>
+          <w:lang w:eastAsia="hu-HU"/>
+        </w:rPr>
+        <w:t>utalások.összeg AS 'Az utalás összege',</w:t>
+      </w:r>
+    </w:p>
+    <w:p>
+      <w:pPr>
+        <w:shd w:val="clear" w:color="auto" w:fill="1E1E1E"/>
+        <w:spacing w:after="0" w:line="285" w:lineRule="atLeast"/>
+        <w:ind w:firstLine="708"/>
+        <w:rPr>
+          <w:rFonts w:ascii="Consolas" w:eastAsia="Times New Roman" w:hAnsi="Consolas" w:cs="Times New Roman"/>
+          <w:color w:val="D4D4D4"/>
+          <w:sz w:val="21"/>
+          <w:szCs w:val="21"/>
+          <w:lang w:eastAsia="hu-HU"/>
+        </w:rPr>
+      </w:pPr>
+      <w:r>
+        <w:rPr>
+          <w:rFonts w:ascii="Consolas" w:eastAsia="Times New Roman" w:hAnsi="Consolas" w:cs="Times New Roman"/>
+          <w:color w:val="6A9955"/>
+          <w:sz w:val="21"/>
+          <w:szCs w:val="21"/>
+          <w:lang w:eastAsia="hu-HU"/>
+        </w:rPr>
+        <w:t xml:space="preserve">utalások.teljesítési_határidő AS dátum </w:t>
+      </w:r>
+    </w:p>
+    <w:p>
+      <w:pPr>
+        <w:shd w:val="clear" w:color="auto" w:fill="1E1E1E"/>
+        <w:spacing w:after="0" w:line="285" w:lineRule="atLeast"/>
+        <w:rPr>
+          <w:rFonts w:ascii="Consolas" w:eastAsia="Times New Roman" w:hAnsi="Consolas" w:cs="Times New Roman"/>
+          <w:color w:val="6A9955"/>
+          <w:sz w:val="21"/>
+          <w:szCs w:val="21"/>
+          <w:lang w:eastAsia="hu-HU"/>
+        </w:rPr>
+      </w:pPr>
+      <w:r>
+        <w:rPr>
+          <w:rFonts w:ascii="Consolas" w:eastAsia="Times New Roman" w:hAnsi="Consolas" w:cs="Times New Roman"/>
+          <w:color w:val="D4D4D4"/>
+          <w:sz w:val="21"/>
+          <w:szCs w:val="21"/>
+          <w:lang w:eastAsia="hu-HU"/>
+        </w:rPr>
+        <w:t xml:space="preserve">    </w:t>
+      </w:r>
+      <w:r>
+        <w:rPr>
+          <w:rFonts w:ascii="Consolas" w:eastAsia="Times New Roman" w:hAnsi="Consolas" w:cs="Times New Roman"/>
+          <w:color w:val="6A9955"/>
+          <w:sz w:val="21"/>
+          <w:szCs w:val="21"/>
+          <w:lang w:eastAsia="hu-HU"/>
+        </w:rPr>
+        <w:t xml:space="preserve"># FROM utalások </w:t>
+      </w:r>
+    </w:p>
+    <w:p>
+      <w:pPr>
+        <w:shd w:val="clear" w:color="auto" w:fill="1E1E1E"/>
+        <w:spacing w:after="0" w:line="285" w:lineRule="atLeast"/>
+        <w:ind w:firstLine="708"/>
+        <w:rPr>
+          <w:rFonts w:ascii="Consolas" w:eastAsia="Times New Roman" w:hAnsi="Consolas" w:cs="Times New Roman"/>
+          <w:color w:val="6A9955"/>
+          <w:sz w:val="21"/>
+          <w:szCs w:val="21"/>
+          <w:lang w:eastAsia="hu-HU"/>
+        </w:rPr>
+      </w:pPr>
+      <w:r>
+        <w:rPr>
+          <w:rFonts w:ascii="Consolas" w:eastAsia="Times New Roman" w:hAnsi="Consolas" w:cs="Times New Roman"/>
+          <w:color w:val="6A9955"/>
+          <w:sz w:val="21"/>
+          <w:szCs w:val="21"/>
+          <w:lang w:eastAsia="hu-HU"/>
+        </w:rPr>
+        <w:t xml:space="preserve">INNER JOIN felhasználók </w:t>
+      </w:r>
+    </w:p>
+    <w:p>
+      <w:pPr>
+        <w:shd w:val="clear" w:color="auto" w:fill="1E1E1E"/>
+        <w:spacing w:after="0" w:line="285" w:lineRule="atLeast"/>
+        <w:ind w:firstLine="708"/>
+        <w:rPr>
+          <w:rFonts w:ascii="Consolas" w:eastAsia="Times New Roman" w:hAnsi="Consolas" w:cs="Times New Roman"/>
+          <w:color w:val="D4D4D4"/>
+          <w:sz w:val="21"/>
+          <w:szCs w:val="21"/>
+          <w:lang w:eastAsia="hu-HU"/>
+        </w:rPr>
+      </w:pPr>
+      <w:r>
+        <w:rPr>
+          <w:rFonts w:ascii="Consolas" w:eastAsia="Times New Roman" w:hAnsi="Consolas" w:cs="Times New Roman"/>
+          <w:color w:val="6A9955"/>
+          <w:sz w:val="21"/>
+          <w:szCs w:val="21"/>
+          <w:lang w:eastAsia="hu-HU"/>
+        </w:rPr>
+        <w:t xml:space="preserve">ON utalások.ki_kezdeményezte = </w:t>
+      </w:r>
+      <w:r>
+        <w:rPr>
+          <w:rFonts w:ascii="Consolas" w:eastAsia="Times New Roman" w:hAnsi="Consolas" w:cs="Times New Roman"/>
+          <w:color w:val="6A9955"/>
+          <w:sz w:val="21"/>
+          <w:szCs w:val="21"/>
+          <w:lang w:eastAsia="hu-HU"/>
+        </w:rPr>
+        <w:t>f</w:t>
+      </w:r>
+      <w:r>
+        <w:rPr>
+          <w:rFonts w:ascii="Consolas" w:eastAsia="Times New Roman" w:hAnsi="Consolas" w:cs="Times New Roman"/>
+          <w:color w:val="6A9955"/>
+          <w:sz w:val="21"/>
+          <w:szCs w:val="21"/>
+          <w:lang w:eastAsia="hu-HU"/>
+        </w:rPr>
+        <w:t xml:space="preserve">elhasználók.azonosító </w:t>
+      </w:r>
+    </w:p>
+    <w:p>
+      <w:pPr>
+        <w:shd w:val="clear" w:color="auto" w:fill="1E1E1E"/>
+        <w:spacing w:after="0" w:line="285" w:lineRule="atLeast"/>
+        <w:rPr>
+          <w:rFonts w:ascii="Consolas" w:eastAsia="Times New Roman" w:hAnsi="Consolas" w:cs="Times New Roman"/>
+          <w:color w:val="6A9955"/>
+          <w:sz w:val="21"/>
+          <w:szCs w:val="21"/>
+          <w:lang w:eastAsia="hu-HU"/>
+        </w:rPr>
+      </w:pPr>
+      <w:r>
+        <w:rPr>
+          <w:rFonts w:ascii="Consolas" w:eastAsia="Times New Roman" w:hAnsi="Consolas" w:cs="Times New Roman"/>
+          <w:color w:val="D4D4D4"/>
+          <w:sz w:val="21"/>
+          <w:szCs w:val="21"/>
+          <w:lang w:eastAsia="hu-HU"/>
+        </w:rPr>
+        <w:t xml:space="preserve">    </w:t>
+      </w:r>
+      <w:r>
+        <w:rPr>
+          <w:rFonts w:ascii="Consolas" w:eastAsia="Times New Roman" w:hAnsi="Consolas" w:cs="Times New Roman"/>
+          <w:color w:val="6A9955"/>
+          <w:sz w:val="21"/>
+          <w:szCs w:val="21"/>
+          <w:lang w:eastAsia="hu-HU"/>
+        </w:rPr>
+        <w:t xml:space="preserve"># WHERE ? IS NULL OR YEAR(utalások.teljesítési_határidő) = ? </w:t>
+      </w:r>
+    </w:p>
+    <w:p>
+      <w:pPr>
+        <w:shd w:val="clear" w:color="auto" w:fill="1E1E1E"/>
+        <w:spacing w:after="0" w:line="285" w:lineRule="atLeast"/>
+        <w:ind w:firstLine="708"/>
+        <w:rPr>
+          <w:rFonts w:ascii="Consolas" w:eastAsia="Times New Roman" w:hAnsi="Consolas" w:cs="Times New Roman"/>
+          <w:color w:val="D4D4D4"/>
+          <w:sz w:val="21"/>
+          <w:szCs w:val="21"/>
+          <w:lang w:eastAsia="hu-HU"/>
+        </w:rPr>
+      </w:pPr>
+      <w:r>
+        <w:rPr>
+          <w:rFonts w:ascii="Consolas" w:eastAsia="Times New Roman" w:hAnsi="Consolas" w:cs="Times New Roman"/>
+          <w:color w:val="6A9955"/>
+          <w:sz w:val="21"/>
+          <w:szCs w:val="21"/>
+          <w:lang w:eastAsia="hu-HU"/>
+        </w:rPr>
+        <w:t>AND ? IS NULL OR utalások.ki_kezdeményezte = ?</w:t>
+      </w:r>
+    </w:p>
+    <w:p>
+      <w:pPr>
+        <w:shd w:val="clear" w:color="auto" w:fill="1E1E1E"/>
+        <w:spacing w:after="0" w:line="285" w:lineRule="atLeast"/>
+        <w:rPr>
+          <w:rFonts w:ascii="Consolas" w:eastAsia="Times New Roman" w:hAnsi="Consolas" w:cs="Times New Roman"/>
+          <w:color w:val="D4D4D4"/>
+          <w:sz w:val="21"/>
+          <w:szCs w:val="21"/>
+          <w:lang w:eastAsia="hu-HU"/>
+        </w:rPr>
+      </w:pPr>
+      <w:r>
+        <w:rPr>
+          <w:rFonts w:ascii="Consolas" w:eastAsia="Times New Roman" w:hAnsi="Consolas" w:cs="Times New Roman"/>
+          <w:color w:val="D4D4D4"/>
+          <w:sz w:val="21"/>
+          <w:szCs w:val="21"/>
+          <w:lang w:eastAsia="hu-HU"/>
+        </w:rPr>
+        <w:t xml:space="preserve">    </w:t>
+      </w:r>
+      <w:r>
+        <w:rPr>
+          <w:rFonts w:ascii="Consolas" w:eastAsia="Times New Roman" w:hAnsi="Consolas" w:cs="Times New Roman"/>
+          <w:color w:val="6A9955"/>
+          <w:sz w:val="21"/>
+          <w:szCs w:val="21"/>
+          <w:lang w:eastAsia="hu-HU"/>
+        </w:rPr>
+        <w:t># ORDER BY utalások.teljesítési_határidő;";</w:t>
       </w:r>
     </w:p>
     <w:p>
